--- a/Comprehending - DBT(MongoDB) MCQ.docx
+++ b/Comprehending - DBT(MongoDB) MCQ.docx
@@ -1,6 +1,6 @@
 
 <file path=word/document.xml><?xml version="1.0" encoding="utf-8"?>
-<w:document xmlns:wpc="http://schemas.microsoft.com/office/word/2010/wordprocessingCanvas" xmlns:mc="http://schemas.openxmlformats.org/markup-compatibility/2006" xmlns:o="urn:schemas-microsoft-com:office:office" xmlns:r="http://schemas.openxmlformats.org/officeDocument/2006/relationships" xmlns:m="http://schemas.openxmlformats.org/officeDocument/2006/math" xmlns:v="urn:schemas-microsoft-com:vml" xmlns:wp14="http://schemas.microsoft.com/office/word/2010/wordprocessingDrawing" xmlns:wp="http://schemas.openxmlformats.org/drawingml/2006/wordprocessingDrawing" xmlns:w10="urn:schemas-microsoft-com:office:word" xmlns:w="http://schemas.openxmlformats.org/wordprocessingml/2006/main" xmlns:w14="http://schemas.microsoft.com/office/word/2010/wordml" xmlns:w15="http://schemas.microsoft.com/office/word/2012/wordml" xmlns:wpg="http://schemas.microsoft.com/office/word/2010/wordprocessingGroup" xmlns:wpi="http://schemas.microsoft.com/office/word/2010/wordprocessingInk" xmlns:wne="http://schemas.microsoft.com/office/word/2006/wordml" xmlns:wps="http://schemas.microsoft.com/office/word/2010/wordprocessingShape" mc:Ignorable="w14 w15 wp14">
+<w:document xmlns:wpc="http://schemas.microsoft.com/office/word/2010/wordprocessingCanvas" xmlns:cx="http://schemas.microsoft.com/office/drawing/2014/chartex" xmlns:cx1="http://schemas.microsoft.com/office/drawing/2015/9/8/chartex" xmlns:cx2="http://schemas.microsoft.com/office/drawing/2015/10/21/chartex" xmlns:cx3="http://schemas.microsoft.com/office/drawing/2016/5/9/chartex" xmlns:cx4="http://schemas.microsoft.com/office/drawing/2016/5/10/chartex" xmlns:cx5="http://schemas.microsoft.com/office/drawing/2016/5/11/chartex" xmlns:cx6="http://schemas.microsoft.com/office/drawing/2016/5/12/chartex" xmlns:cx7="http://schemas.microsoft.com/office/drawing/2016/5/13/chartex" xmlns:cx8="http://schemas.microsoft.com/office/drawing/2016/5/14/chartex" xmlns:mc="http://schemas.openxmlformats.org/markup-compatibility/2006" xmlns:aink="http://schemas.microsoft.com/office/drawing/2016/ink" xmlns:am3d="http://schemas.microsoft.com/office/drawing/2017/model3d" xmlns:o="urn:schemas-microsoft-com:office:office" xmlns:r="http://schemas.openxmlformats.org/officeDocument/2006/relationships" xmlns:m="http://schemas.openxmlformats.org/officeDocument/2006/math" xmlns:v="urn:schemas-microsoft-com:vml" xmlns:wp14="http://schemas.microsoft.com/office/word/2010/wordprocessingDrawing" xmlns:wp="http://schemas.openxmlformats.org/drawingml/2006/wordprocessingDrawing" xmlns:w10="urn:schemas-microsoft-com:office:word" xmlns:w="http://schemas.openxmlformats.org/wordprocessingml/2006/main" xmlns:w14="http://schemas.microsoft.com/office/word/2010/wordml" xmlns:w15="http://schemas.microsoft.com/office/word/2012/wordml" xmlns:w16cex="http://schemas.microsoft.com/office/word/2018/wordml/cex" xmlns:w16cid="http://schemas.microsoft.com/office/word/2016/wordml/cid" xmlns:w16="http://schemas.microsoft.com/office/word/2018/wordml" xmlns:w16sdtdh="http://schemas.microsoft.com/office/word/2020/wordml/sdtdatahash" xmlns:w16se="http://schemas.microsoft.com/office/word/2015/wordml/symex" xmlns:wpg="http://schemas.microsoft.com/office/word/2010/wordprocessingGroup" xmlns:wpi="http://schemas.microsoft.com/office/word/2010/wordprocessingInk" xmlns:wne="http://schemas.microsoft.com/office/word/2006/wordml" xmlns:wps="http://schemas.microsoft.com/office/word/2010/wordprocessingShape" mc:Ignorable="w14 w15 w16se w16cid w16 w16cex w16sdtdh wp14">
   <w:body>
     <w:p>
       <w:pPr>
@@ -17,14 +17,12 @@
         <w:rPr>
           <w:rFonts w:ascii="Arial" w:hAnsi="Arial" w:cs="Arial"/>
           <w:sz w:val="24"/>
-          <w:highlight w:val="yellow"/>
-        </w:rPr>
-      </w:pPr>
-      <w:r>
-        <w:rPr>
-          <w:rFonts w:ascii="Arial" w:hAnsi="Arial" w:cs="Arial"/>
-          <w:sz w:val="24"/>
-          <w:highlight w:val="yellow"/>
+        </w:rPr>
+      </w:pPr>
+      <w:r>
+        <w:rPr>
+          <w:rFonts w:ascii="Arial" w:hAnsi="Arial" w:cs="Arial"/>
+          <w:sz w:val="24"/>
         </w:rPr>
         <w:t>Q1.</w:t>
       </w:r>
@@ -32,7 +30,6 @@
         <w:rPr>
           <w:rFonts w:ascii="Arial" w:hAnsi="Arial" w:cs="Arial"/>
           <w:sz w:val="24"/>
-          <w:highlight w:val="yellow"/>
         </w:rPr>
         <w:t xml:space="preserve"> Which of the following query selects</w:t>
       </w:r>
@@ -40,7 +37,6 @@
         <w:rPr>
           <w:rFonts w:ascii="Arial" w:hAnsi="Arial" w:cs="Arial"/>
           <w:sz w:val="24"/>
-          <w:highlight w:val="yellow"/>
         </w:rPr>
         <w:t xml:space="preserve"> all</w:t>
       </w:r>
@@ -48,7 +44,6 @@
         <w:rPr>
           <w:rFonts w:ascii="Arial" w:hAnsi="Arial" w:cs="Arial"/>
           <w:sz w:val="24"/>
-          <w:highlight w:val="yellow"/>
         </w:rPr>
         <w:t xml:space="preserve"> documents in the records collection that match the condition </w:t>
       </w:r>
@@ -57,7 +52,6 @@
         <w:rPr>
           <w:rFonts w:ascii="Arial" w:hAnsi="Arial" w:cs="Arial"/>
           <w:sz w:val="24"/>
-          <w:highlight w:val="yellow"/>
         </w:rPr>
         <w:t>{ "</w:t>
       </w:r>
@@ -66,7 +60,6 @@
         <w:rPr>
           <w:rFonts w:ascii="Arial" w:hAnsi="Arial" w:cs="Arial"/>
           <w:sz w:val="24"/>
-          <w:highlight w:val="yellow"/>
         </w:rPr>
         <w:t>user_id": { $lt: 42 } } ?</w:t>
       </w:r>
@@ -82,14 +75,12 @@
         <w:rPr>
           <w:rFonts w:ascii="Arial" w:hAnsi="Arial" w:cs="Arial"/>
           <w:sz w:val="24"/>
-          <w:highlight w:val="yellow"/>
-        </w:rPr>
-      </w:pPr>
-      <w:r>
-        <w:rPr>
-          <w:rFonts w:ascii="Arial" w:hAnsi="Arial" w:cs="Arial"/>
-          <w:sz w:val="24"/>
-          <w:highlight w:val="yellow"/>
+        </w:rPr>
+      </w:pPr>
+      <w:r>
+        <w:rPr>
+          <w:rFonts w:ascii="Arial" w:hAnsi="Arial" w:cs="Arial"/>
+          <w:sz w:val="24"/>
         </w:rPr>
         <w:t>db.records.findOne( { "user_id": { $lt: 42 } } )</w:t>
       </w:r>
@@ -106,7 +97,6 @@
           <w:rFonts w:ascii="Arial" w:hAnsi="Arial" w:cs="Arial"/>
           <w:b/>
           <w:sz w:val="24"/>
-          <w:highlight w:val="yellow"/>
         </w:rPr>
       </w:pPr>
       <w:r>
@@ -114,7 +104,6 @@
           <w:rFonts w:ascii="Arial" w:hAnsi="Arial" w:cs="Arial"/>
           <w:b/>
           <w:sz w:val="24"/>
-          <w:highlight w:val="yellow"/>
         </w:rPr>
         <w:t>db.records.find( { "user_id": { $lt: 42 } })</w:t>
       </w:r>
@@ -130,14 +119,12 @@
         <w:rPr>
           <w:rFonts w:ascii="Arial" w:hAnsi="Arial" w:cs="Arial"/>
           <w:sz w:val="24"/>
-          <w:highlight w:val="yellow"/>
-        </w:rPr>
-      </w:pPr>
-      <w:r>
-        <w:rPr>
-          <w:rFonts w:ascii="Arial" w:hAnsi="Arial" w:cs="Arial"/>
-          <w:sz w:val="24"/>
-          <w:highlight w:val="yellow"/>
+        </w:rPr>
+      </w:pPr>
+      <w:r>
+        <w:rPr>
+          <w:rFonts w:ascii="Arial" w:hAnsi="Arial" w:cs="Arial"/>
+          <w:sz w:val="24"/>
         </w:rPr>
         <w:t>db.records.findOne( { "user_id": { $lt: 42 } })</w:t>
       </w:r>
@@ -153,14 +140,12 @@
         <w:rPr>
           <w:rFonts w:ascii="Arial" w:hAnsi="Arial" w:cs="Arial"/>
           <w:sz w:val="24"/>
-          <w:highlight w:val="yellow"/>
-        </w:rPr>
-      </w:pPr>
-      <w:r>
-        <w:rPr>
-          <w:rFonts w:ascii="Arial" w:hAnsi="Arial" w:cs="Arial"/>
-          <w:sz w:val="24"/>
-          <w:highlight w:val="yellow"/>
+        </w:rPr>
+      </w:pPr>
+      <w:r>
+        <w:rPr>
+          <w:rFonts w:ascii="Arial" w:hAnsi="Arial" w:cs="Arial"/>
+          <w:sz w:val="24"/>
         </w:rPr>
         <w:t>db.records.select( { "user_id": { $lt: 42 } })</w:t>
       </w:r>
@@ -187,14 +172,12 @@
         <w:rPr>
           <w:rFonts w:ascii="Arial" w:hAnsi="Arial" w:cs="Arial"/>
           <w:sz w:val="24"/>
-          <w:highlight w:val="yellow"/>
-        </w:rPr>
-      </w:pPr>
-      <w:r>
-        <w:rPr>
-          <w:rFonts w:ascii="Arial" w:hAnsi="Arial" w:cs="Arial"/>
-          <w:sz w:val="24"/>
-          <w:highlight w:val="yellow"/>
+        </w:rPr>
+      </w:pPr>
+      <w:r>
+        <w:rPr>
+          <w:rFonts w:ascii="Arial" w:hAnsi="Arial" w:cs="Arial"/>
+          <w:sz w:val="24"/>
         </w:rPr>
         <w:t xml:space="preserve">Q2. </w:t>
       </w:r>
@@ -202,7 +185,6 @@
         <w:rPr>
           <w:rFonts w:ascii="Arial" w:hAnsi="Arial" w:cs="Arial"/>
           <w:sz w:val="24"/>
-          <w:highlight w:val="yellow"/>
         </w:rPr>
         <w:t>Which of the following is not a projection operator?</w:t>
       </w:r>
@@ -218,14 +200,12 @@
         <w:rPr>
           <w:rFonts w:ascii="Arial" w:hAnsi="Arial" w:cs="Arial"/>
           <w:sz w:val="24"/>
-          <w:highlight w:val="yellow"/>
-        </w:rPr>
-      </w:pPr>
-      <w:r>
-        <w:rPr>
-          <w:rFonts w:ascii="Arial" w:hAnsi="Arial" w:cs="Arial"/>
-          <w:sz w:val="24"/>
-          <w:highlight w:val="yellow"/>
+        </w:rPr>
+      </w:pPr>
+      <w:r>
+        <w:rPr>
+          <w:rFonts w:ascii="Arial" w:hAnsi="Arial" w:cs="Arial"/>
+          <w:sz w:val="24"/>
         </w:rPr>
         <w:t>$slice</w:t>
       </w:r>
@@ -241,14 +221,12 @@
         <w:rPr>
           <w:rFonts w:ascii="Arial" w:hAnsi="Arial" w:cs="Arial"/>
           <w:sz w:val="24"/>
-          <w:highlight w:val="yellow"/>
-        </w:rPr>
-      </w:pPr>
-      <w:r>
-        <w:rPr>
-          <w:rFonts w:ascii="Arial" w:hAnsi="Arial" w:cs="Arial"/>
-          <w:sz w:val="24"/>
-          <w:highlight w:val="yellow"/>
+        </w:rPr>
+      </w:pPr>
+      <w:r>
+        <w:rPr>
+          <w:rFonts w:ascii="Arial" w:hAnsi="Arial" w:cs="Arial"/>
+          <w:sz w:val="24"/>
         </w:rPr>
         <w:t>$elemMatch</w:t>
       </w:r>
@@ -264,14 +242,12 @@
         <w:rPr>
           <w:rFonts w:ascii="Arial" w:hAnsi="Arial" w:cs="Arial"/>
           <w:sz w:val="24"/>
-          <w:highlight w:val="yellow"/>
-        </w:rPr>
-      </w:pPr>
-      <w:r>
-        <w:rPr>
-          <w:rFonts w:ascii="Arial" w:hAnsi="Arial" w:cs="Arial"/>
-          <w:sz w:val="24"/>
-          <w:highlight w:val="yellow"/>
+        </w:rPr>
+      </w:pPr>
+      <w:r>
+        <w:rPr>
+          <w:rFonts w:ascii="Arial" w:hAnsi="Arial" w:cs="Arial"/>
+          <w:sz w:val="24"/>
         </w:rPr>
         <w:t>$split</w:t>
       </w:r>
@@ -288,7 +264,6 @@
           <w:rFonts w:ascii="Arial" w:hAnsi="Arial" w:cs="Arial"/>
           <w:b/>
           <w:sz w:val="24"/>
-          <w:highlight w:val="yellow"/>
         </w:rPr>
       </w:pPr>
       <w:r>
@@ -296,7 +271,6 @@
           <w:rFonts w:ascii="Arial" w:hAnsi="Arial" w:cs="Arial"/>
           <w:b/>
           <w:sz w:val="24"/>
-          <w:highlight w:val="yellow"/>
         </w:rPr>
         <w:t>None of the mentioned</w:t>
       </w:r>
@@ -316,14 +290,12 @@
         <w:rPr>
           <w:rFonts w:ascii="Arial" w:hAnsi="Arial" w:cs="Arial"/>
           <w:sz w:val="24"/>
-          <w:highlight w:val="yellow"/>
-        </w:rPr>
-      </w:pPr>
-      <w:r>
-        <w:rPr>
-          <w:rFonts w:ascii="Arial" w:hAnsi="Arial" w:cs="Arial"/>
-          <w:sz w:val="24"/>
-          <w:highlight w:val="yellow"/>
+        </w:rPr>
+      </w:pPr>
+      <w:r>
+        <w:rPr>
+          <w:rFonts w:ascii="Arial" w:hAnsi="Arial" w:cs="Arial"/>
+          <w:sz w:val="24"/>
         </w:rPr>
         <w:t xml:space="preserve">Q3. </w:t>
       </w:r>
@@ -331,7 +303,6 @@
         <w:rPr>
           <w:rFonts w:ascii="Arial" w:hAnsi="Arial" w:cs="Arial"/>
           <w:sz w:val="24"/>
-          <w:highlight w:val="yellow"/>
         </w:rPr>
         <w:t>$multiply __________ numbers to return the result.</w:t>
       </w:r>
@@ -348,7 +319,6 @@
           <w:rFonts w:ascii="Arial" w:hAnsi="Arial" w:cs="Arial"/>
           <w:b/>
           <w:sz w:val="24"/>
-          <w:highlight w:val="yellow"/>
         </w:rPr>
       </w:pPr>
       <w:r>
@@ -356,7 +326,6 @@
           <w:rFonts w:ascii="Arial" w:hAnsi="Arial" w:cs="Arial"/>
           <w:b/>
           <w:sz w:val="24"/>
-          <w:highlight w:val="yellow"/>
         </w:rPr>
         <w:t>multiplies</w:t>
       </w:r>
@@ -372,14 +341,12 @@
         <w:rPr>
           <w:rFonts w:ascii="Arial" w:hAnsi="Arial" w:cs="Arial"/>
           <w:sz w:val="24"/>
-          <w:highlight w:val="yellow"/>
-        </w:rPr>
-      </w:pPr>
-      <w:r>
-        <w:rPr>
-          <w:rFonts w:ascii="Arial" w:hAnsi="Arial" w:cs="Arial"/>
-          <w:sz w:val="24"/>
-          <w:highlight w:val="yellow"/>
+        </w:rPr>
+      </w:pPr>
+      <w:r>
+        <w:rPr>
+          <w:rFonts w:ascii="Arial" w:hAnsi="Arial" w:cs="Arial"/>
+          <w:sz w:val="24"/>
         </w:rPr>
         <w:t>divides</w:t>
       </w:r>
@@ -395,14 +362,12 @@
         <w:rPr>
           <w:rFonts w:ascii="Arial" w:hAnsi="Arial" w:cs="Arial"/>
           <w:sz w:val="24"/>
-          <w:highlight w:val="yellow"/>
-        </w:rPr>
-      </w:pPr>
-      <w:r>
-        <w:rPr>
-          <w:rFonts w:ascii="Arial" w:hAnsi="Arial" w:cs="Arial"/>
-          <w:sz w:val="24"/>
-          <w:highlight w:val="yellow"/>
+        </w:rPr>
+      </w:pPr>
+      <w:r>
+        <w:rPr>
+          <w:rFonts w:ascii="Arial" w:hAnsi="Arial" w:cs="Arial"/>
+          <w:sz w:val="24"/>
         </w:rPr>
         <w:t>comapres</w:t>
       </w:r>
@@ -418,14 +383,12 @@
         <w:rPr>
           <w:rFonts w:ascii="Arial" w:hAnsi="Arial" w:cs="Arial"/>
           <w:sz w:val="24"/>
-          <w:highlight w:val="yellow"/>
-        </w:rPr>
-      </w:pPr>
-      <w:r>
-        <w:rPr>
-          <w:rFonts w:ascii="Arial" w:hAnsi="Arial" w:cs="Arial"/>
-          <w:sz w:val="24"/>
-          <w:highlight w:val="yellow"/>
+        </w:rPr>
+      </w:pPr>
+      <w:r>
+        <w:rPr>
+          <w:rFonts w:ascii="Arial" w:hAnsi="Arial" w:cs="Arial"/>
+          <w:sz w:val="24"/>
         </w:rPr>
         <w:t>All of the mentioned</w:t>
       </w:r>
@@ -445,14 +408,12 @@
         <w:rPr>
           <w:rFonts w:ascii="Arial" w:hAnsi="Arial" w:cs="Arial"/>
           <w:sz w:val="24"/>
-          <w:highlight w:val="yellow"/>
-        </w:rPr>
-      </w:pPr>
-      <w:r>
-        <w:rPr>
-          <w:rFonts w:ascii="Arial" w:hAnsi="Arial" w:cs="Arial"/>
-          <w:sz w:val="24"/>
-          <w:highlight w:val="yellow"/>
+        </w:rPr>
+      </w:pPr>
+      <w:r>
+        <w:rPr>
+          <w:rFonts w:ascii="Arial" w:hAnsi="Arial" w:cs="Arial"/>
+          <w:sz w:val="24"/>
         </w:rPr>
         <w:t>Q4.</w:t>
       </w:r>
@@ -460,7 +421,6 @@
         <w:rPr>
           <w:rFonts w:ascii="Arial" w:hAnsi="Arial" w:cs="Arial"/>
           <w:sz w:val="24"/>
-          <w:highlight w:val="yellow"/>
         </w:rPr>
         <w:t xml:space="preserve"> _______ adds numbers to return the sum, or adds numbers and a date to return a new date.</w:t>
       </w:r>
@@ -476,14 +436,12 @@
         <w:rPr>
           <w:rFonts w:ascii="Arial" w:hAnsi="Arial" w:cs="Arial"/>
           <w:sz w:val="24"/>
-          <w:highlight w:val="yellow"/>
-        </w:rPr>
-      </w:pPr>
-      <w:r>
-        <w:rPr>
-          <w:rFonts w:ascii="Arial" w:hAnsi="Arial" w:cs="Arial"/>
-          <w:sz w:val="24"/>
-          <w:highlight w:val="yellow"/>
+        </w:rPr>
+      </w:pPr>
+      <w:r>
+        <w:rPr>
+          <w:rFonts w:ascii="Arial" w:hAnsi="Arial" w:cs="Arial"/>
+          <w:sz w:val="24"/>
         </w:rPr>
         <w:t>$addnum</w:t>
       </w:r>
@@ -499,14 +457,12 @@
         <w:rPr>
           <w:rFonts w:ascii="Arial" w:hAnsi="Arial" w:cs="Arial"/>
           <w:sz w:val="24"/>
-          <w:highlight w:val="yellow"/>
-        </w:rPr>
-      </w:pPr>
-      <w:r>
-        <w:rPr>
-          <w:rFonts w:ascii="Arial" w:hAnsi="Arial" w:cs="Arial"/>
-          <w:sz w:val="24"/>
-          <w:highlight w:val="yellow"/>
+        </w:rPr>
+      </w:pPr>
+      <w:r>
+        <w:rPr>
+          <w:rFonts w:ascii="Arial" w:hAnsi="Arial" w:cs="Arial"/>
+          <w:sz w:val="24"/>
         </w:rPr>
         <w:t>$setadd</w:t>
       </w:r>
@@ -522,14 +478,12 @@
         <w:rPr>
           <w:rFonts w:ascii="Arial" w:hAnsi="Arial" w:cs="Arial"/>
           <w:sz w:val="24"/>
-          <w:highlight w:val="yellow"/>
-        </w:rPr>
-      </w:pPr>
-      <w:r>
-        <w:rPr>
-          <w:rFonts w:ascii="Arial" w:hAnsi="Arial" w:cs="Arial"/>
-          <w:sz w:val="24"/>
-          <w:highlight w:val="yellow"/>
+        </w:rPr>
+      </w:pPr>
+      <w:r>
+        <w:rPr>
+          <w:rFonts w:ascii="Arial" w:hAnsi="Arial" w:cs="Arial"/>
+          <w:sz w:val="24"/>
         </w:rPr>
         <w:t>$adds</w:t>
       </w:r>
@@ -546,7 +500,6 @@
           <w:rFonts w:ascii="Arial" w:hAnsi="Arial" w:cs="Arial"/>
           <w:b/>
           <w:sz w:val="24"/>
-          <w:highlight w:val="yellow"/>
         </w:rPr>
       </w:pPr>
       <w:r>
@@ -554,7 +507,6 @@
           <w:rFonts w:ascii="Arial" w:hAnsi="Arial" w:cs="Arial"/>
           <w:b/>
           <w:sz w:val="24"/>
-          <w:highlight w:val="yellow"/>
         </w:rPr>
         <w:t>$add</w:t>
       </w:r>
@@ -574,14 +526,12 @@
         <w:rPr>
           <w:rFonts w:ascii="Arial" w:hAnsi="Arial" w:cs="Arial"/>
           <w:sz w:val="24"/>
-          <w:highlight w:val="yellow"/>
-        </w:rPr>
-      </w:pPr>
-      <w:r>
-        <w:rPr>
-          <w:rFonts w:ascii="Arial" w:hAnsi="Arial" w:cs="Arial"/>
-          <w:sz w:val="24"/>
-          <w:highlight w:val="yellow"/>
+        </w:rPr>
+      </w:pPr>
+      <w:r>
+        <w:rPr>
+          <w:rFonts w:ascii="Arial" w:hAnsi="Arial" w:cs="Arial"/>
+          <w:sz w:val="24"/>
         </w:rPr>
         <w:t>Q5.</w:t>
       </w:r>
@@ -589,7 +539,6 @@
         <w:rPr>
           <w:rFonts w:ascii="Arial" w:hAnsi="Arial" w:cs="Arial"/>
           <w:sz w:val="24"/>
-          <w:highlight w:val="yellow"/>
         </w:rPr>
         <w:t xml:space="preserve"> _______ returns the remainder of the first number divided by the second.</w:t>
       </w:r>
@@ -605,14 +554,12 @@
         <w:rPr>
           <w:rFonts w:ascii="Arial" w:hAnsi="Arial" w:cs="Arial"/>
           <w:sz w:val="24"/>
-          <w:highlight w:val="yellow"/>
-        </w:rPr>
-      </w:pPr>
-      <w:r>
-        <w:rPr>
-          <w:rFonts w:ascii="Arial" w:hAnsi="Arial" w:cs="Arial"/>
-          <w:sz w:val="24"/>
-          <w:highlight w:val="yellow"/>
+        </w:rPr>
+      </w:pPr>
+      <w:r>
+        <w:rPr>
+          <w:rFonts w:ascii="Arial" w:hAnsi="Arial" w:cs="Arial"/>
+          <w:sz w:val="24"/>
         </w:rPr>
         <w:t>$rem</w:t>
       </w:r>
@@ -629,7 +576,6 @@
           <w:rFonts w:ascii="Arial" w:hAnsi="Arial" w:cs="Arial"/>
           <w:b/>
           <w:sz w:val="24"/>
-          <w:highlight w:val="yellow"/>
         </w:rPr>
       </w:pPr>
       <w:r>
@@ -637,7 +583,6 @@
           <w:rFonts w:ascii="Arial" w:hAnsi="Arial" w:cs="Arial"/>
           <w:b/>
           <w:sz w:val="24"/>
-          <w:highlight w:val="yellow"/>
         </w:rPr>
         <w:t>$mod</w:t>
       </w:r>
@@ -653,14 +598,12 @@
         <w:rPr>
           <w:rFonts w:ascii="Arial" w:hAnsi="Arial" w:cs="Arial"/>
           <w:sz w:val="24"/>
-          <w:highlight w:val="yellow"/>
-        </w:rPr>
-      </w:pPr>
-      <w:r>
-        <w:rPr>
-          <w:rFonts w:ascii="Arial" w:hAnsi="Arial" w:cs="Arial"/>
-          <w:sz w:val="24"/>
-          <w:highlight w:val="yellow"/>
+        </w:rPr>
+      </w:pPr>
+      <w:r>
+        <w:rPr>
+          <w:rFonts w:ascii="Arial" w:hAnsi="Arial" w:cs="Arial"/>
+          <w:sz w:val="24"/>
         </w:rPr>
         <w:t>$div</w:t>
       </w:r>
@@ -676,14 +619,12 @@
         <w:rPr>
           <w:rFonts w:ascii="Arial" w:hAnsi="Arial" w:cs="Arial"/>
           <w:sz w:val="24"/>
-          <w:highlight w:val="yellow"/>
-        </w:rPr>
-      </w:pPr>
-      <w:r>
-        <w:rPr>
-          <w:rFonts w:ascii="Arial" w:hAnsi="Arial" w:cs="Arial"/>
-          <w:sz w:val="24"/>
-          <w:highlight w:val="yellow"/>
+        </w:rPr>
+      </w:pPr>
+      <w:r>
+        <w:rPr>
+          <w:rFonts w:ascii="Arial" w:hAnsi="Arial" w:cs="Arial"/>
+          <w:sz w:val="24"/>
         </w:rPr>
         <w:t>None of the mentioned</w:t>
       </w:r>
@@ -703,14 +644,12 @@
         <w:rPr>
           <w:rFonts w:ascii="Arial" w:hAnsi="Arial" w:cs="Arial"/>
           <w:sz w:val="24"/>
-          <w:highlight w:val="yellow"/>
-        </w:rPr>
-      </w:pPr>
-      <w:r>
-        <w:rPr>
-          <w:rFonts w:ascii="Arial" w:hAnsi="Arial" w:cs="Arial"/>
-          <w:sz w:val="24"/>
-          <w:highlight w:val="yellow"/>
+        </w:rPr>
+      </w:pPr>
+      <w:r>
+        <w:rPr>
+          <w:rFonts w:ascii="Arial" w:hAnsi="Arial" w:cs="Arial"/>
+          <w:sz w:val="24"/>
         </w:rPr>
         <w:t xml:space="preserve">Q6. </w:t>
       </w:r>
@@ -718,7 +657,6 @@
         <w:rPr>
           <w:rFonts w:ascii="Arial" w:hAnsi="Arial" w:cs="Arial"/>
           <w:sz w:val="24"/>
-          <w:highlight w:val="yellow"/>
         </w:rPr>
         <w:t>What does the following command do?</w:t>
       </w:r>
@@ -729,14 +667,12 @@
         <w:rPr>
           <w:rFonts w:ascii="Arial" w:hAnsi="Arial" w:cs="Arial"/>
           <w:sz w:val="24"/>
-          <w:highlight w:val="yellow"/>
-        </w:rPr>
-      </w:pPr>
-      <w:r>
-        <w:rPr>
-          <w:rFonts w:ascii="Arial" w:hAnsi="Arial" w:cs="Arial"/>
-          <w:sz w:val="24"/>
-          <w:highlight w:val="yellow"/>
+        </w:rPr>
+      </w:pPr>
+      <w:r>
+        <w:rPr>
+          <w:rFonts w:ascii="Arial" w:hAnsi="Arial" w:cs="Arial"/>
+          <w:sz w:val="24"/>
         </w:rPr>
         <w:t>db.demo.find().limit(10)</w:t>
       </w:r>
@@ -752,14 +688,12 @@
         <w:rPr>
           <w:rFonts w:ascii="Arial" w:hAnsi="Arial" w:cs="Arial"/>
           <w:sz w:val="24"/>
-          <w:highlight w:val="yellow"/>
-        </w:rPr>
-      </w:pPr>
-      <w:r>
-        <w:rPr>
-          <w:rFonts w:ascii="Arial" w:hAnsi="Arial" w:cs="Arial"/>
-          <w:sz w:val="24"/>
-          <w:highlight w:val="yellow"/>
+        </w:rPr>
+      </w:pPr>
+      <w:r>
+        <w:rPr>
+          <w:rFonts w:ascii="Arial" w:hAnsi="Arial" w:cs="Arial"/>
+          <w:sz w:val="24"/>
         </w:rPr>
         <w:t>Show ten documents randomly from the collection demo</w:t>
       </w:r>
@@ -776,7 +710,6 @@
           <w:rFonts w:ascii="Arial" w:hAnsi="Arial" w:cs="Arial"/>
           <w:b/>
           <w:sz w:val="24"/>
-          <w:highlight w:val="yellow"/>
         </w:rPr>
       </w:pPr>
       <w:r>
@@ -784,7 +717,6 @@
           <w:rFonts w:ascii="Arial" w:hAnsi="Arial" w:cs="Arial"/>
           <w:b/>
           <w:sz w:val="24"/>
-          <w:highlight w:val="yellow"/>
         </w:rPr>
         <w:t>Show only first ten documents from the collection demo</w:t>
       </w:r>
@@ -800,14 +732,12 @@
         <w:rPr>
           <w:rFonts w:ascii="Arial" w:hAnsi="Arial" w:cs="Arial"/>
           <w:sz w:val="24"/>
-          <w:highlight w:val="yellow"/>
-        </w:rPr>
-      </w:pPr>
-      <w:r>
-        <w:rPr>
-          <w:rFonts w:ascii="Arial" w:hAnsi="Arial" w:cs="Arial"/>
-          <w:sz w:val="24"/>
-          <w:highlight w:val="yellow"/>
+        </w:rPr>
+      </w:pPr>
+      <w:r>
+        <w:rPr>
+          <w:rFonts w:ascii="Arial" w:hAnsi="Arial" w:cs="Arial"/>
+          <w:sz w:val="24"/>
         </w:rPr>
         <w:t>Repeats the first document ten times</w:t>
       </w:r>
@@ -823,14 +753,12 @@
         <w:rPr>
           <w:rFonts w:ascii="Arial" w:hAnsi="Arial" w:cs="Arial"/>
           <w:sz w:val="24"/>
-          <w:highlight w:val="yellow"/>
-        </w:rPr>
-      </w:pPr>
-      <w:r>
-        <w:rPr>
-          <w:rFonts w:ascii="Arial" w:hAnsi="Arial" w:cs="Arial"/>
-          <w:sz w:val="24"/>
-          <w:highlight w:val="yellow"/>
+        </w:rPr>
+      </w:pPr>
+      <w:r>
+        <w:rPr>
+          <w:rFonts w:ascii="Arial" w:hAnsi="Arial" w:cs="Arial"/>
+          <w:sz w:val="24"/>
         </w:rPr>
         <w:t>All of the above.</w:t>
       </w:r>
@@ -850,14 +778,12 @@
         <w:rPr>
           <w:rFonts w:ascii="Arial" w:hAnsi="Arial" w:cs="Arial"/>
           <w:sz w:val="24"/>
-          <w:highlight w:val="yellow"/>
-        </w:rPr>
-      </w:pPr>
-      <w:r>
-        <w:rPr>
-          <w:rFonts w:ascii="Arial" w:hAnsi="Arial" w:cs="Arial"/>
-          <w:sz w:val="24"/>
-          <w:highlight w:val="yellow"/>
+        </w:rPr>
+      </w:pPr>
+      <w:r>
+        <w:rPr>
+          <w:rFonts w:ascii="Arial" w:hAnsi="Arial" w:cs="Arial"/>
+          <w:sz w:val="24"/>
         </w:rPr>
         <w:t xml:space="preserve">Q7. </w:t>
       </w:r>
@@ -865,7 +791,6 @@
         <w:rPr>
           <w:rFonts w:ascii="Arial" w:hAnsi="Arial" w:cs="Arial"/>
           <w:sz w:val="24"/>
-          <w:highlight w:val="yellow"/>
         </w:rPr>
         <w:t>Which of the following command is correct when you want to fetch documents form collection demo, where value of a field 'interest' is null?</w:t>
       </w:r>
@@ -882,7 +807,6 @@
           <w:rFonts w:ascii="Arial" w:hAnsi="Arial" w:cs="Arial"/>
           <w:b/>
           <w:sz w:val="24"/>
-          <w:highlight w:val="yellow"/>
         </w:rPr>
       </w:pPr>
       <w:r>
@@ -890,7 +814,6 @@
           <w:rFonts w:ascii="Arial" w:hAnsi="Arial" w:cs="Arial"/>
           <w:b/>
           <w:sz w:val="24"/>
-          <w:highlight w:val="yellow"/>
         </w:rPr>
         <w:t>db.demo.find( { "interest" : null } )</w:t>
       </w:r>
@@ -906,14 +829,12 @@
         <w:rPr>
           <w:rFonts w:ascii="Arial" w:hAnsi="Arial" w:cs="Arial"/>
           <w:sz w:val="24"/>
-          <w:highlight w:val="yellow"/>
-        </w:rPr>
-      </w:pPr>
-      <w:r>
-        <w:rPr>
-          <w:rFonts w:ascii="Arial" w:hAnsi="Arial" w:cs="Arial"/>
-          <w:sz w:val="24"/>
-          <w:highlight w:val="yellow"/>
+        </w:rPr>
+      </w:pPr>
+      <w:r>
+        <w:rPr>
+          <w:rFonts w:ascii="Arial" w:hAnsi="Arial" w:cs="Arial"/>
+          <w:sz w:val="24"/>
         </w:rPr>
         <w:t>db.demo.find( { "interest : null" } )</w:t>
       </w:r>
@@ -929,14 +850,12 @@
         <w:rPr>
           <w:rFonts w:ascii="Arial" w:hAnsi="Arial" w:cs="Arial"/>
           <w:sz w:val="24"/>
-          <w:highlight w:val="yellow"/>
-        </w:rPr>
-      </w:pPr>
-      <w:r>
-        <w:rPr>
-          <w:rFonts w:ascii="Arial" w:hAnsi="Arial" w:cs="Arial"/>
-          <w:sz w:val="24"/>
-          <w:highlight w:val="yellow"/>
+        </w:rPr>
+      </w:pPr>
+      <w:r>
+        <w:rPr>
+          <w:rFonts w:ascii="Arial" w:hAnsi="Arial" w:cs="Arial"/>
+          <w:sz w:val="24"/>
         </w:rPr>
         <w:t>db.demo.find().sort( { "interest" : null } )</w:t>
       </w:r>
@@ -952,14 +871,12 @@
         <w:rPr>
           <w:rFonts w:ascii="Arial" w:hAnsi="Arial" w:cs="Arial"/>
           <w:sz w:val="24"/>
-          <w:highlight w:val="yellow"/>
-        </w:rPr>
-      </w:pPr>
-      <w:r>
-        <w:rPr>
-          <w:rFonts w:ascii="Arial" w:hAnsi="Arial" w:cs="Arial"/>
-          <w:sz w:val="24"/>
-          <w:highlight w:val="yellow"/>
+        </w:rPr>
+      </w:pPr>
+      <w:r>
+        <w:rPr>
+          <w:rFonts w:ascii="Arial" w:hAnsi="Arial" w:cs="Arial"/>
+          <w:sz w:val="24"/>
         </w:rPr>
         <w:lastRenderedPageBreak/>
         <w:t>Either A or B</w:t>
@@ -980,14 +897,12 @@
         <w:rPr>
           <w:rFonts w:ascii="Arial" w:hAnsi="Arial" w:cs="Arial"/>
           <w:sz w:val="24"/>
-          <w:highlight w:val="yellow"/>
-        </w:rPr>
-      </w:pPr>
-      <w:r>
-        <w:rPr>
-          <w:rFonts w:ascii="Arial" w:hAnsi="Arial" w:cs="Arial"/>
-          <w:sz w:val="24"/>
-          <w:highlight w:val="yellow"/>
+        </w:rPr>
+      </w:pPr>
+      <w:r>
+        <w:rPr>
+          <w:rFonts w:ascii="Arial" w:hAnsi="Arial" w:cs="Arial"/>
+          <w:sz w:val="24"/>
         </w:rPr>
         <w:t xml:space="preserve">Q8. </w:t>
       </w:r>
@@ -995,7 +910,6 @@
         <w:rPr>
           <w:rFonts w:ascii="Arial" w:hAnsi="Arial" w:cs="Arial"/>
           <w:sz w:val="24"/>
-          <w:highlight w:val="yellow"/>
         </w:rPr>
         <w:t>Which of the following is correct command to insert data into MongoDB?</w:t>
       </w:r>
@@ -1006,14 +920,12 @@
         <w:rPr>
           <w:rFonts w:ascii="Arial" w:hAnsi="Arial" w:cs="Arial"/>
           <w:sz w:val="24"/>
-          <w:highlight w:val="yellow"/>
-        </w:rPr>
-      </w:pPr>
-      <w:r>
-        <w:rPr>
-          <w:rFonts w:ascii="Arial" w:hAnsi="Arial" w:cs="Arial"/>
-          <w:sz w:val="24"/>
-          <w:highlight w:val="yellow"/>
+        </w:rPr>
+      </w:pPr>
+      <w:r>
+        <w:rPr>
+          <w:rFonts w:ascii="Arial" w:hAnsi="Arial" w:cs="Arial"/>
+          <w:sz w:val="24"/>
         </w:rPr>
         <w:t>Assume that document is a valid JSON document.</w:t>
       </w:r>
@@ -1029,14 +941,12 @@
         <w:rPr>
           <w:rFonts w:ascii="Arial" w:hAnsi="Arial" w:cs="Arial"/>
           <w:sz w:val="24"/>
-          <w:highlight w:val="yellow"/>
-        </w:rPr>
-      </w:pPr>
-      <w:r>
-        <w:rPr>
-          <w:rFonts w:ascii="Arial" w:hAnsi="Arial" w:cs="Arial"/>
-          <w:sz w:val="24"/>
-          <w:highlight w:val="yellow"/>
+        </w:rPr>
+      </w:pPr>
+      <w:r>
+        <w:rPr>
+          <w:rFonts w:ascii="Arial" w:hAnsi="Arial" w:cs="Arial"/>
+          <w:sz w:val="24"/>
         </w:rPr>
         <w:t>employees.insert(document)</w:t>
       </w:r>
@@ -1052,14 +962,12 @@
         <w:rPr>
           <w:rFonts w:ascii="Arial" w:hAnsi="Arial" w:cs="Arial"/>
           <w:sz w:val="24"/>
-          <w:highlight w:val="yellow"/>
-        </w:rPr>
-      </w:pPr>
-      <w:r>
-        <w:rPr>
-          <w:rFonts w:ascii="Arial" w:hAnsi="Arial" w:cs="Arial"/>
-          <w:sz w:val="24"/>
-          <w:highlight w:val="yellow"/>
+        </w:rPr>
+      </w:pPr>
+      <w:r>
+        <w:rPr>
+          <w:rFonts w:ascii="Arial" w:hAnsi="Arial" w:cs="Arial"/>
+          <w:sz w:val="24"/>
         </w:rPr>
         <w:t>db.employees.insert().(document)</w:t>
       </w:r>
@@ -1076,7 +984,6 @@
           <w:rFonts w:ascii="Arial" w:hAnsi="Arial" w:cs="Arial"/>
           <w:b/>
           <w:sz w:val="24"/>
-          <w:highlight w:val="yellow"/>
         </w:rPr>
       </w:pPr>
       <w:r>
@@ -1084,7 +991,6 @@
           <w:rFonts w:ascii="Arial" w:hAnsi="Arial" w:cs="Arial"/>
           <w:b/>
           <w:sz w:val="24"/>
-          <w:highlight w:val="yellow"/>
         </w:rPr>
         <w:t>db.employees.insert(document)</w:t>
       </w:r>
@@ -1100,14 +1006,12 @@
         <w:rPr>
           <w:rFonts w:ascii="Arial" w:hAnsi="Arial" w:cs="Arial"/>
           <w:sz w:val="24"/>
-          <w:highlight w:val="yellow"/>
-        </w:rPr>
-      </w:pPr>
-      <w:r>
-        <w:rPr>
-          <w:rFonts w:ascii="Arial" w:hAnsi="Arial" w:cs="Arial"/>
-          <w:sz w:val="24"/>
-          <w:highlight w:val="yellow"/>
+        </w:rPr>
+      </w:pPr>
+      <w:r>
+        <w:rPr>
+          <w:rFonts w:ascii="Arial" w:hAnsi="Arial" w:cs="Arial"/>
+          <w:sz w:val="24"/>
         </w:rPr>
         <w:t>db.insert.employee(document)</w:t>
       </w:r>
@@ -1127,14 +1031,12 @@
         <w:rPr>
           <w:rFonts w:ascii="Arial" w:hAnsi="Arial" w:cs="Arial"/>
           <w:sz w:val="24"/>
-          <w:highlight w:val="yellow"/>
-        </w:rPr>
-      </w:pPr>
-      <w:r>
-        <w:rPr>
-          <w:rFonts w:ascii="Arial" w:hAnsi="Arial" w:cs="Arial"/>
-          <w:sz w:val="24"/>
-          <w:highlight w:val="yellow"/>
+        </w:rPr>
+      </w:pPr>
+      <w:r>
+        <w:rPr>
+          <w:rFonts w:ascii="Arial" w:hAnsi="Arial" w:cs="Arial"/>
+          <w:sz w:val="24"/>
         </w:rPr>
         <w:t xml:space="preserve">Q9. </w:t>
       </w:r>
@@ -1142,7 +1044,6 @@
         <w:rPr>
           <w:rFonts w:ascii="Arial" w:hAnsi="Arial" w:cs="Arial"/>
           <w:sz w:val="24"/>
-          <w:highlight w:val="yellow"/>
         </w:rPr>
         <w:t>Which of the following command is correct when you want to fetch documents from collection only employees whose salary is either 7500 or 10,000?</w:t>
       </w:r>
@@ -1158,14 +1059,12 @@
         <w:rPr>
           <w:rFonts w:ascii="Arial" w:hAnsi="Arial" w:cs="Arial"/>
           <w:sz w:val="24"/>
-          <w:highlight w:val="yellow"/>
-        </w:rPr>
-      </w:pPr>
-      <w:r>
-        <w:rPr>
-          <w:rFonts w:ascii="Arial" w:hAnsi="Arial" w:cs="Arial"/>
-          <w:sz w:val="24"/>
-          <w:highlight w:val="yellow"/>
+        </w:rPr>
+      </w:pPr>
+      <w:r>
+        <w:rPr>
+          <w:rFonts w:ascii="Arial" w:hAnsi="Arial" w:cs="Arial"/>
+          <w:sz w:val="24"/>
         </w:rPr>
         <w:t>db.employees.find({"salary" :{"$in :[7500, 10000]"}})</w:t>
       </w:r>
@@ -1181,14 +1080,12 @@
         <w:rPr>
           <w:rFonts w:ascii="Arial" w:hAnsi="Arial" w:cs="Arial"/>
           <w:sz w:val="24"/>
-          <w:highlight w:val="yellow"/>
-        </w:rPr>
-      </w:pPr>
-      <w:r>
-        <w:rPr>
-          <w:rFonts w:ascii="Arial" w:hAnsi="Arial" w:cs="Arial"/>
-          <w:sz w:val="24"/>
-          <w:highlight w:val="yellow"/>
+        </w:rPr>
+      </w:pPr>
+      <w:r>
+        <w:rPr>
+          <w:rFonts w:ascii="Arial" w:hAnsi="Arial" w:cs="Arial"/>
+          <w:sz w:val="24"/>
         </w:rPr>
         <w:t>db.employees.find.sort({"salary" :{$in :[7500, 10000]}})</w:t>
       </w:r>
@@ -1205,7 +1102,6 @@
           <w:rFonts w:ascii="Arial" w:hAnsi="Arial" w:cs="Arial"/>
           <w:b/>
           <w:sz w:val="24"/>
-          <w:highlight w:val="yellow"/>
         </w:rPr>
       </w:pPr>
       <w:r>
@@ -1213,7 +1109,6 @@
           <w:rFonts w:ascii="Arial" w:hAnsi="Arial" w:cs="Arial"/>
           <w:b/>
           <w:sz w:val="24"/>
-          <w:highlight w:val="yellow"/>
         </w:rPr>
         <w:t>db.employees.find({"salary" :{$in :[7500, 10000]}})</w:t>
       </w:r>
@@ -1229,14 +1124,12 @@
         <w:rPr>
           <w:rFonts w:ascii="Arial" w:hAnsi="Arial" w:cs="Arial"/>
           <w:sz w:val="24"/>
-          <w:highlight w:val="yellow"/>
-        </w:rPr>
-      </w:pPr>
-      <w:r>
-        <w:rPr>
-          <w:rFonts w:ascii="Arial" w:hAnsi="Arial" w:cs="Arial"/>
-          <w:sz w:val="24"/>
-          <w:highlight w:val="yellow"/>
+        </w:rPr>
+      </w:pPr>
+      <w:r>
+        <w:rPr>
+          <w:rFonts w:ascii="Arial" w:hAnsi="Arial" w:cs="Arial"/>
+          <w:sz w:val="24"/>
         </w:rPr>
         <w:t>db.find.employees({"salary" :{$in :[7500, 10000]}})</w:t>
       </w:r>
@@ -1256,14 +1149,12 @@
         <w:rPr>
           <w:rFonts w:ascii="Arial" w:hAnsi="Arial" w:cs="Arial"/>
           <w:sz w:val="24"/>
-          <w:highlight w:val="yellow"/>
-        </w:rPr>
-      </w:pPr>
-      <w:r>
-        <w:rPr>
-          <w:rFonts w:ascii="Arial" w:hAnsi="Arial" w:cs="Arial"/>
-          <w:sz w:val="24"/>
-          <w:highlight w:val="yellow"/>
+        </w:rPr>
+      </w:pPr>
+      <w:r>
+        <w:rPr>
+          <w:rFonts w:ascii="Arial" w:hAnsi="Arial" w:cs="Arial"/>
+          <w:sz w:val="24"/>
         </w:rPr>
         <w:t xml:space="preserve">Q10. </w:t>
       </w:r>
@@ -1271,7 +1162,6 @@
         <w:rPr>
           <w:rFonts w:ascii="Arial" w:hAnsi="Arial" w:cs="Arial"/>
           <w:sz w:val="24"/>
-          <w:highlight w:val="yellow"/>
         </w:rPr>
         <w:t xml:space="preserve">Which one of the following is equivalent </w:t>
       </w:r>
@@ -1279,7 +1169,6 @@
         <w:rPr>
           <w:rFonts w:ascii="Arial" w:hAnsi="Arial" w:cs="Arial"/>
           <w:sz w:val="24"/>
-          <w:highlight w:val="yellow"/>
         </w:rPr>
         <w:t>to?</w:t>
       </w:r>
@@ -1290,14 +1179,12 @@
         <w:rPr>
           <w:rFonts w:ascii="Arial" w:hAnsi="Arial" w:cs="Arial"/>
           <w:sz w:val="24"/>
-          <w:highlight w:val="yellow"/>
-        </w:rPr>
-      </w:pPr>
-      <w:r>
-        <w:rPr>
-          <w:rFonts w:ascii="Arial" w:hAnsi="Arial" w:cs="Arial"/>
-          <w:sz w:val="24"/>
-          <w:highlight w:val="yellow"/>
+        </w:rPr>
+      </w:pPr>
+      <w:r>
+        <w:rPr>
+          <w:rFonts w:ascii="Arial" w:hAnsi="Arial" w:cs="Arial"/>
+          <w:sz w:val="24"/>
         </w:rPr>
         <w:t>Select * from employees order by salary</w:t>
       </w:r>
@@ -1313,14 +1200,12 @@
         <w:rPr>
           <w:rFonts w:ascii="Arial" w:hAnsi="Arial" w:cs="Arial"/>
           <w:sz w:val="24"/>
-          <w:highlight w:val="yellow"/>
-        </w:rPr>
-      </w:pPr>
-      <w:r>
-        <w:rPr>
-          <w:rFonts w:ascii="Arial" w:hAnsi="Arial" w:cs="Arial"/>
-          <w:sz w:val="24"/>
-          <w:highlight w:val="yellow"/>
+        </w:rPr>
+      </w:pPr>
+      <w:r>
+        <w:rPr>
+          <w:rFonts w:ascii="Arial" w:hAnsi="Arial" w:cs="Arial"/>
+          <w:sz w:val="24"/>
         </w:rPr>
         <w:t>db.employees.sort({"salary":1})</w:t>
       </w:r>
@@ -1336,14 +1221,12 @@
         <w:rPr>
           <w:rFonts w:ascii="Arial" w:hAnsi="Arial" w:cs="Arial"/>
           <w:sz w:val="24"/>
-          <w:highlight w:val="yellow"/>
-        </w:rPr>
-      </w:pPr>
-      <w:r>
-        <w:rPr>
-          <w:rFonts w:ascii="Arial" w:hAnsi="Arial" w:cs="Arial"/>
-          <w:sz w:val="24"/>
-          <w:highlight w:val="yellow"/>
+        </w:rPr>
+      </w:pPr>
+      <w:r>
+        <w:rPr>
+          <w:rFonts w:ascii="Arial" w:hAnsi="Arial" w:cs="Arial"/>
+          <w:sz w:val="24"/>
         </w:rPr>
         <w:t>db.employees.find().sort({"salary:1"})</w:t>
       </w:r>
@@ -1360,7 +1243,6 @@
           <w:rFonts w:ascii="Arial" w:hAnsi="Arial" w:cs="Arial"/>
           <w:b/>
           <w:sz w:val="24"/>
-          <w:highlight w:val="yellow"/>
         </w:rPr>
       </w:pPr>
       <w:r>
@@ -1368,7 +1250,6 @@
           <w:rFonts w:ascii="Arial" w:hAnsi="Arial" w:cs="Arial"/>
           <w:b/>
           <w:sz w:val="24"/>
-          <w:highlight w:val="yellow"/>
         </w:rPr>
         <w:t>db.employees.find().sort({"salary":1})</w:t>
       </w:r>
@@ -1384,14 +1265,12 @@
         <w:rPr>
           <w:rFonts w:ascii="Arial" w:hAnsi="Arial" w:cs="Arial"/>
           <w:sz w:val="24"/>
-          <w:highlight w:val="yellow"/>
-        </w:rPr>
-      </w:pPr>
-      <w:r>
-        <w:rPr>
-          <w:rFonts w:ascii="Arial" w:hAnsi="Arial" w:cs="Arial"/>
-          <w:sz w:val="24"/>
-          <w:highlight w:val="yellow"/>
+        </w:rPr>
+      </w:pPr>
+      <w:r>
+        <w:rPr>
+          <w:rFonts w:ascii="Arial" w:hAnsi="Arial" w:cs="Arial"/>
+          <w:sz w:val="24"/>
         </w:rPr>
         <w:t>db.employees.find().order({"salary":1})</w:t>
       </w:r>
@@ -1411,14 +1290,12 @@
         <w:rPr>
           <w:rFonts w:ascii="Arial" w:hAnsi="Arial" w:cs="Arial"/>
           <w:sz w:val="24"/>
-          <w:highlight w:val="yellow"/>
-        </w:rPr>
-      </w:pPr>
-      <w:r>
-        <w:rPr>
-          <w:rFonts w:ascii="Arial" w:hAnsi="Arial" w:cs="Arial"/>
-          <w:sz w:val="24"/>
-          <w:highlight w:val="yellow"/>
+        </w:rPr>
+      </w:pPr>
+      <w:r>
+        <w:rPr>
+          <w:rFonts w:ascii="Arial" w:hAnsi="Arial" w:cs="Arial"/>
+          <w:sz w:val="24"/>
         </w:rPr>
         <w:t xml:space="preserve">Q11. </w:t>
       </w:r>
@@ -1426,7 +1303,6 @@
         <w:rPr>
           <w:rFonts w:ascii="Arial" w:hAnsi="Arial" w:cs="Arial"/>
           <w:sz w:val="24"/>
-          <w:highlight w:val="yellow"/>
         </w:rPr>
         <w:t>Which of the following answers equals to SQL command – SELECT emp_id from EMPLOYEES where designation="Manager";</w:t>
       </w:r>
@@ -1442,14 +1318,12 @@
         <w:rPr>
           <w:rFonts w:ascii="Arial" w:hAnsi="Arial" w:cs="Arial"/>
           <w:sz w:val="24"/>
-          <w:highlight w:val="yellow"/>
-        </w:rPr>
-      </w:pPr>
-      <w:r>
-        <w:rPr>
-          <w:rFonts w:ascii="Arial" w:hAnsi="Arial" w:cs="Arial"/>
-          <w:sz w:val="24"/>
-          <w:highlight w:val="yellow"/>
+        </w:rPr>
+      </w:pPr>
+      <w:r>
+        <w:rPr>
+          <w:rFonts w:ascii="Arial" w:hAnsi="Arial" w:cs="Arial"/>
+          <w:sz w:val="24"/>
         </w:rPr>
         <w:t>employees.find({"designation":"manager"}</w:t>
       </w:r>
@@ -1466,7 +1340,6 @@
           <w:rFonts w:ascii="Arial" w:hAnsi="Arial" w:cs="Arial"/>
           <w:b/>
           <w:sz w:val="24"/>
-          <w:highlight w:val="yellow"/>
         </w:rPr>
       </w:pPr>
       <w:r>
@@ -1474,7 +1347,6 @@
           <w:rFonts w:ascii="Arial" w:hAnsi="Arial" w:cs="Arial"/>
           <w:b/>
           <w:sz w:val="24"/>
-          <w:highlight w:val="yellow"/>
         </w:rPr>
         <w:t>db.employees.find({"designation":"manager"}</w:t>
       </w:r>
@@ -1490,14 +1362,12 @@
         <w:rPr>
           <w:rFonts w:ascii="Arial" w:hAnsi="Arial" w:cs="Arial"/>
           <w:sz w:val="24"/>
-          <w:highlight w:val="yellow"/>
-        </w:rPr>
-      </w:pPr>
-      <w:r>
-        <w:rPr>
-          <w:rFonts w:ascii="Arial" w:hAnsi="Arial" w:cs="Arial"/>
-          <w:sz w:val="24"/>
-          <w:highlight w:val="yellow"/>
+        </w:rPr>
+      </w:pPr>
+      <w:r>
+        <w:rPr>
+          <w:rFonts w:ascii="Arial" w:hAnsi="Arial" w:cs="Arial"/>
+          <w:sz w:val="24"/>
         </w:rPr>
         <w:t>db.employees.find({"designation:manager"}</w:t>
       </w:r>
@@ -1513,14 +1383,12 @@
         <w:rPr>
           <w:rFonts w:ascii="Arial" w:hAnsi="Arial" w:cs="Arial"/>
           <w:sz w:val="24"/>
-          <w:highlight w:val="yellow"/>
-        </w:rPr>
-      </w:pPr>
-      <w:r>
-        <w:rPr>
-          <w:rFonts w:ascii="Arial" w:hAnsi="Arial" w:cs="Arial"/>
-          <w:sz w:val="24"/>
-          <w:highlight w:val="yellow"/>
+        </w:rPr>
+      </w:pPr>
+      <w:r>
+        <w:rPr>
+          <w:rFonts w:ascii="Arial" w:hAnsi="Arial" w:cs="Arial"/>
+          <w:sz w:val="24"/>
         </w:rPr>
         <w:t>Any one of the above.</w:t>
       </w:r>
@@ -1540,14 +1408,12 @@
         <w:rPr>
           <w:rFonts w:ascii="Arial" w:hAnsi="Arial" w:cs="Arial"/>
           <w:sz w:val="24"/>
-          <w:highlight w:val="yellow"/>
-        </w:rPr>
-      </w:pPr>
-      <w:r>
-        <w:rPr>
-          <w:rFonts w:ascii="Arial" w:hAnsi="Arial" w:cs="Arial"/>
-          <w:sz w:val="24"/>
-          <w:highlight w:val="yellow"/>
+        </w:rPr>
+      </w:pPr>
+      <w:r>
+        <w:rPr>
+          <w:rFonts w:ascii="Arial" w:hAnsi="Arial" w:cs="Arial"/>
+          <w:sz w:val="24"/>
         </w:rPr>
         <w:t xml:space="preserve">Q12. </w:t>
       </w:r>
@@ -1555,7 +1421,6 @@
         <w:rPr>
           <w:rFonts w:ascii="Arial" w:hAnsi="Arial" w:cs="Arial"/>
           <w:sz w:val="24"/>
-          <w:highlight w:val="yellow"/>
         </w:rPr>
         <w:t>$set’ is used for ___________.</w:t>
       </w:r>
@@ -1571,14 +1436,12 @@
         <w:rPr>
           <w:rFonts w:ascii="Arial" w:hAnsi="Arial" w:cs="Arial"/>
           <w:sz w:val="24"/>
-          <w:highlight w:val="yellow"/>
-        </w:rPr>
-      </w:pPr>
-      <w:r>
-        <w:rPr>
-          <w:rFonts w:ascii="Arial" w:hAnsi="Arial" w:cs="Arial"/>
-          <w:sz w:val="24"/>
-          <w:highlight w:val="yellow"/>
+        </w:rPr>
+      </w:pPr>
+      <w:r>
+        <w:rPr>
+          <w:rFonts w:ascii="Arial" w:hAnsi="Arial" w:cs="Arial"/>
+          <w:sz w:val="24"/>
         </w:rPr>
         <w:t>Delete</w:t>
       </w:r>
@@ -1595,7 +1458,6 @@
           <w:rFonts w:ascii="Arial" w:hAnsi="Arial" w:cs="Arial"/>
           <w:b/>
           <w:sz w:val="24"/>
-          <w:highlight w:val="yellow"/>
         </w:rPr>
       </w:pPr>
       <w:r>
@@ -1603,7 +1465,6 @@
           <w:rFonts w:ascii="Arial" w:hAnsi="Arial" w:cs="Arial"/>
           <w:b/>
           <w:sz w:val="24"/>
-          <w:highlight w:val="yellow"/>
         </w:rPr>
         <w:t>Update</w:t>
       </w:r>
@@ -1619,14 +1480,12 @@
         <w:rPr>
           <w:rFonts w:ascii="Arial" w:hAnsi="Arial" w:cs="Arial"/>
           <w:sz w:val="24"/>
-          <w:highlight w:val="yellow"/>
-        </w:rPr>
-      </w:pPr>
-      <w:r>
-        <w:rPr>
-          <w:rFonts w:ascii="Arial" w:hAnsi="Arial" w:cs="Arial"/>
-          <w:sz w:val="24"/>
-          <w:highlight w:val="yellow"/>
+        </w:rPr>
+      </w:pPr>
+      <w:r>
+        <w:rPr>
+          <w:rFonts w:ascii="Arial" w:hAnsi="Arial" w:cs="Arial"/>
+          <w:sz w:val="24"/>
         </w:rPr>
         <w:t>Insert</w:t>
       </w:r>
@@ -1642,14 +1501,12 @@
         <w:rPr>
           <w:rFonts w:ascii="Arial" w:hAnsi="Arial" w:cs="Arial"/>
           <w:sz w:val="24"/>
-          <w:highlight w:val="yellow"/>
-        </w:rPr>
-      </w:pPr>
-      <w:r>
-        <w:rPr>
-          <w:rFonts w:ascii="Arial" w:hAnsi="Arial" w:cs="Arial"/>
-          <w:sz w:val="24"/>
-          <w:highlight w:val="yellow"/>
+        </w:rPr>
+      </w:pPr>
+      <w:r>
+        <w:rPr>
+          <w:rFonts w:ascii="Arial" w:hAnsi="Arial" w:cs="Arial"/>
+          <w:sz w:val="24"/>
         </w:rPr>
         <w:t>All of the above.</w:t>
       </w:r>
@@ -1669,14 +1526,12 @@
         <w:rPr>
           <w:rFonts w:ascii="Arial" w:hAnsi="Arial" w:cs="Arial"/>
           <w:sz w:val="24"/>
-          <w:highlight w:val="yellow"/>
-        </w:rPr>
-      </w:pPr>
-      <w:r>
-        <w:rPr>
-          <w:rFonts w:ascii="Arial" w:hAnsi="Arial" w:cs="Arial"/>
-          <w:sz w:val="24"/>
-          <w:highlight w:val="yellow"/>
+        </w:rPr>
+      </w:pPr>
+      <w:r>
+        <w:rPr>
+          <w:rFonts w:ascii="Arial" w:hAnsi="Arial" w:cs="Arial"/>
+          <w:sz w:val="24"/>
         </w:rPr>
         <w:t xml:space="preserve">Q13. </w:t>
       </w:r>
@@ -1684,7 +1539,6 @@
         <w:rPr>
           <w:rFonts w:ascii="Arial" w:hAnsi="Arial" w:cs="Arial"/>
           <w:sz w:val="24"/>
-          <w:highlight w:val="yellow"/>
         </w:rPr>
         <w:t>What does the following command do?</w:t>
       </w:r>
@@ -1695,14 +1549,12 @@
         <w:rPr>
           <w:rFonts w:ascii="Arial" w:hAnsi="Arial" w:cs="Arial"/>
           <w:sz w:val="24"/>
-          <w:highlight w:val="yellow"/>
-        </w:rPr>
-      </w:pPr>
-      <w:r>
-        <w:rPr>
-          <w:rFonts w:ascii="Arial" w:hAnsi="Arial" w:cs="Arial"/>
-          <w:sz w:val="24"/>
-          <w:highlight w:val="yellow"/>
+        </w:rPr>
+      </w:pPr>
+      <w:r>
+        <w:rPr>
+          <w:rFonts w:ascii="Arial" w:hAnsi="Arial" w:cs="Arial"/>
+          <w:sz w:val="24"/>
         </w:rPr>
         <w:t>db.employees.find().skip(5).limit(5)</w:t>
       </w:r>
@@ -1719,7 +1571,6 @@
           <w:rFonts w:ascii="Arial" w:hAnsi="Arial" w:cs="Arial"/>
           <w:b/>
           <w:sz w:val="24"/>
-          <w:highlight w:val="yellow"/>
         </w:rPr>
       </w:pPr>
       <w:r>
@@ -1727,7 +1578,6 @@
           <w:rFonts w:ascii="Arial" w:hAnsi="Arial" w:cs="Arial"/>
           <w:b/>
           <w:sz w:val="24"/>
-          <w:highlight w:val="yellow"/>
         </w:rPr>
         <w:t>Skips first five documents and then shows just next five documents</w:t>
       </w:r>
@@ -1743,14 +1593,12 @@
         <w:rPr>
           <w:rFonts w:ascii="Arial" w:hAnsi="Arial" w:cs="Arial"/>
           <w:sz w:val="24"/>
-          <w:highlight w:val="yellow"/>
-        </w:rPr>
-      </w:pPr>
-      <w:r>
-        <w:rPr>
-          <w:rFonts w:ascii="Arial" w:hAnsi="Arial" w:cs="Arial"/>
-          <w:sz w:val="24"/>
-          <w:highlight w:val="yellow"/>
+        </w:rPr>
+      </w:pPr>
+      <w:r>
+        <w:rPr>
+          <w:rFonts w:ascii="Arial" w:hAnsi="Arial" w:cs="Arial"/>
+          <w:sz w:val="24"/>
         </w:rPr>
         <w:t>Shows just next five documents</w:t>
       </w:r>
@@ -1766,14 +1614,12 @@
         <w:rPr>
           <w:rFonts w:ascii="Arial" w:hAnsi="Arial" w:cs="Arial"/>
           <w:sz w:val="24"/>
-          <w:highlight w:val="yellow"/>
-        </w:rPr>
-      </w:pPr>
-      <w:r>
-        <w:rPr>
-          <w:rFonts w:ascii="Arial" w:hAnsi="Arial" w:cs="Arial"/>
-          <w:sz w:val="24"/>
-          <w:highlight w:val="yellow"/>
+        </w:rPr>
+      </w:pPr>
+      <w:r>
+        <w:rPr>
+          <w:rFonts w:ascii="Arial" w:hAnsi="Arial" w:cs="Arial"/>
+          <w:sz w:val="24"/>
         </w:rPr>
         <w:t>Skips first five documents and then shows the sixth one five times</w:t>
       </w:r>
@@ -1789,14 +1635,12 @@
         <w:rPr>
           <w:rFonts w:ascii="Arial" w:hAnsi="Arial" w:cs="Arial"/>
           <w:sz w:val="24"/>
-          <w:highlight w:val="yellow"/>
-        </w:rPr>
-      </w:pPr>
-      <w:r>
-        <w:rPr>
-          <w:rFonts w:ascii="Arial" w:hAnsi="Arial" w:cs="Arial"/>
-          <w:sz w:val="24"/>
-          <w:highlight w:val="yellow"/>
+        </w:rPr>
+      </w:pPr>
+      <w:r>
+        <w:rPr>
+          <w:rFonts w:ascii="Arial" w:hAnsi="Arial" w:cs="Arial"/>
+          <w:sz w:val="24"/>
         </w:rPr>
         <w:t>None of the above</w:t>
       </w:r>
@@ -1816,14 +1660,12 @@
         <w:rPr>
           <w:rFonts w:ascii="Arial" w:hAnsi="Arial" w:cs="Arial"/>
           <w:sz w:val="24"/>
-          <w:highlight w:val="yellow"/>
-        </w:rPr>
-      </w:pPr>
-      <w:r>
-        <w:rPr>
-          <w:rFonts w:ascii="Arial" w:hAnsi="Arial" w:cs="Arial"/>
-          <w:sz w:val="24"/>
-          <w:highlight w:val="yellow"/>
+        </w:rPr>
+      </w:pPr>
+      <w:r>
+        <w:rPr>
+          <w:rFonts w:ascii="Arial" w:hAnsi="Arial" w:cs="Arial"/>
+          <w:sz w:val="24"/>
         </w:rPr>
         <w:t xml:space="preserve">Q14. </w:t>
       </w:r>
@@ -1831,7 +1673,6 @@
         <w:rPr>
           <w:rFonts w:ascii="Arial" w:hAnsi="Arial" w:cs="Arial"/>
           <w:sz w:val="24"/>
-          <w:highlight w:val="yellow"/>
         </w:rPr>
         <w:t>Which one of the following is equivalent to?</w:t>
       </w:r>
@@ -1842,14 +1683,12 @@
         <w:rPr>
           <w:rFonts w:ascii="Arial" w:hAnsi="Arial" w:cs="Arial"/>
           <w:sz w:val="24"/>
-          <w:highlight w:val="yellow"/>
-        </w:rPr>
-      </w:pPr>
-      <w:r>
-        <w:rPr>
-          <w:rFonts w:ascii="Arial" w:hAnsi="Arial" w:cs="Arial"/>
-          <w:sz w:val="24"/>
-          <w:highlight w:val="yellow"/>
+        </w:rPr>
+      </w:pPr>
+      <w:r>
+        <w:rPr>
+          <w:rFonts w:ascii="Arial" w:hAnsi="Arial" w:cs="Arial"/>
+          <w:sz w:val="24"/>
         </w:rPr>
         <w:t>SELECT * from EMPLOYEES order by salary desc;</w:t>
       </w:r>
@@ -1866,7 +1705,6 @@
           <w:rFonts w:ascii="Arial" w:hAnsi="Arial" w:cs="Arial"/>
           <w:b/>
           <w:sz w:val="24"/>
-          <w:highlight w:val="yellow"/>
         </w:rPr>
       </w:pPr>
       <w:r>
@@ -1874,7 +1712,6 @@
           <w:rFonts w:ascii="Arial" w:hAnsi="Arial" w:cs="Arial"/>
           <w:b/>
           <w:sz w:val="24"/>
-          <w:highlight w:val="yellow"/>
         </w:rPr>
         <w:lastRenderedPageBreak/>
         <w:t>db.employees.find().sort({"salary":-1})</w:t>
@@ -1891,14 +1728,12 @@
         <w:rPr>
           <w:rFonts w:ascii="Arial" w:hAnsi="Arial" w:cs="Arial"/>
           <w:sz w:val="24"/>
-          <w:highlight w:val="yellow"/>
-        </w:rPr>
-      </w:pPr>
-      <w:r>
-        <w:rPr>
-          <w:rFonts w:ascii="Arial" w:hAnsi="Arial" w:cs="Arial"/>
-          <w:sz w:val="24"/>
-          <w:highlight w:val="yellow"/>
+        </w:rPr>
+      </w:pPr>
+      <w:r>
+        <w:rPr>
+          <w:rFonts w:ascii="Arial" w:hAnsi="Arial" w:cs="Arial"/>
+          <w:sz w:val="24"/>
         </w:rPr>
         <w:t>db.employees.sort({"salary":-1})</w:t>
       </w:r>
@@ -1914,14 +1749,12 @@
         <w:rPr>
           <w:rFonts w:ascii="Arial" w:hAnsi="Arial" w:cs="Arial"/>
           <w:sz w:val="24"/>
-          <w:highlight w:val="yellow"/>
-        </w:rPr>
-      </w:pPr>
-      <w:r>
-        <w:rPr>
-          <w:rFonts w:ascii="Arial" w:hAnsi="Arial" w:cs="Arial"/>
-          <w:sz w:val="24"/>
-          <w:highlight w:val="yellow"/>
+        </w:rPr>
+      </w:pPr>
+      <w:r>
+        <w:rPr>
+          <w:rFonts w:ascii="Arial" w:hAnsi="Arial" w:cs="Arial"/>
+          <w:sz w:val="24"/>
         </w:rPr>
         <w:t>db.employees.find().sort({"salary":1})</w:t>
       </w:r>
@@ -1937,14 +1770,12 @@
         <w:rPr>
           <w:rFonts w:ascii="Arial" w:hAnsi="Arial" w:cs="Arial"/>
           <w:sz w:val="24"/>
-          <w:highlight w:val="yellow"/>
-        </w:rPr>
-      </w:pPr>
-      <w:r>
-        <w:rPr>
-          <w:rFonts w:ascii="Arial" w:hAnsi="Arial" w:cs="Arial"/>
-          <w:sz w:val="24"/>
-          <w:highlight w:val="yellow"/>
+        </w:rPr>
+      </w:pPr>
+      <w:r>
+        <w:rPr>
+          <w:rFonts w:ascii="Arial" w:hAnsi="Arial" w:cs="Arial"/>
+          <w:sz w:val="24"/>
         </w:rPr>
         <w:t>db.employees.find().sort({"salary": desc})</w:t>
       </w:r>
@@ -1957,8 +1788,6 @@
           <w:sz w:val="24"/>
         </w:rPr>
       </w:pPr>
-      <w:bookmarkStart w:id="0" w:name="_GoBack"/>
-      <w:bookmarkEnd w:id="0"/>
     </w:p>
     <w:p>
       <w:pPr>
@@ -2849,7 +2678,14 @@
           <w:rFonts w:ascii="Arial" w:hAnsi="Arial" w:cs="Arial"/>
           <w:sz w:val="24"/>
         </w:rPr>
-        <w:t xml:space="preserve">Q50. </w:t>
+        <w:t>Q50.</w:t>
+      </w:r>
+      <w:r>
+        <w:rPr>
+          <w:rFonts w:ascii="Arial" w:hAnsi="Arial" w:cs="Arial"/>
+          <w:sz w:val="24"/>
+        </w:rPr>
+        <w:t xml:space="preserve"> </w:t>
       </w:r>
     </w:p>
     <w:p>
@@ -2874,7 +2710,7 @@
 </file>
 
 <file path=word/endnotes.xml><?xml version="1.0" encoding="utf-8"?>
-<w:endnotes xmlns:wpc="http://schemas.microsoft.com/office/word/2010/wordprocessingCanvas" xmlns:mc="http://schemas.openxmlformats.org/markup-compatibility/2006" xmlns:o="urn:schemas-microsoft-com:office:office" xmlns:r="http://schemas.openxmlformats.org/officeDocument/2006/relationships" xmlns:m="http://schemas.openxmlformats.org/officeDocument/2006/math" xmlns:v="urn:schemas-microsoft-com:vml" xmlns:wp14="http://schemas.microsoft.com/office/word/2010/wordprocessingDrawing" xmlns:wp="http://schemas.openxmlformats.org/drawingml/2006/wordprocessingDrawing" xmlns:w10="urn:schemas-microsoft-com:office:word" xmlns:w="http://schemas.openxmlformats.org/wordprocessingml/2006/main" xmlns:w14="http://schemas.microsoft.com/office/word/2010/wordml" xmlns:w15="http://schemas.microsoft.com/office/word/2012/wordml" xmlns:wpg="http://schemas.microsoft.com/office/word/2010/wordprocessingGroup" xmlns:wpi="http://schemas.microsoft.com/office/word/2010/wordprocessingInk" xmlns:wne="http://schemas.microsoft.com/office/word/2006/wordml" xmlns:wps="http://schemas.microsoft.com/office/word/2010/wordprocessingShape" mc:Ignorable="w14 w15 wp14">
+<w:endnotes xmlns:wpc="http://schemas.microsoft.com/office/word/2010/wordprocessingCanvas" xmlns:cx="http://schemas.microsoft.com/office/drawing/2014/chartex" xmlns:cx1="http://schemas.microsoft.com/office/drawing/2015/9/8/chartex" xmlns:cx2="http://schemas.microsoft.com/office/drawing/2015/10/21/chartex" xmlns:cx3="http://schemas.microsoft.com/office/drawing/2016/5/9/chartex" xmlns:cx4="http://schemas.microsoft.com/office/drawing/2016/5/10/chartex" xmlns:cx5="http://schemas.microsoft.com/office/drawing/2016/5/11/chartex" xmlns:cx6="http://schemas.microsoft.com/office/drawing/2016/5/12/chartex" xmlns:cx7="http://schemas.microsoft.com/office/drawing/2016/5/13/chartex" xmlns:cx8="http://schemas.microsoft.com/office/drawing/2016/5/14/chartex" xmlns:mc="http://schemas.openxmlformats.org/markup-compatibility/2006" xmlns:aink="http://schemas.microsoft.com/office/drawing/2016/ink" xmlns:am3d="http://schemas.microsoft.com/office/drawing/2017/model3d" xmlns:o="urn:schemas-microsoft-com:office:office" xmlns:r="http://schemas.openxmlformats.org/officeDocument/2006/relationships" xmlns:m="http://schemas.openxmlformats.org/officeDocument/2006/math" xmlns:v="urn:schemas-microsoft-com:vml" xmlns:wp14="http://schemas.microsoft.com/office/word/2010/wordprocessingDrawing" xmlns:wp="http://schemas.openxmlformats.org/drawingml/2006/wordprocessingDrawing" xmlns:w10="urn:schemas-microsoft-com:office:word" xmlns:w="http://schemas.openxmlformats.org/wordprocessingml/2006/main" xmlns:w14="http://schemas.microsoft.com/office/word/2010/wordml" xmlns:w15="http://schemas.microsoft.com/office/word/2012/wordml" xmlns:w16cex="http://schemas.microsoft.com/office/word/2018/wordml/cex" xmlns:w16cid="http://schemas.microsoft.com/office/word/2016/wordml/cid" xmlns:w16="http://schemas.microsoft.com/office/word/2018/wordml" xmlns:w16sdtdh="http://schemas.microsoft.com/office/word/2020/wordml/sdtdatahash" xmlns:w16se="http://schemas.microsoft.com/office/word/2015/wordml/symex" xmlns:wpg="http://schemas.microsoft.com/office/word/2010/wordprocessingGroup" xmlns:wpi="http://schemas.microsoft.com/office/word/2010/wordprocessingInk" xmlns:wne="http://schemas.microsoft.com/office/word/2006/wordml" xmlns:wps="http://schemas.microsoft.com/office/word/2010/wordprocessingShape" mc:Ignorable="w14 w15 w16se w16cid w16 w16cex w16sdtdh wp14">
   <w:endnote w:type="separator" w:id="-1">
     <w:p>
       <w:pPr>
@@ -2899,7 +2735,7 @@
 </file>
 
 <file path=word/footer1.xml><?xml version="1.0" encoding="utf-8"?>
-<w:ftr xmlns:wpc="http://schemas.microsoft.com/office/word/2010/wordprocessingCanvas" xmlns:mc="http://schemas.openxmlformats.org/markup-compatibility/2006" xmlns:o="urn:schemas-microsoft-com:office:office" xmlns:r="http://schemas.openxmlformats.org/officeDocument/2006/relationships" xmlns:m="http://schemas.openxmlformats.org/officeDocument/2006/math" xmlns:v="urn:schemas-microsoft-com:vml" xmlns:wp14="http://schemas.microsoft.com/office/word/2010/wordprocessingDrawing" xmlns:wp="http://schemas.openxmlformats.org/drawingml/2006/wordprocessingDrawing" xmlns:w10="urn:schemas-microsoft-com:office:word" xmlns:w="http://schemas.openxmlformats.org/wordprocessingml/2006/main" xmlns:w14="http://schemas.microsoft.com/office/word/2010/wordml" xmlns:w15="http://schemas.microsoft.com/office/word/2012/wordml" xmlns:wpg="http://schemas.microsoft.com/office/word/2010/wordprocessingGroup" xmlns:wpi="http://schemas.microsoft.com/office/word/2010/wordprocessingInk" xmlns:wne="http://schemas.microsoft.com/office/word/2006/wordml" xmlns:wps="http://schemas.microsoft.com/office/word/2010/wordprocessingShape" mc:Ignorable="w14 w15 wp14">
+<w:ftr xmlns:wpc="http://schemas.microsoft.com/office/word/2010/wordprocessingCanvas" xmlns:cx="http://schemas.microsoft.com/office/drawing/2014/chartex" xmlns:cx1="http://schemas.microsoft.com/office/drawing/2015/9/8/chartex" xmlns:cx2="http://schemas.microsoft.com/office/drawing/2015/10/21/chartex" xmlns:cx3="http://schemas.microsoft.com/office/drawing/2016/5/9/chartex" xmlns:cx4="http://schemas.microsoft.com/office/drawing/2016/5/10/chartex" xmlns:cx5="http://schemas.microsoft.com/office/drawing/2016/5/11/chartex" xmlns:cx6="http://schemas.microsoft.com/office/drawing/2016/5/12/chartex" xmlns:cx7="http://schemas.microsoft.com/office/drawing/2016/5/13/chartex" xmlns:cx8="http://schemas.microsoft.com/office/drawing/2016/5/14/chartex" xmlns:mc="http://schemas.openxmlformats.org/markup-compatibility/2006" xmlns:aink="http://schemas.microsoft.com/office/drawing/2016/ink" xmlns:am3d="http://schemas.microsoft.com/office/drawing/2017/model3d" xmlns:o="urn:schemas-microsoft-com:office:office" xmlns:r="http://schemas.openxmlformats.org/officeDocument/2006/relationships" xmlns:m="http://schemas.openxmlformats.org/officeDocument/2006/math" xmlns:v="urn:schemas-microsoft-com:vml" xmlns:wp14="http://schemas.microsoft.com/office/word/2010/wordprocessingDrawing" xmlns:wp="http://schemas.openxmlformats.org/drawingml/2006/wordprocessingDrawing" xmlns:w10="urn:schemas-microsoft-com:office:word" xmlns:w="http://schemas.openxmlformats.org/wordprocessingml/2006/main" xmlns:w14="http://schemas.microsoft.com/office/word/2010/wordml" xmlns:w15="http://schemas.microsoft.com/office/word/2012/wordml" xmlns:w16cex="http://schemas.microsoft.com/office/word/2018/wordml/cex" xmlns:w16cid="http://schemas.microsoft.com/office/word/2016/wordml/cid" xmlns:w16="http://schemas.microsoft.com/office/word/2018/wordml" xmlns:w16sdtdh="http://schemas.microsoft.com/office/word/2020/wordml/sdtdatahash" xmlns:w16se="http://schemas.microsoft.com/office/word/2015/wordml/symex" xmlns:wpg="http://schemas.microsoft.com/office/word/2010/wordprocessingGroup" xmlns:wpi="http://schemas.microsoft.com/office/word/2010/wordprocessingInk" xmlns:wne="http://schemas.microsoft.com/office/word/2006/wordml" xmlns:wps="http://schemas.microsoft.com/office/word/2010/wordprocessingShape" mc:Ignorable="w14 w15 w16se w16cid w16 w16cex w16sdtdh wp14">
   <w:p>
     <w:pPr>
       <w:pStyle w:val="Footer"/>
@@ -2965,7 +2801,7 @@
 </file>
 
 <file path=word/footnotes.xml><?xml version="1.0" encoding="utf-8"?>
-<w:footnotes xmlns:wpc="http://schemas.microsoft.com/office/word/2010/wordprocessingCanvas" xmlns:mc="http://schemas.openxmlformats.org/markup-compatibility/2006" xmlns:o="urn:schemas-microsoft-com:office:office" xmlns:r="http://schemas.openxmlformats.org/officeDocument/2006/relationships" xmlns:m="http://schemas.openxmlformats.org/officeDocument/2006/math" xmlns:v="urn:schemas-microsoft-com:vml" xmlns:wp14="http://schemas.microsoft.com/office/word/2010/wordprocessingDrawing" xmlns:wp="http://schemas.openxmlformats.org/drawingml/2006/wordprocessingDrawing" xmlns:w10="urn:schemas-microsoft-com:office:word" xmlns:w="http://schemas.openxmlformats.org/wordprocessingml/2006/main" xmlns:w14="http://schemas.microsoft.com/office/word/2010/wordml" xmlns:w15="http://schemas.microsoft.com/office/word/2012/wordml" xmlns:wpg="http://schemas.microsoft.com/office/word/2010/wordprocessingGroup" xmlns:wpi="http://schemas.microsoft.com/office/word/2010/wordprocessingInk" xmlns:wne="http://schemas.microsoft.com/office/word/2006/wordml" xmlns:wps="http://schemas.microsoft.com/office/word/2010/wordprocessingShape" mc:Ignorable="w14 w15 wp14">
+<w:footnotes xmlns:wpc="http://schemas.microsoft.com/office/word/2010/wordprocessingCanvas" xmlns:cx="http://schemas.microsoft.com/office/drawing/2014/chartex" xmlns:cx1="http://schemas.microsoft.com/office/drawing/2015/9/8/chartex" xmlns:cx2="http://schemas.microsoft.com/office/drawing/2015/10/21/chartex" xmlns:cx3="http://schemas.microsoft.com/office/drawing/2016/5/9/chartex" xmlns:cx4="http://schemas.microsoft.com/office/drawing/2016/5/10/chartex" xmlns:cx5="http://schemas.microsoft.com/office/drawing/2016/5/11/chartex" xmlns:cx6="http://schemas.microsoft.com/office/drawing/2016/5/12/chartex" xmlns:cx7="http://schemas.microsoft.com/office/drawing/2016/5/13/chartex" xmlns:cx8="http://schemas.microsoft.com/office/drawing/2016/5/14/chartex" xmlns:mc="http://schemas.openxmlformats.org/markup-compatibility/2006" xmlns:aink="http://schemas.microsoft.com/office/drawing/2016/ink" xmlns:am3d="http://schemas.microsoft.com/office/drawing/2017/model3d" xmlns:o="urn:schemas-microsoft-com:office:office" xmlns:r="http://schemas.openxmlformats.org/officeDocument/2006/relationships" xmlns:m="http://schemas.openxmlformats.org/officeDocument/2006/math" xmlns:v="urn:schemas-microsoft-com:vml" xmlns:wp14="http://schemas.microsoft.com/office/word/2010/wordprocessingDrawing" xmlns:wp="http://schemas.openxmlformats.org/drawingml/2006/wordprocessingDrawing" xmlns:w10="urn:schemas-microsoft-com:office:word" xmlns:w="http://schemas.openxmlformats.org/wordprocessingml/2006/main" xmlns:w14="http://schemas.microsoft.com/office/word/2010/wordml" xmlns:w15="http://schemas.microsoft.com/office/word/2012/wordml" xmlns:w16cex="http://schemas.microsoft.com/office/word/2018/wordml/cex" xmlns:w16cid="http://schemas.microsoft.com/office/word/2016/wordml/cid" xmlns:w16="http://schemas.microsoft.com/office/word/2018/wordml" xmlns:w16sdtdh="http://schemas.microsoft.com/office/word/2020/wordml/sdtdatahash" xmlns:w16se="http://schemas.microsoft.com/office/word/2015/wordml/symex" xmlns:wpg="http://schemas.microsoft.com/office/word/2010/wordprocessingGroup" xmlns:wpi="http://schemas.microsoft.com/office/word/2010/wordprocessingInk" xmlns:wne="http://schemas.microsoft.com/office/word/2006/wordml" xmlns:wps="http://schemas.microsoft.com/office/word/2010/wordprocessingShape" mc:Ignorable="w14 w15 w16se w16cid w16 w16cex w16sdtdh wp14">
   <w:footnote w:type="separator" w:id="-1">
     <w:p>
       <w:pPr>
@@ -2990,7 +2826,7 @@
 </file>
 
 <file path=word/header1.xml><?xml version="1.0" encoding="utf-8"?>
-<w:hdr xmlns:wpc="http://schemas.microsoft.com/office/word/2010/wordprocessingCanvas" xmlns:mc="http://schemas.openxmlformats.org/markup-compatibility/2006" xmlns:o="urn:schemas-microsoft-com:office:office" xmlns:r="http://schemas.openxmlformats.org/officeDocument/2006/relationships" xmlns:m="http://schemas.openxmlformats.org/officeDocument/2006/math" xmlns:v="urn:schemas-microsoft-com:vml" xmlns:wp14="http://schemas.microsoft.com/office/word/2010/wordprocessingDrawing" xmlns:wp="http://schemas.openxmlformats.org/drawingml/2006/wordprocessingDrawing" xmlns:w10="urn:schemas-microsoft-com:office:word" xmlns:w="http://schemas.openxmlformats.org/wordprocessingml/2006/main" xmlns:w14="http://schemas.microsoft.com/office/word/2010/wordml" xmlns:w15="http://schemas.microsoft.com/office/word/2012/wordml" xmlns:wpg="http://schemas.microsoft.com/office/word/2010/wordprocessingGroup" xmlns:wpi="http://schemas.microsoft.com/office/word/2010/wordprocessingInk" xmlns:wne="http://schemas.microsoft.com/office/word/2006/wordml" xmlns:wps="http://schemas.microsoft.com/office/word/2010/wordprocessingShape" mc:Ignorable="w14 w15 wp14">
+<w:hdr xmlns:wpc="http://schemas.microsoft.com/office/word/2010/wordprocessingCanvas" xmlns:cx="http://schemas.microsoft.com/office/drawing/2014/chartex" xmlns:cx1="http://schemas.microsoft.com/office/drawing/2015/9/8/chartex" xmlns:cx2="http://schemas.microsoft.com/office/drawing/2015/10/21/chartex" xmlns:cx3="http://schemas.microsoft.com/office/drawing/2016/5/9/chartex" xmlns:cx4="http://schemas.microsoft.com/office/drawing/2016/5/10/chartex" xmlns:cx5="http://schemas.microsoft.com/office/drawing/2016/5/11/chartex" xmlns:cx6="http://schemas.microsoft.com/office/drawing/2016/5/12/chartex" xmlns:cx7="http://schemas.microsoft.com/office/drawing/2016/5/13/chartex" xmlns:cx8="http://schemas.microsoft.com/office/drawing/2016/5/14/chartex" xmlns:mc="http://schemas.openxmlformats.org/markup-compatibility/2006" xmlns:aink="http://schemas.microsoft.com/office/drawing/2016/ink" xmlns:am3d="http://schemas.microsoft.com/office/drawing/2017/model3d" xmlns:o="urn:schemas-microsoft-com:office:office" xmlns:r="http://schemas.openxmlformats.org/officeDocument/2006/relationships" xmlns:m="http://schemas.openxmlformats.org/officeDocument/2006/math" xmlns:v="urn:schemas-microsoft-com:vml" xmlns:wp14="http://schemas.microsoft.com/office/word/2010/wordprocessingDrawing" xmlns:wp="http://schemas.openxmlformats.org/drawingml/2006/wordprocessingDrawing" xmlns:w10="urn:schemas-microsoft-com:office:word" xmlns:w="http://schemas.openxmlformats.org/wordprocessingml/2006/main" xmlns:w14="http://schemas.microsoft.com/office/word/2010/wordml" xmlns:w15="http://schemas.microsoft.com/office/word/2012/wordml" xmlns:w16cex="http://schemas.microsoft.com/office/word/2018/wordml/cex" xmlns:w16cid="http://schemas.microsoft.com/office/word/2016/wordml/cid" xmlns:w16="http://schemas.microsoft.com/office/word/2018/wordml" xmlns:w16sdtdh="http://schemas.microsoft.com/office/word/2020/wordml/sdtdatahash" xmlns:w16se="http://schemas.microsoft.com/office/word/2015/wordml/symex" xmlns:wpg="http://schemas.microsoft.com/office/word/2010/wordprocessingGroup" xmlns:wpi="http://schemas.microsoft.com/office/word/2010/wordprocessingInk" xmlns:wne="http://schemas.microsoft.com/office/word/2006/wordml" xmlns:wps="http://schemas.microsoft.com/office/word/2010/wordprocessingShape" mc:Ignorable="w14 w15 w16se w16cid w16 w16cex w16sdtdh wp14">
   <w:sdt>
     <w:sdtPr>
       <w:rPr>
@@ -3081,7 +2917,7 @@
       <mc:AlternateContent>
         <mc:Choice Requires="wps">
           <w:drawing>
-            <wp:anchor distT="0" distB="0" distL="114300" distR="114300" simplePos="0" relativeHeight="251659264" behindDoc="0" locked="0" layoutInCell="1" allowOverlap="1" wp14:anchorId="6A59F3F0" wp14:editId="17F039BF">
+            <wp:anchor distT="0" distB="0" distL="114300" distR="114300" simplePos="0" relativeHeight="251659264" behindDoc="0" locked="0" layoutInCell="1" allowOverlap="1" wp14:anchorId="3C1C1498" wp14:editId="1C4EE74F">
               <wp:simplePos x="0" y="0"/>
               <wp:positionH relativeFrom="margin">
                 <wp:align>left</wp:align>
@@ -3149,8 +2985,8 @@
 </file>
 
 <file path=word/numbering.xml><?xml version="1.0" encoding="utf-8"?>
-<w:numbering xmlns:wpc="http://schemas.microsoft.com/office/word/2010/wordprocessingCanvas" xmlns:mc="http://schemas.openxmlformats.org/markup-compatibility/2006" xmlns:o="urn:schemas-microsoft-com:office:office" xmlns:r="http://schemas.openxmlformats.org/officeDocument/2006/relationships" xmlns:m="http://schemas.openxmlformats.org/officeDocument/2006/math" xmlns:v="urn:schemas-microsoft-com:vml" xmlns:wp14="http://schemas.microsoft.com/office/word/2010/wordprocessingDrawing" xmlns:wp="http://schemas.openxmlformats.org/drawingml/2006/wordprocessingDrawing" xmlns:w10="urn:schemas-microsoft-com:office:word" xmlns:w="http://schemas.openxmlformats.org/wordprocessingml/2006/main" xmlns:w14="http://schemas.microsoft.com/office/word/2010/wordml" xmlns:w15="http://schemas.microsoft.com/office/word/2012/wordml" xmlns:wpg="http://schemas.microsoft.com/office/word/2010/wordprocessingGroup" xmlns:wpi="http://schemas.microsoft.com/office/word/2010/wordprocessingInk" xmlns:wne="http://schemas.microsoft.com/office/word/2006/wordml" xmlns:wps="http://schemas.microsoft.com/office/word/2010/wordprocessingShape" mc:Ignorable="w14 w15 wp14">
-  <w:abstractNum w:abstractNumId="0">
+<w:numbering xmlns:wpc="http://schemas.microsoft.com/office/word/2010/wordprocessingCanvas" xmlns:cx="http://schemas.microsoft.com/office/drawing/2014/chartex" xmlns:cx1="http://schemas.microsoft.com/office/drawing/2015/9/8/chartex" xmlns:cx2="http://schemas.microsoft.com/office/drawing/2015/10/21/chartex" xmlns:cx3="http://schemas.microsoft.com/office/drawing/2016/5/9/chartex" xmlns:cx4="http://schemas.microsoft.com/office/drawing/2016/5/10/chartex" xmlns:cx5="http://schemas.microsoft.com/office/drawing/2016/5/11/chartex" xmlns:cx6="http://schemas.microsoft.com/office/drawing/2016/5/12/chartex" xmlns:cx7="http://schemas.microsoft.com/office/drawing/2016/5/13/chartex" xmlns:cx8="http://schemas.microsoft.com/office/drawing/2016/5/14/chartex" xmlns:mc="http://schemas.openxmlformats.org/markup-compatibility/2006" xmlns:aink="http://schemas.microsoft.com/office/drawing/2016/ink" xmlns:am3d="http://schemas.microsoft.com/office/drawing/2017/model3d" xmlns:o="urn:schemas-microsoft-com:office:office" xmlns:r="http://schemas.openxmlformats.org/officeDocument/2006/relationships" xmlns:m="http://schemas.openxmlformats.org/officeDocument/2006/math" xmlns:v="urn:schemas-microsoft-com:vml" xmlns:wp14="http://schemas.microsoft.com/office/word/2010/wordprocessingDrawing" xmlns:wp="http://schemas.openxmlformats.org/drawingml/2006/wordprocessingDrawing" xmlns:w10="urn:schemas-microsoft-com:office:word" xmlns:w="http://schemas.openxmlformats.org/wordprocessingml/2006/main" xmlns:w14="http://schemas.microsoft.com/office/word/2010/wordml" xmlns:w15="http://schemas.microsoft.com/office/word/2012/wordml" xmlns:w16cex="http://schemas.microsoft.com/office/word/2018/wordml/cex" xmlns:w16cid="http://schemas.microsoft.com/office/word/2016/wordml/cid" xmlns:w16="http://schemas.microsoft.com/office/word/2018/wordml" xmlns:w16sdtdh="http://schemas.microsoft.com/office/word/2020/wordml/sdtdatahash" xmlns:w16se="http://schemas.microsoft.com/office/word/2015/wordml/symex" xmlns:wpg="http://schemas.microsoft.com/office/word/2010/wordprocessingGroup" xmlns:wpi="http://schemas.microsoft.com/office/word/2010/wordprocessingInk" xmlns:wne="http://schemas.microsoft.com/office/word/2006/wordml" xmlns:wps="http://schemas.microsoft.com/office/word/2010/wordprocessingShape" mc:Ignorable="w14 w15 w16se w16cid w16 w16cex w16sdtdh wp14">
+  <w:abstractNum w:abstractNumId="0" w15:restartNumberingAfterBreak="0">
     <w:nsid w:val="096813F2"/>
     <w:multiLevelType w:val="hybridMultilevel"/>
     <w:tmpl w:val="B8E4A498"/>
@@ -3236,7 +3072,7 @@
       </w:pPr>
     </w:lvl>
   </w:abstractNum>
-  <w:abstractNum w:abstractNumId="1">
+  <w:abstractNum w:abstractNumId="1" w15:restartNumberingAfterBreak="0">
     <w:nsid w:val="19120AA5"/>
     <w:multiLevelType w:val="hybridMultilevel"/>
     <w:tmpl w:val="FF9EF86E"/>
@@ -3322,7 +3158,7 @@
       </w:pPr>
     </w:lvl>
   </w:abstractNum>
-  <w:abstractNum w:abstractNumId="2">
+  <w:abstractNum w:abstractNumId="2" w15:restartNumberingAfterBreak="0">
     <w:nsid w:val="1C1D35BE"/>
     <w:multiLevelType w:val="hybridMultilevel"/>
     <w:tmpl w:val="0D20D10A"/>
@@ -3408,7 +3244,7 @@
       </w:pPr>
     </w:lvl>
   </w:abstractNum>
-  <w:abstractNum w:abstractNumId="3">
+  <w:abstractNum w:abstractNumId="3" w15:restartNumberingAfterBreak="0">
     <w:nsid w:val="1DFD2E07"/>
     <w:multiLevelType w:val="hybridMultilevel"/>
     <w:tmpl w:val="EDF697E0"/>
@@ -3494,7 +3330,7 @@
       </w:pPr>
     </w:lvl>
   </w:abstractNum>
-  <w:abstractNum w:abstractNumId="4">
+  <w:abstractNum w:abstractNumId="4" w15:restartNumberingAfterBreak="0">
     <w:nsid w:val="27367E89"/>
     <w:multiLevelType w:val="hybridMultilevel"/>
     <w:tmpl w:val="47B8E506"/>
@@ -3580,7 +3416,7 @@
       </w:pPr>
     </w:lvl>
   </w:abstractNum>
-  <w:abstractNum w:abstractNumId="5">
+  <w:abstractNum w:abstractNumId="5" w15:restartNumberingAfterBreak="0">
     <w:nsid w:val="3A8119CB"/>
     <w:multiLevelType w:val="hybridMultilevel"/>
     <w:tmpl w:val="753A9F2C"/>
@@ -3666,7 +3502,7 @@
       </w:pPr>
     </w:lvl>
   </w:abstractNum>
-  <w:abstractNum w:abstractNumId="6">
+  <w:abstractNum w:abstractNumId="6" w15:restartNumberingAfterBreak="0">
     <w:nsid w:val="3AFF1B98"/>
     <w:multiLevelType w:val="hybridMultilevel"/>
     <w:tmpl w:val="BCA45A08"/>
@@ -3752,7 +3588,7 @@
       </w:pPr>
     </w:lvl>
   </w:abstractNum>
-  <w:abstractNum w:abstractNumId="7">
+  <w:abstractNum w:abstractNumId="7" w15:restartNumberingAfterBreak="0">
     <w:nsid w:val="4AE0260A"/>
     <w:multiLevelType w:val="hybridMultilevel"/>
     <w:tmpl w:val="F2566B40"/>
@@ -3838,7 +3674,7 @@
       </w:pPr>
     </w:lvl>
   </w:abstractNum>
-  <w:abstractNum w:abstractNumId="8">
+  <w:abstractNum w:abstractNumId="8" w15:restartNumberingAfterBreak="0">
     <w:nsid w:val="59BC5B07"/>
     <w:multiLevelType w:val="hybridMultilevel"/>
     <w:tmpl w:val="ACFE0418"/>
@@ -3924,7 +3760,7 @@
       </w:pPr>
     </w:lvl>
   </w:abstractNum>
-  <w:abstractNum w:abstractNumId="9">
+  <w:abstractNum w:abstractNumId="9" w15:restartNumberingAfterBreak="0">
     <w:nsid w:val="61927C55"/>
     <w:multiLevelType w:val="hybridMultilevel"/>
     <w:tmpl w:val="3226504E"/>
@@ -4010,7 +3846,7 @@
       </w:pPr>
     </w:lvl>
   </w:abstractNum>
-  <w:abstractNum w:abstractNumId="10">
+  <w:abstractNum w:abstractNumId="10" w15:restartNumberingAfterBreak="0">
     <w:nsid w:val="631B5AD6"/>
     <w:multiLevelType w:val="hybridMultilevel"/>
     <w:tmpl w:val="01A8D6BC"/>
@@ -4096,7 +3932,7 @@
       </w:pPr>
     </w:lvl>
   </w:abstractNum>
-  <w:abstractNum w:abstractNumId="11">
+  <w:abstractNum w:abstractNumId="11" w15:restartNumberingAfterBreak="0">
     <w:nsid w:val="794F263E"/>
     <w:multiLevelType w:val="hybridMultilevel"/>
     <w:tmpl w:val="8C6EFD08"/>
@@ -4182,7 +4018,7 @@
       </w:pPr>
     </w:lvl>
   </w:abstractNum>
-  <w:abstractNum w:abstractNumId="12">
+  <w:abstractNum w:abstractNumId="12" w15:restartNumberingAfterBreak="0">
     <w:nsid w:val="79980154"/>
     <w:multiLevelType w:val="hybridMultilevel"/>
     <w:tmpl w:val="41DC0DC6"/>
@@ -4268,7 +4104,7 @@
       </w:pPr>
     </w:lvl>
   </w:abstractNum>
-  <w:abstractNum w:abstractNumId="13">
+  <w:abstractNum w:abstractNumId="13" w15:restartNumberingAfterBreak="0">
     <w:nsid w:val="7A776B84"/>
     <w:multiLevelType w:val="hybridMultilevel"/>
     <w:tmpl w:val="CC00D940"/>
@@ -4401,7 +4237,7 @@
 </file>
 
 <file path=word/styles.xml><?xml version="1.0" encoding="utf-8"?>
-<w:styles xmlns:mc="http://schemas.openxmlformats.org/markup-compatibility/2006" xmlns:r="http://schemas.openxmlformats.org/officeDocument/2006/relationships" xmlns:w="http://schemas.openxmlformats.org/wordprocessingml/2006/main" xmlns:w14="http://schemas.microsoft.com/office/word/2010/wordml" xmlns:w15="http://schemas.microsoft.com/office/word/2012/wordml" mc:Ignorable="w14 w15">
+<w:styles xmlns:mc="http://schemas.openxmlformats.org/markup-compatibility/2006" xmlns:r="http://schemas.openxmlformats.org/officeDocument/2006/relationships" xmlns:w="http://schemas.openxmlformats.org/wordprocessingml/2006/main" xmlns:w14="http://schemas.microsoft.com/office/word/2010/wordml" xmlns:w15="http://schemas.microsoft.com/office/word/2012/wordml" xmlns:w16cex="http://schemas.microsoft.com/office/word/2018/wordml/cex" xmlns:w16cid="http://schemas.microsoft.com/office/word/2016/wordml/cid" xmlns:w16="http://schemas.microsoft.com/office/word/2018/wordml" xmlns:w16sdtdh="http://schemas.microsoft.com/office/word/2020/wordml/sdtdatahash" xmlns:w16se="http://schemas.microsoft.com/office/word/2015/wordml/symex" mc:Ignorable="w14 w15 w16se w16cid w16 w16cex w16sdtdh">
   <w:docDefaults>
     <w:rPrDefault>
       <w:rPr>
@@ -4417,7 +4253,7 @@
       </w:pPr>
     </w:pPrDefault>
   </w:docDefaults>
-  <w:latentStyles w:defLockedState="0" w:defUIPriority="99" w:defSemiHidden="0" w:defUnhideWhenUsed="0" w:defQFormat="0" w:count="371">
+  <w:latentStyles w:defLockedState="0" w:defUIPriority="99" w:defSemiHidden="0" w:defUnhideWhenUsed="0" w:defQFormat="0" w:count="376">
     <w:lsdException w:name="Normal" w:uiPriority="0" w:qFormat="1"/>
     <w:lsdException w:name="heading 1" w:uiPriority="9" w:qFormat="1"/>
     <w:lsdException w:name="heading 2" w:semiHidden="1" w:uiPriority="9" w:unhideWhenUsed="1" w:qFormat="1"/>
@@ -4523,7 +4359,6 @@
     <w:lsdException w:name="HTML Sample" w:semiHidden="1" w:unhideWhenUsed="1"/>
     <w:lsdException w:name="HTML Typewriter" w:semiHidden="1" w:unhideWhenUsed="1"/>
     <w:lsdException w:name="HTML Variable" w:semiHidden="1" w:unhideWhenUsed="1"/>
-    <w:lsdException w:name="Normal Table" w:semiHidden="1" w:unhideWhenUsed="1"/>
     <w:lsdException w:name="annotation subject" w:semiHidden="1" w:unhideWhenUsed="1"/>
     <w:lsdException w:name="No List" w:semiHidden="1" w:unhideWhenUsed="1"/>
     <w:lsdException w:name="Outline List 1" w:semiHidden="1" w:unhideWhenUsed="1"/>
@@ -4566,11 +4401,8 @@
     <w:lsdException w:name="Table Contemporary" w:semiHidden="1" w:unhideWhenUsed="1"/>
     <w:lsdException w:name="Table Elegant" w:semiHidden="1" w:unhideWhenUsed="1"/>
     <w:lsdException w:name="Table Professional" w:semiHidden="1" w:unhideWhenUsed="1"/>
-    <w:lsdException w:name="Table Subtle 1" w:semiHidden="1" w:unhideWhenUsed="1"/>
     <w:lsdException w:name="Table Subtle 2" w:semiHidden="1" w:unhideWhenUsed="1"/>
     <w:lsdException w:name="Table Web 1" w:semiHidden="1" w:unhideWhenUsed="1"/>
-    <w:lsdException w:name="Table Web 2" w:semiHidden="1" w:unhideWhenUsed="1"/>
-    <w:lsdException w:name="Table Web 3" w:semiHidden="1" w:unhideWhenUsed="1"/>
     <w:lsdException w:name="Balloon Text" w:semiHidden="1" w:unhideWhenUsed="1"/>
     <w:lsdException w:name="Table Grid" w:uiPriority="39"/>
     <w:lsdException w:name="Table Theme" w:semiHidden="1" w:unhideWhenUsed="1"/>
@@ -4789,6 +4621,11 @@
     <w:lsdException w:name="List Table 5 Dark Accent 6" w:uiPriority="50"/>
     <w:lsdException w:name="List Table 6 Colorful Accent 6" w:uiPriority="51"/>
     <w:lsdException w:name="List Table 7 Colorful Accent 6" w:uiPriority="52"/>
+    <w:lsdException w:name="Mention" w:semiHidden="1" w:unhideWhenUsed="1"/>
+    <w:lsdException w:name="Smart Hyperlink" w:semiHidden="1" w:unhideWhenUsed="1"/>
+    <w:lsdException w:name="Hashtag" w:semiHidden="1" w:unhideWhenUsed="1"/>
+    <w:lsdException w:name="Unresolved Mention" w:semiHidden="1" w:unhideWhenUsed="1"/>
+    <w:lsdException w:name="Smart Link" w:semiHidden="1" w:unhideWhenUsed="1"/>
   </w:latentStyles>
   <w:style w:type="paragraph" w:default="1" w:styleId="Normal">
     <w:name w:val="Normal"/>
@@ -5017,7 +4854,7 @@
 </file>
 
 <file path=word/glossary/document.xml><?xml version="1.0" encoding="utf-8"?>
-<w:glossaryDocument xmlns:wpc="http://schemas.microsoft.com/office/word/2010/wordprocessingCanvas" xmlns:mc="http://schemas.openxmlformats.org/markup-compatibility/2006" xmlns:o="urn:schemas-microsoft-com:office:office" xmlns:r="http://schemas.openxmlformats.org/officeDocument/2006/relationships" xmlns:m="http://schemas.openxmlformats.org/officeDocument/2006/math" xmlns:v="urn:schemas-microsoft-com:vml" xmlns:wp14="http://schemas.microsoft.com/office/word/2010/wordprocessingDrawing" xmlns:wp="http://schemas.openxmlformats.org/drawingml/2006/wordprocessingDrawing" xmlns:w10="urn:schemas-microsoft-com:office:word" xmlns:w="http://schemas.openxmlformats.org/wordprocessingml/2006/main" xmlns:w14="http://schemas.microsoft.com/office/word/2010/wordml" xmlns:w15="http://schemas.microsoft.com/office/word/2012/wordml" xmlns:wpg="http://schemas.microsoft.com/office/word/2010/wordprocessingGroup" xmlns:wpi="http://schemas.microsoft.com/office/word/2010/wordprocessingInk" xmlns:wne="http://schemas.microsoft.com/office/word/2006/wordml" xmlns:wps="http://schemas.microsoft.com/office/word/2010/wordprocessingShape" mc:Ignorable="w14 w15 wp14">
+<w:glossaryDocument xmlns:wpc="http://schemas.microsoft.com/office/word/2010/wordprocessingCanvas" xmlns:cx="http://schemas.microsoft.com/office/drawing/2014/chartex" xmlns:cx1="http://schemas.microsoft.com/office/drawing/2015/9/8/chartex" xmlns:cx2="http://schemas.microsoft.com/office/drawing/2015/10/21/chartex" xmlns:cx3="http://schemas.microsoft.com/office/drawing/2016/5/9/chartex" xmlns:cx4="http://schemas.microsoft.com/office/drawing/2016/5/10/chartex" xmlns:cx5="http://schemas.microsoft.com/office/drawing/2016/5/11/chartex" xmlns:cx6="http://schemas.microsoft.com/office/drawing/2016/5/12/chartex" xmlns:cx7="http://schemas.microsoft.com/office/drawing/2016/5/13/chartex" xmlns:cx8="http://schemas.microsoft.com/office/drawing/2016/5/14/chartex" xmlns:mc="http://schemas.openxmlformats.org/markup-compatibility/2006" xmlns:aink="http://schemas.microsoft.com/office/drawing/2016/ink" xmlns:am3d="http://schemas.microsoft.com/office/drawing/2017/model3d" xmlns:o="urn:schemas-microsoft-com:office:office" xmlns:r="http://schemas.openxmlformats.org/officeDocument/2006/relationships" xmlns:m="http://schemas.openxmlformats.org/officeDocument/2006/math" xmlns:v="urn:schemas-microsoft-com:vml" xmlns:wp14="http://schemas.microsoft.com/office/word/2010/wordprocessingDrawing" xmlns:wp="http://schemas.openxmlformats.org/drawingml/2006/wordprocessingDrawing" xmlns:w10="urn:schemas-microsoft-com:office:word" xmlns:w="http://schemas.openxmlformats.org/wordprocessingml/2006/main" xmlns:w14="http://schemas.microsoft.com/office/word/2010/wordml" xmlns:w15="http://schemas.microsoft.com/office/word/2012/wordml" xmlns:w16cex="http://schemas.microsoft.com/office/word/2018/wordml/cex" xmlns:w16cid="http://schemas.microsoft.com/office/word/2016/wordml/cid" xmlns:w16="http://schemas.microsoft.com/office/word/2018/wordml" xmlns:w16sdtdh="http://schemas.microsoft.com/office/word/2020/wordml/sdtdatahash" xmlns:w16se="http://schemas.microsoft.com/office/word/2015/wordml/symex" xmlns:wpg="http://schemas.microsoft.com/office/word/2010/wordprocessingGroup" xmlns:wpi="http://schemas.microsoft.com/office/word/2010/wordprocessingInk" xmlns:wne="http://schemas.microsoft.com/office/word/2006/wordml" xmlns:wps="http://schemas.microsoft.com/office/word/2010/wordprocessingShape" mc:Ignorable="w14 w15 w16se w16cid w16 w16cex w16sdtdh wp14">
   <w:docParts>
     <w:docPart>
       <w:docPartPr>
@@ -5041,7 +4878,7 @@
           </w:pPr>
           <w:r>
             <w:rPr>
-              <w:color w:val="5B9BD5" w:themeColor="accent1"/>
+              <w:color w:val="4472C4" w:themeColor="accent1"/>
               <w:sz w:val="20"/>
               <w:szCs w:val="20"/>
             </w:rPr>
@@ -5073,7 +4910,7 @@
           <w:r>
             <w:rPr>
               <w:caps/>
-              <w:color w:val="5B9BD5" w:themeColor="accent1"/>
+              <w:color w:val="4472C4" w:themeColor="accent1"/>
             </w:rPr>
             <w:t>[Document title]</w:t>
           </w:r>
@@ -5085,13 +4922,13 @@
 </file>
 
 <file path=word/glossary/fontTable.xml><?xml version="1.0" encoding="utf-8"?>
-<w:fonts xmlns:mc="http://schemas.openxmlformats.org/markup-compatibility/2006" xmlns:r="http://schemas.openxmlformats.org/officeDocument/2006/relationships" xmlns:w="http://schemas.openxmlformats.org/wordprocessingml/2006/main" xmlns:w14="http://schemas.microsoft.com/office/word/2010/wordml" xmlns:w15="http://schemas.microsoft.com/office/word/2012/wordml" mc:Ignorable="w14 w15">
+<w:fonts xmlns:mc="http://schemas.openxmlformats.org/markup-compatibility/2006" xmlns:r="http://schemas.openxmlformats.org/officeDocument/2006/relationships" xmlns:w="http://schemas.openxmlformats.org/wordprocessingml/2006/main" xmlns:w14="http://schemas.microsoft.com/office/word/2010/wordml" xmlns:w15="http://schemas.microsoft.com/office/word/2012/wordml" xmlns:w16cex="http://schemas.microsoft.com/office/word/2018/wordml/cex" xmlns:w16cid="http://schemas.microsoft.com/office/word/2016/wordml/cid" xmlns:w16="http://schemas.microsoft.com/office/word/2018/wordml" xmlns:w16sdtdh="http://schemas.microsoft.com/office/word/2020/wordml/sdtdatahash" xmlns:w16se="http://schemas.microsoft.com/office/word/2015/wordml/symex" mc:Ignorable="w14 w15 w16se w16cid w16 w16cex w16sdtdh">
   <w:font w:name="Calibri">
     <w:panose1 w:val="020F0502020204030204"/>
     <w:charset w:val="00"/>
     <w:family w:val="swiss"/>
     <w:pitch w:val="variable"/>
-    <w:sig w:usb0="E0002AFF" w:usb1="C000247B" w:usb2="00000009" w:usb3="00000000" w:csb0="000001FF" w:csb1="00000000"/>
+    <w:sig w:usb0="E4002EFF" w:usb1="C000247B" w:usb2="00000009" w:usb3="00000000" w:csb0="000001FF" w:csb1="00000000"/>
   </w:font>
   <w:font w:name="Times New Roman">
     <w:panose1 w:val="02020603050405020304"/>
@@ -5112,20 +4949,20 @@
     <w:charset w:val="00"/>
     <w:family w:val="swiss"/>
     <w:pitch w:val="variable"/>
-    <w:sig w:usb0="E0002EFF" w:usb1="C0007843" w:usb2="00000009" w:usb3="00000000" w:csb0="000001FF" w:csb1="00000000"/>
+    <w:sig w:usb0="E0002EFF" w:usb1="C000785B" w:usb2="00000009" w:usb3="00000000" w:csb0="000001FF" w:csb1="00000000"/>
   </w:font>
   <w:font w:name="Calibri Light">
     <w:panose1 w:val="020F0302020204030204"/>
     <w:charset w:val="00"/>
     <w:family w:val="swiss"/>
     <w:pitch w:val="variable"/>
-    <w:sig w:usb0="E0002AFF" w:usb1="C000247B" w:usb2="00000009" w:usb3="00000000" w:csb0="000001FF" w:csb1="00000000"/>
+    <w:sig w:usb0="E4002EFF" w:usb1="C000247B" w:usb2="00000009" w:usb3="00000000" w:csb0="000001FF" w:csb1="00000000"/>
   </w:font>
 </w:fonts>
 </file>
 
 <file path=word/glossary/settings.xml><?xml version="1.0" encoding="utf-8"?>
-<w:settings xmlns:mc="http://schemas.openxmlformats.org/markup-compatibility/2006" xmlns:o="urn:schemas-microsoft-com:office:office" xmlns:r="http://schemas.openxmlformats.org/officeDocument/2006/relationships" xmlns:m="http://schemas.openxmlformats.org/officeDocument/2006/math" xmlns:v="urn:schemas-microsoft-com:vml" xmlns:w10="urn:schemas-microsoft-com:office:word" xmlns:w="http://schemas.openxmlformats.org/wordprocessingml/2006/main" xmlns:w14="http://schemas.microsoft.com/office/word/2010/wordml" xmlns:w15="http://schemas.microsoft.com/office/word/2012/wordml" xmlns:sl="http://schemas.openxmlformats.org/schemaLibrary/2006/main" mc:Ignorable="w14 w15">
+<w:settings xmlns:mc="http://schemas.openxmlformats.org/markup-compatibility/2006" xmlns:o="urn:schemas-microsoft-com:office:office" xmlns:r="http://schemas.openxmlformats.org/officeDocument/2006/relationships" xmlns:m="http://schemas.openxmlformats.org/officeDocument/2006/math" xmlns:v="urn:schemas-microsoft-com:vml" xmlns:w10="urn:schemas-microsoft-com:office:word" xmlns:w="http://schemas.openxmlformats.org/wordprocessingml/2006/main" xmlns:w14="http://schemas.microsoft.com/office/word/2010/wordml" xmlns:w15="http://schemas.microsoft.com/office/word/2012/wordml" xmlns:w16cex="http://schemas.microsoft.com/office/word/2018/wordml/cex" xmlns:w16cid="http://schemas.microsoft.com/office/word/2016/wordml/cid" xmlns:w16="http://schemas.microsoft.com/office/word/2018/wordml" xmlns:w16sdtdh="http://schemas.microsoft.com/office/word/2020/wordml/sdtdatahash" xmlns:w16se="http://schemas.microsoft.com/office/word/2015/wordml/symex" xmlns:sl="http://schemas.openxmlformats.org/schemaLibrary/2006/main" mc:Ignorable="w14 w15 w16se w16cid w16 w16cex w16sdtdh">
   <w:view w:val="normal"/>
   <w:defaultTabStop w:val="720"/>
   <w:characterSpacingControl w:val="doNotCompress"/>
@@ -5136,6 +4973,7 @@
     <w:compatSetting w:name="enableOpenTypeFeatures" w:uri="http://schemas.microsoft.com/office/word" w:val="1"/>
     <w:compatSetting w:name="doNotFlipMirrorIndents" w:uri="http://schemas.microsoft.com/office/word" w:val="1"/>
     <w:compatSetting w:name="differentiateMultirowTableHeaders" w:uri="http://schemas.microsoft.com/office/word" w:val="1"/>
+    <w:compatSetting w:name="useWord2013TrackBottomHyphenation" w:uri="http://schemas.microsoft.com/office/word" w:val="1"/>
   </w:compat>
   <w:rsids>
     <w:rsidRoot w:val="00EB429D"/>
@@ -5186,6 +5024,7 @@
     <w:rsid w:val="00C8423D"/>
     <w:rsid w:val="00CB06DE"/>
     <w:rsid w:val="00D0223D"/>
+    <w:rsid w:val="00D20C8B"/>
     <w:rsid w:val="00D871EA"/>
     <w:rsid w:val="00E819FF"/>
     <w:rsid w:val="00EB429D"/>
@@ -5216,7 +5055,7 @@
 </file>
 
 <file path=word/glossary/styles.xml><?xml version="1.0" encoding="utf-8"?>
-<w:styles xmlns:mc="http://schemas.openxmlformats.org/markup-compatibility/2006" xmlns:r="http://schemas.openxmlformats.org/officeDocument/2006/relationships" xmlns:w="http://schemas.openxmlformats.org/wordprocessingml/2006/main" xmlns:w14="http://schemas.microsoft.com/office/word/2010/wordml" xmlns:w15="http://schemas.microsoft.com/office/word/2012/wordml" mc:Ignorable="w14 w15">
+<w:styles xmlns:mc="http://schemas.openxmlformats.org/markup-compatibility/2006" xmlns:r="http://schemas.openxmlformats.org/officeDocument/2006/relationships" xmlns:w="http://schemas.openxmlformats.org/wordprocessingml/2006/main" xmlns:w14="http://schemas.microsoft.com/office/word/2010/wordml" xmlns:w15="http://schemas.microsoft.com/office/word/2012/wordml" xmlns:w16cex="http://schemas.microsoft.com/office/word/2018/wordml/cex" xmlns:w16cid="http://schemas.microsoft.com/office/word/2016/wordml/cid" xmlns:w16="http://schemas.microsoft.com/office/word/2018/wordml" xmlns:w16sdtdh="http://schemas.microsoft.com/office/word/2020/wordml/sdtdatahash" xmlns:w16se="http://schemas.microsoft.com/office/word/2015/wordml/symex" mc:Ignorable="w14 w15 w16se w16cid w16 w16cex w16sdtdh">
   <w:docDefaults>
     <w:rPrDefault>
       <w:rPr>
@@ -5232,7 +5071,7 @@
       </w:pPr>
     </w:pPrDefault>
   </w:docDefaults>
-  <w:latentStyles w:defLockedState="0" w:defUIPriority="99" w:defSemiHidden="0" w:defUnhideWhenUsed="0" w:defQFormat="0" w:count="371">
+  <w:latentStyles w:defLockedState="0" w:defUIPriority="99" w:defSemiHidden="0" w:defUnhideWhenUsed="0" w:defQFormat="0" w:count="376">
     <w:lsdException w:name="Normal" w:uiPriority="0" w:qFormat="1"/>
     <w:lsdException w:name="heading 1" w:uiPriority="9" w:qFormat="1"/>
     <w:lsdException w:name="heading 2" w:semiHidden="1" w:uiPriority="9" w:unhideWhenUsed="1" w:qFormat="1"/>
@@ -5338,7 +5177,6 @@
     <w:lsdException w:name="HTML Sample" w:semiHidden="1" w:unhideWhenUsed="1"/>
     <w:lsdException w:name="HTML Typewriter" w:semiHidden="1" w:unhideWhenUsed="1"/>
     <w:lsdException w:name="HTML Variable" w:semiHidden="1" w:unhideWhenUsed="1"/>
-    <w:lsdException w:name="Normal Table" w:semiHidden="1" w:unhideWhenUsed="1"/>
     <w:lsdException w:name="annotation subject" w:semiHidden="1" w:unhideWhenUsed="1"/>
     <w:lsdException w:name="No List" w:semiHidden="1" w:unhideWhenUsed="1"/>
     <w:lsdException w:name="Outline List 1" w:semiHidden="1" w:unhideWhenUsed="1"/>
@@ -5381,11 +5219,8 @@
     <w:lsdException w:name="Table Contemporary" w:semiHidden="1" w:unhideWhenUsed="1"/>
     <w:lsdException w:name="Table Elegant" w:semiHidden="1" w:unhideWhenUsed="1"/>
     <w:lsdException w:name="Table Professional" w:semiHidden="1" w:unhideWhenUsed="1"/>
-    <w:lsdException w:name="Table Subtle 1" w:semiHidden="1" w:unhideWhenUsed="1"/>
     <w:lsdException w:name="Table Subtle 2" w:semiHidden="1" w:unhideWhenUsed="1"/>
     <w:lsdException w:name="Table Web 1" w:semiHidden="1" w:unhideWhenUsed="1"/>
-    <w:lsdException w:name="Table Web 2" w:semiHidden="1" w:unhideWhenUsed="1"/>
-    <w:lsdException w:name="Table Web 3" w:semiHidden="1" w:unhideWhenUsed="1"/>
     <w:lsdException w:name="Balloon Text" w:semiHidden="1" w:unhideWhenUsed="1"/>
     <w:lsdException w:name="Table Grid" w:uiPriority="39"/>
     <w:lsdException w:name="Table Theme" w:semiHidden="1" w:unhideWhenUsed="1"/>
@@ -5604,6 +5439,11 @@
     <w:lsdException w:name="List Table 5 Dark Accent 6" w:uiPriority="50"/>
     <w:lsdException w:name="List Table 6 Colorful Accent 6" w:uiPriority="51"/>
     <w:lsdException w:name="List Table 7 Colorful Accent 6" w:uiPriority="52"/>
+    <w:lsdException w:name="Mention" w:semiHidden="1" w:unhideWhenUsed="1"/>
+    <w:lsdException w:name="Smart Hyperlink" w:semiHidden="1" w:unhideWhenUsed="1"/>
+    <w:lsdException w:name="Hashtag" w:semiHidden="1" w:unhideWhenUsed="1"/>
+    <w:lsdException w:name="Unresolved Mention" w:semiHidden="1" w:unhideWhenUsed="1"/>
+    <w:lsdException w:name="Smart Link" w:semiHidden="1" w:unhideWhenUsed="1"/>
   </w:latentStyles>
   <w:style w:type="paragraph" w:default="1" w:styleId="Normal">
     <w:name w:val="Normal"/>
@@ -5648,7 +5488,7 @@
 </file>
 
 <file path=word/glossary/webSettings.xml><?xml version="1.0" encoding="utf-8"?>
-<w:webSettings xmlns:mc="http://schemas.openxmlformats.org/markup-compatibility/2006" xmlns:r="http://schemas.openxmlformats.org/officeDocument/2006/relationships" xmlns:w="http://schemas.openxmlformats.org/wordprocessingml/2006/main" xmlns:w14="http://schemas.microsoft.com/office/word/2010/wordml" xmlns:w15="http://schemas.microsoft.com/office/word/2012/wordml" mc:Ignorable="w14 w15">
+<w:webSettings xmlns:mc="http://schemas.openxmlformats.org/markup-compatibility/2006" xmlns:r="http://schemas.openxmlformats.org/officeDocument/2006/relationships" xmlns:w="http://schemas.openxmlformats.org/wordprocessingml/2006/main" xmlns:w14="http://schemas.microsoft.com/office/word/2010/wordml" xmlns:w15="http://schemas.microsoft.com/office/word/2012/wordml" xmlns:w16cex="http://schemas.microsoft.com/office/word/2018/wordml/cex" xmlns:w16cid="http://schemas.microsoft.com/office/word/2016/wordml/cid" xmlns:w16="http://schemas.microsoft.com/office/word/2018/wordml" xmlns:w16sdtdh="http://schemas.microsoft.com/office/word/2020/wordml/sdtdatahash" xmlns:w16se="http://schemas.microsoft.com/office/word/2015/wordml/symex" mc:Ignorable="w14 w15 w16se w16cid w16 w16cex w16sdtdh">
   <w:optimizeForBrowser/>
   <w:allowPNG/>
 </w:webSettings>

--- a/Comprehending - DBT(MongoDB) MCQ.docx
+++ b/Comprehending - DBT(MongoDB) MCQ.docx
@@ -2898,10 +2898,23 @@
             <w:caps/>
             <w:sz w:val="36"/>
           </w:rPr>
-          <w:t>DataBase technologies - MySql</w:t>
+          <w:t>DataBase technologies</w:t>
         </w:r>
       </w:sdtContent>
     </w:sdt>
+    <w:r>
+      <w:rPr>
+        <w:caps/>
+        <w:sz w:val="36"/>
+      </w:rPr>
+      <w:t xml:space="preserve"> - </w:t>
+    </w:r>
+    <w:r>
+      <w:rPr>
+        <w:sz w:val="36"/>
+      </w:rPr>
+      <w:t>MongoDB</w:t>
+    </w:r>
   </w:p>
   <w:p>
     <w:pPr>
@@ -4359,6 +4372,7 @@
     <w:lsdException w:name="HTML Sample" w:semiHidden="1" w:unhideWhenUsed="1"/>
     <w:lsdException w:name="HTML Typewriter" w:semiHidden="1" w:unhideWhenUsed="1"/>
     <w:lsdException w:name="HTML Variable" w:semiHidden="1" w:unhideWhenUsed="1"/>
+    <w:lsdException w:name="Normal Table" w:semiHidden="1" w:unhideWhenUsed="1"/>
     <w:lsdException w:name="annotation subject" w:semiHidden="1" w:unhideWhenUsed="1"/>
     <w:lsdException w:name="No List" w:semiHidden="1" w:unhideWhenUsed="1"/>
     <w:lsdException w:name="Outline List 1" w:semiHidden="1" w:unhideWhenUsed="1"/>
@@ -4401,8 +4415,11 @@
     <w:lsdException w:name="Table Contemporary" w:semiHidden="1" w:unhideWhenUsed="1"/>
     <w:lsdException w:name="Table Elegant" w:semiHidden="1" w:unhideWhenUsed="1"/>
     <w:lsdException w:name="Table Professional" w:semiHidden="1" w:unhideWhenUsed="1"/>
+    <w:lsdException w:name="Table Subtle 1" w:semiHidden="1" w:unhideWhenUsed="1"/>
     <w:lsdException w:name="Table Subtle 2" w:semiHidden="1" w:unhideWhenUsed="1"/>
     <w:lsdException w:name="Table Web 1" w:semiHidden="1" w:unhideWhenUsed="1"/>
+    <w:lsdException w:name="Table Web 2" w:semiHidden="1" w:unhideWhenUsed="1"/>
+    <w:lsdException w:name="Table Web 3" w:semiHidden="1" w:unhideWhenUsed="1"/>
     <w:lsdException w:name="Balloon Text" w:semiHidden="1" w:unhideWhenUsed="1"/>
     <w:lsdException w:name="Table Grid" w:uiPriority="39"/>
     <w:lsdException w:name="Table Theme" w:semiHidden="1" w:unhideWhenUsed="1"/>
@@ -5026,6 +5043,7 @@
     <w:rsid w:val="00D0223D"/>
     <w:rsid w:val="00D20C8B"/>
     <w:rsid w:val="00D871EA"/>
+    <w:rsid w:val="00DB60F8"/>
     <w:rsid w:val="00E819FF"/>
     <w:rsid w:val="00EB429D"/>
     <w:rsid w:val="00EC11E8"/>
@@ -5177,6 +5195,7 @@
     <w:lsdException w:name="HTML Sample" w:semiHidden="1" w:unhideWhenUsed="1"/>
     <w:lsdException w:name="HTML Typewriter" w:semiHidden="1" w:unhideWhenUsed="1"/>
     <w:lsdException w:name="HTML Variable" w:semiHidden="1" w:unhideWhenUsed="1"/>
+    <w:lsdException w:name="Normal Table" w:semiHidden="1" w:unhideWhenUsed="1"/>
     <w:lsdException w:name="annotation subject" w:semiHidden="1" w:unhideWhenUsed="1"/>
     <w:lsdException w:name="No List" w:semiHidden="1" w:unhideWhenUsed="1"/>
     <w:lsdException w:name="Outline List 1" w:semiHidden="1" w:unhideWhenUsed="1"/>
@@ -5219,8 +5238,11 @@
     <w:lsdException w:name="Table Contemporary" w:semiHidden="1" w:unhideWhenUsed="1"/>
     <w:lsdException w:name="Table Elegant" w:semiHidden="1" w:unhideWhenUsed="1"/>
     <w:lsdException w:name="Table Professional" w:semiHidden="1" w:unhideWhenUsed="1"/>
+    <w:lsdException w:name="Table Subtle 1" w:semiHidden="1" w:unhideWhenUsed="1"/>
     <w:lsdException w:name="Table Subtle 2" w:semiHidden="1" w:unhideWhenUsed="1"/>
     <w:lsdException w:name="Table Web 1" w:semiHidden="1" w:unhideWhenUsed="1"/>
+    <w:lsdException w:name="Table Web 2" w:semiHidden="1" w:unhideWhenUsed="1"/>
+    <w:lsdException w:name="Table Web 3" w:semiHidden="1" w:unhideWhenUsed="1"/>
     <w:lsdException w:name="Balloon Text" w:semiHidden="1" w:unhideWhenUsed="1"/>
     <w:lsdException w:name="Table Grid" w:uiPriority="39"/>
     <w:lsdException w:name="Table Theme" w:semiHidden="1" w:unhideWhenUsed="1"/>

--- a/Comprehending - DBT(MongoDB) MCQ.docx
+++ b/Comprehending - DBT(MongoDB) MCQ.docx
@@ -1804,6 +1804,101 @@
         </w:rPr>
         <w:t xml:space="preserve">Q15. </w:t>
       </w:r>
+      <w:r>
+        <w:rPr>
+          <w:rFonts w:ascii="Arial" w:hAnsi="Arial" w:cs="Arial"/>
+          <w:sz w:val="24"/>
+        </w:rPr>
+        <w:t>If you have created a compound index on (P, Q, R) which of the following access pattern will not be able to utilize the index?</w:t>
+      </w:r>
+    </w:p>
+    <w:p>
+      <w:pPr>
+        <w:pStyle w:val="ListParagraph"/>
+        <w:numPr>
+          <w:ilvl w:val="0"/>
+          <w:numId w:val="15"/>
+        </w:numPr>
+        <w:spacing w:after="0"/>
+        <w:rPr>
+          <w:rFonts w:ascii="Arial" w:hAnsi="Arial" w:cs="Arial"/>
+          <w:sz w:val="24"/>
+        </w:rPr>
+      </w:pPr>
+      <w:r>
+        <w:rPr>
+          <w:rFonts w:ascii="Arial" w:hAnsi="Arial" w:cs="Arial"/>
+          <w:sz w:val="24"/>
+        </w:rPr>
+        <w:t>P, Q, R</w:t>
+      </w:r>
+    </w:p>
+    <w:p>
+      <w:pPr>
+        <w:pStyle w:val="ListParagraph"/>
+        <w:numPr>
+          <w:ilvl w:val="0"/>
+          <w:numId w:val="15"/>
+        </w:numPr>
+        <w:spacing w:after="0"/>
+        <w:rPr>
+          <w:rFonts w:ascii="Arial" w:hAnsi="Arial" w:cs="Arial"/>
+          <w:sz w:val="24"/>
+        </w:rPr>
+      </w:pPr>
+      <w:r>
+        <w:rPr>
+          <w:rFonts w:ascii="Arial" w:hAnsi="Arial" w:cs="Arial"/>
+          <w:sz w:val="24"/>
+        </w:rPr>
+        <w:t>P, Q</w:t>
+      </w:r>
+    </w:p>
+    <w:p>
+      <w:pPr>
+        <w:pStyle w:val="ListParagraph"/>
+        <w:numPr>
+          <w:ilvl w:val="0"/>
+          <w:numId w:val="15"/>
+        </w:numPr>
+        <w:spacing w:after="0"/>
+        <w:rPr>
+          <w:rFonts w:ascii="Arial" w:hAnsi="Arial" w:cs="Arial"/>
+          <w:b/>
+          <w:bCs/>
+          <w:sz w:val="24"/>
+        </w:rPr>
+      </w:pPr>
+      <w:r>
+        <w:rPr>
+          <w:rFonts w:ascii="Arial" w:hAnsi="Arial" w:cs="Arial"/>
+          <w:b/>
+          <w:bCs/>
+          <w:sz w:val="24"/>
+        </w:rPr>
+        <w:t>Q, R</w:t>
+      </w:r>
+    </w:p>
+    <w:p>
+      <w:pPr>
+        <w:pStyle w:val="ListParagraph"/>
+        <w:numPr>
+          <w:ilvl w:val="0"/>
+          <w:numId w:val="15"/>
+        </w:numPr>
+        <w:spacing w:after="0"/>
+        <w:rPr>
+          <w:rFonts w:ascii="Arial" w:hAnsi="Arial" w:cs="Arial"/>
+          <w:sz w:val="24"/>
+        </w:rPr>
+      </w:pPr>
+      <w:r>
+        <w:rPr>
+          <w:rFonts w:ascii="Arial" w:hAnsi="Arial" w:cs="Arial"/>
+          <w:sz w:val="24"/>
+        </w:rPr>
+        <w:t>P</w:t>
+      </w:r>
     </w:p>
     <w:p>
       <w:pPr>
@@ -1829,6 +1924,126 @@
         </w:rPr>
         <w:t xml:space="preserve">Q16. </w:t>
       </w:r>
+      <w:r>
+        <w:rPr>
+          <w:rFonts w:ascii="Arial" w:hAnsi="Arial" w:cs="Arial"/>
+          <w:sz w:val="24"/>
+        </w:rPr>
+        <w:t xml:space="preserve">Which of the following is a valid MongoDB </w:t>
+      </w:r>
+      <w:r>
+        <w:rPr>
+          <w:rFonts w:ascii="Arial" w:hAnsi="Arial" w:cs="Arial"/>
+          <w:sz w:val="24"/>
+        </w:rPr>
+        <w:t>statement?</w:t>
+      </w:r>
+    </w:p>
+    <w:p>
+      <w:pPr>
+        <w:pStyle w:val="ListParagraph"/>
+        <w:numPr>
+          <w:ilvl w:val="0"/>
+          <w:numId w:val="16"/>
+        </w:numPr>
+        <w:spacing w:after="0"/>
+        <w:rPr>
+          <w:rFonts w:ascii="Arial" w:hAnsi="Arial" w:cs="Arial"/>
+          <w:b/>
+          <w:bCs/>
+          <w:sz w:val="24"/>
+        </w:rPr>
+      </w:pPr>
+      <w:r>
+        <w:rPr>
+          <w:rFonts w:ascii="Arial" w:hAnsi="Arial" w:cs="Arial"/>
+          <w:b/>
+          <w:bCs/>
+          <w:sz w:val="24"/>
+        </w:rPr>
+        <w:t>db.author.insertOne( { usrName : "John Doe", usrDept : "Sales", usrTitle : "Executive Account Manager"</w:t>
+      </w:r>
+      <w:r>
+        <w:rPr>
+          <w:rFonts w:ascii="Arial" w:hAnsi="Arial" w:cs="Arial"/>
+          <w:b/>
+          <w:bCs/>
+          <w:sz w:val="24"/>
+        </w:rPr>
+        <w:t>, authLevel</w:t>
+      </w:r>
+      <w:r>
+        <w:rPr>
+          <w:rFonts w:ascii="Arial" w:hAnsi="Arial" w:cs="Arial"/>
+          <w:b/>
+          <w:bCs/>
+          <w:sz w:val="24"/>
+        </w:rPr>
+        <w:t xml:space="preserve"> : 4,  authDept : [ "Sales", "Customers"] } )</w:t>
+      </w:r>
+    </w:p>
+    <w:p>
+      <w:pPr>
+        <w:pStyle w:val="ListParagraph"/>
+        <w:numPr>
+          <w:ilvl w:val="0"/>
+          <w:numId w:val="16"/>
+        </w:numPr>
+        <w:spacing w:after="0"/>
+        <w:rPr>
+          <w:rFonts w:ascii="Arial" w:hAnsi="Arial" w:cs="Arial"/>
+          <w:sz w:val="24"/>
+        </w:rPr>
+      </w:pPr>
+      <w:r>
+        <w:rPr>
+          <w:rFonts w:ascii="Arial" w:hAnsi="Arial" w:cs="Arial"/>
+          <w:sz w:val="24"/>
+        </w:rPr>
+        <w:t>db.author.insertOne( { usrName : "John Doe"; usrDept : "Sales"; usrTitle : "Executive Account Manager";  authLevel : 4;  authDept : [ "Sales", "Customers"] } )</w:t>
+      </w:r>
+    </w:p>
+    <w:p>
+      <w:pPr>
+        <w:pStyle w:val="ListParagraph"/>
+        <w:numPr>
+          <w:ilvl w:val="0"/>
+          <w:numId w:val="16"/>
+        </w:numPr>
+        <w:spacing w:after="0"/>
+        <w:rPr>
+          <w:rFonts w:ascii="Arial" w:hAnsi="Arial" w:cs="Arial"/>
+          <w:sz w:val="24"/>
+        </w:rPr>
+      </w:pPr>
+      <w:r>
+        <w:rPr>
+          <w:rFonts w:ascii="Arial" w:hAnsi="Arial" w:cs="Arial"/>
+          <w:sz w:val="24"/>
+        </w:rPr>
+        <w:t>db.author.insertOne( { usrName = "John Doe", usrDept = "Sales", usrTitle = "Executive Account Manager",  authLevel = 4,  authDept = [ "Sales", "Customers"] } )</w:t>
+      </w:r>
+    </w:p>
+    <w:p>
+      <w:pPr>
+        <w:pStyle w:val="ListParagraph"/>
+        <w:numPr>
+          <w:ilvl w:val="0"/>
+          <w:numId w:val="16"/>
+        </w:numPr>
+        <w:spacing w:after="0"/>
+        <w:rPr>
+          <w:rFonts w:ascii="Arial" w:hAnsi="Arial" w:cs="Arial"/>
+          <w:sz w:val="24"/>
+        </w:rPr>
+      </w:pPr>
+      <w:r>
+        <w:rPr>
+          <w:rFonts w:ascii="Arial" w:hAnsi="Arial" w:cs="Arial"/>
+          <w:sz w:val="24"/>
+        </w:rPr>
+        <w:t>None of the above.</w:t>
+      </w:r>
     </w:p>
     <w:p>
       <w:pPr>
@@ -2302,382 +2517,382 @@
           <w:rFonts w:ascii="Arial" w:hAnsi="Arial" w:cs="Arial"/>
           <w:sz w:val="24"/>
         </w:rPr>
+        <w:t xml:space="preserve">Q35. </w:t>
+      </w:r>
+    </w:p>
+    <w:p>
+      <w:pPr>
+        <w:spacing w:after="0"/>
+        <w:rPr>
+          <w:rFonts w:ascii="Arial" w:hAnsi="Arial" w:cs="Arial"/>
+          <w:sz w:val="24"/>
+        </w:rPr>
+      </w:pPr>
+    </w:p>
+    <w:p>
+      <w:pPr>
+        <w:spacing w:after="0"/>
+        <w:rPr>
+          <w:rFonts w:ascii="Arial" w:hAnsi="Arial" w:cs="Arial"/>
+          <w:sz w:val="24"/>
+        </w:rPr>
+      </w:pPr>
+      <w:r>
+        <w:rPr>
+          <w:rFonts w:ascii="Arial" w:hAnsi="Arial" w:cs="Arial"/>
+          <w:sz w:val="24"/>
+        </w:rPr>
+        <w:t xml:space="preserve">Q36. </w:t>
+      </w:r>
+    </w:p>
+    <w:p>
+      <w:pPr>
+        <w:spacing w:after="0"/>
+        <w:rPr>
+          <w:rFonts w:ascii="Arial" w:hAnsi="Arial" w:cs="Arial"/>
+          <w:sz w:val="24"/>
+        </w:rPr>
+      </w:pPr>
+    </w:p>
+    <w:p>
+      <w:pPr>
+        <w:spacing w:after="0"/>
+        <w:rPr>
+          <w:rFonts w:ascii="Arial" w:hAnsi="Arial" w:cs="Arial"/>
+          <w:sz w:val="24"/>
+        </w:rPr>
+      </w:pPr>
+      <w:r>
+        <w:rPr>
+          <w:rFonts w:ascii="Arial" w:hAnsi="Arial" w:cs="Arial"/>
+          <w:sz w:val="24"/>
+        </w:rPr>
+        <w:t xml:space="preserve">Q37. </w:t>
+      </w:r>
+    </w:p>
+    <w:p>
+      <w:pPr>
+        <w:spacing w:after="0"/>
+        <w:rPr>
+          <w:rFonts w:ascii="Arial" w:hAnsi="Arial" w:cs="Arial"/>
+          <w:sz w:val="24"/>
+        </w:rPr>
+      </w:pPr>
+    </w:p>
+    <w:p>
+      <w:pPr>
+        <w:spacing w:after="0"/>
+        <w:rPr>
+          <w:rFonts w:ascii="Arial" w:hAnsi="Arial" w:cs="Arial"/>
+          <w:sz w:val="24"/>
+        </w:rPr>
+      </w:pPr>
+      <w:r>
+        <w:rPr>
+          <w:rFonts w:ascii="Arial" w:hAnsi="Arial" w:cs="Arial"/>
+          <w:sz w:val="24"/>
+        </w:rPr>
+        <w:t xml:space="preserve">Q38. </w:t>
+      </w:r>
+    </w:p>
+    <w:p>
+      <w:pPr>
+        <w:spacing w:after="0"/>
+        <w:rPr>
+          <w:rFonts w:ascii="Arial" w:hAnsi="Arial" w:cs="Arial"/>
+          <w:sz w:val="24"/>
+        </w:rPr>
+      </w:pPr>
+    </w:p>
+    <w:p>
+      <w:pPr>
+        <w:spacing w:after="0"/>
+        <w:rPr>
+          <w:rFonts w:ascii="Arial" w:hAnsi="Arial" w:cs="Arial"/>
+          <w:sz w:val="24"/>
+        </w:rPr>
+      </w:pPr>
+      <w:r>
+        <w:rPr>
+          <w:rFonts w:ascii="Arial" w:hAnsi="Arial" w:cs="Arial"/>
+          <w:sz w:val="24"/>
+        </w:rPr>
+        <w:t xml:space="preserve">Q39. </w:t>
+      </w:r>
+    </w:p>
+    <w:p>
+      <w:pPr>
+        <w:spacing w:after="0"/>
+        <w:rPr>
+          <w:rFonts w:ascii="Arial" w:hAnsi="Arial" w:cs="Arial"/>
+          <w:sz w:val="24"/>
+        </w:rPr>
+      </w:pPr>
+    </w:p>
+    <w:p>
+      <w:pPr>
+        <w:spacing w:after="0"/>
+        <w:rPr>
+          <w:rFonts w:ascii="Arial" w:hAnsi="Arial" w:cs="Arial"/>
+          <w:sz w:val="24"/>
+        </w:rPr>
+      </w:pPr>
+      <w:r>
+        <w:rPr>
+          <w:rFonts w:ascii="Arial" w:hAnsi="Arial" w:cs="Arial"/>
+          <w:sz w:val="24"/>
+        </w:rPr>
+        <w:t xml:space="preserve">Q40. </w:t>
+      </w:r>
+    </w:p>
+    <w:p>
+      <w:pPr>
+        <w:spacing w:after="0"/>
+        <w:rPr>
+          <w:rFonts w:ascii="Arial" w:hAnsi="Arial" w:cs="Arial"/>
+          <w:sz w:val="24"/>
+        </w:rPr>
+      </w:pPr>
+    </w:p>
+    <w:p>
+      <w:pPr>
+        <w:spacing w:after="0"/>
+        <w:rPr>
+          <w:rFonts w:ascii="Arial" w:hAnsi="Arial" w:cs="Arial"/>
+          <w:sz w:val="24"/>
+        </w:rPr>
+      </w:pPr>
+      <w:r>
+        <w:rPr>
+          <w:rFonts w:ascii="Arial" w:hAnsi="Arial" w:cs="Arial"/>
+          <w:sz w:val="24"/>
+        </w:rPr>
+        <w:t xml:space="preserve">Q41. </w:t>
+      </w:r>
+    </w:p>
+    <w:p>
+      <w:pPr>
+        <w:spacing w:after="0"/>
+        <w:rPr>
+          <w:rFonts w:ascii="Arial" w:hAnsi="Arial" w:cs="Arial"/>
+          <w:sz w:val="24"/>
+        </w:rPr>
+      </w:pPr>
+    </w:p>
+    <w:p>
+      <w:pPr>
+        <w:spacing w:after="0"/>
+        <w:rPr>
+          <w:rFonts w:ascii="Arial" w:hAnsi="Arial" w:cs="Arial"/>
+          <w:sz w:val="24"/>
+        </w:rPr>
+      </w:pPr>
+      <w:r>
+        <w:rPr>
+          <w:rFonts w:ascii="Arial" w:hAnsi="Arial" w:cs="Arial"/>
+          <w:sz w:val="24"/>
+        </w:rPr>
+        <w:t xml:space="preserve">Q42. </w:t>
+      </w:r>
+    </w:p>
+    <w:p>
+      <w:pPr>
+        <w:spacing w:after="0"/>
+        <w:rPr>
+          <w:rFonts w:ascii="Arial" w:hAnsi="Arial" w:cs="Arial"/>
+          <w:sz w:val="24"/>
+        </w:rPr>
+      </w:pPr>
+    </w:p>
+    <w:p>
+      <w:pPr>
+        <w:spacing w:after="0"/>
+        <w:rPr>
+          <w:rFonts w:ascii="Arial" w:hAnsi="Arial" w:cs="Arial"/>
+          <w:sz w:val="24"/>
+        </w:rPr>
+      </w:pPr>
+      <w:r>
+        <w:rPr>
+          <w:rFonts w:ascii="Arial" w:hAnsi="Arial" w:cs="Arial"/>
+          <w:sz w:val="24"/>
+        </w:rPr>
+        <w:t xml:space="preserve">Q43.  </w:t>
+      </w:r>
+    </w:p>
+    <w:p>
+      <w:pPr>
+        <w:spacing w:after="0"/>
+        <w:rPr>
+          <w:rFonts w:ascii="Arial" w:hAnsi="Arial" w:cs="Arial"/>
+          <w:sz w:val="24"/>
+        </w:rPr>
+      </w:pPr>
+    </w:p>
+    <w:p>
+      <w:pPr>
+        <w:spacing w:after="0"/>
+        <w:rPr>
+          <w:rFonts w:ascii="Arial" w:hAnsi="Arial" w:cs="Arial"/>
+          <w:sz w:val="24"/>
+        </w:rPr>
+      </w:pPr>
+      <w:r>
+        <w:rPr>
+          <w:rFonts w:ascii="Arial" w:hAnsi="Arial" w:cs="Arial"/>
+          <w:sz w:val="24"/>
+        </w:rPr>
+        <w:t xml:space="preserve">Q44. </w:t>
+      </w:r>
+    </w:p>
+    <w:p>
+      <w:pPr>
+        <w:spacing w:after="0"/>
+        <w:rPr>
+          <w:rFonts w:ascii="Arial" w:hAnsi="Arial" w:cs="Arial"/>
+          <w:sz w:val="24"/>
+        </w:rPr>
+      </w:pPr>
+    </w:p>
+    <w:p>
+      <w:pPr>
+        <w:spacing w:after="0"/>
+        <w:rPr>
+          <w:rFonts w:ascii="Arial" w:hAnsi="Arial" w:cs="Arial"/>
+          <w:sz w:val="24"/>
+        </w:rPr>
+      </w:pPr>
+      <w:r>
+        <w:rPr>
+          <w:rFonts w:ascii="Arial" w:hAnsi="Arial" w:cs="Arial"/>
+          <w:sz w:val="24"/>
+        </w:rPr>
+        <w:t xml:space="preserve">Q45. </w:t>
+      </w:r>
+    </w:p>
+    <w:p>
+      <w:pPr>
+        <w:spacing w:after="0"/>
+        <w:rPr>
+          <w:rFonts w:ascii="Arial" w:hAnsi="Arial" w:cs="Arial"/>
+          <w:sz w:val="24"/>
+        </w:rPr>
+      </w:pPr>
+    </w:p>
+    <w:p>
+      <w:pPr>
+        <w:spacing w:after="0"/>
+        <w:rPr>
+          <w:rFonts w:ascii="Arial" w:hAnsi="Arial" w:cs="Arial"/>
+          <w:sz w:val="24"/>
+        </w:rPr>
+      </w:pPr>
+      <w:r>
+        <w:rPr>
+          <w:rFonts w:ascii="Arial" w:hAnsi="Arial" w:cs="Arial"/>
+          <w:sz w:val="24"/>
+        </w:rPr>
+        <w:t xml:space="preserve">Q46. </w:t>
+      </w:r>
+    </w:p>
+    <w:p>
+      <w:pPr>
+        <w:spacing w:after="0"/>
+        <w:rPr>
+          <w:rFonts w:ascii="Arial" w:hAnsi="Arial" w:cs="Arial"/>
+          <w:sz w:val="24"/>
+        </w:rPr>
+      </w:pPr>
+    </w:p>
+    <w:p>
+      <w:pPr>
+        <w:spacing w:after="0"/>
+        <w:rPr>
+          <w:rFonts w:ascii="Arial" w:hAnsi="Arial" w:cs="Arial"/>
+          <w:sz w:val="24"/>
+        </w:rPr>
+      </w:pPr>
+      <w:r>
+        <w:rPr>
+          <w:rFonts w:ascii="Arial" w:hAnsi="Arial" w:cs="Arial"/>
+          <w:sz w:val="24"/>
+        </w:rPr>
+        <w:t xml:space="preserve">Q47. </w:t>
+      </w:r>
+    </w:p>
+    <w:p>
+      <w:pPr>
+        <w:spacing w:after="0"/>
+        <w:rPr>
+          <w:rFonts w:ascii="Arial" w:hAnsi="Arial" w:cs="Arial"/>
+          <w:sz w:val="24"/>
+        </w:rPr>
+      </w:pPr>
+    </w:p>
+    <w:p>
+      <w:pPr>
+        <w:spacing w:after="0"/>
+        <w:rPr>
+          <w:rFonts w:ascii="Arial" w:hAnsi="Arial" w:cs="Arial"/>
+          <w:sz w:val="24"/>
+        </w:rPr>
+      </w:pPr>
+      <w:r>
+        <w:rPr>
+          <w:rFonts w:ascii="Arial" w:hAnsi="Arial" w:cs="Arial"/>
+          <w:sz w:val="24"/>
+        </w:rPr>
+        <w:t xml:space="preserve">Q48. </w:t>
+      </w:r>
+    </w:p>
+    <w:p>
+      <w:pPr>
+        <w:spacing w:after="0"/>
+        <w:rPr>
+          <w:rFonts w:ascii="Arial" w:hAnsi="Arial" w:cs="Arial"/>
+          <w:sz w:val="24"/>
+        </w:rPr>
+      </w:pPr>
+    </w:p>
+    <w:p>
+      <w:pPr>
+        <w:spacing w:after="0"/>
+        <w:rPr>
+          <w:rFonts w:ascii="Arial" w:hAnsi="Arial" w:cs="Arial"/>
+          <w:sz w:val="24"/>
+        </w:rPr>
+      </w:pPr>
+      <w:r>
+        <w:rPr>
+          <w:rFonts w:ascii="Arial" w:hAnsi="Arial" w:cs="Arial"/>
+          <w:sz w:val="24"/>
+        </w:rPr>
+        <w:t xml:space="preserve">Q49. </w:t>
+      </w:r>
+    </w:p>
+    <w:p>
+      <w:pPr>
+        <w:spacing w:after="0"/>
+        <w:rPr>
+          <w:rFonts w:ascii="Arial" w:hAnsi="Arial" w:cs="Arial"/>
+          <w:sz w:val="24"/>
+        </w:rPr>
+      </w:pPr>
+    </w:p>
+    <w:p>
+      <w:pPr>
+        <w:spacing w:after="0"/>
+        <w:rPr>
+          <w:rFonts w:ascii="Arial" w:hAnsi="Arial" w:cs="Arial"/>
+          <w:sz w:val="24"/>
+        </w:rPr>
+      </w:pPr>
+      <w:r>
+        <w:rPr>
+          <w:rFonts w:ascii="Arial" w:hAnsi="Arial" w:cs="Arial"/>
+          <w:sz w:val="24"/>
+        </w:rPr>
         <w:lastRenderedPageBreak/>
-        <w:t xml:space="preserve">Q35. </w:t>
-      </w:r>
-    </w:p>
-    <w:p>
-      <w:pPr>
-        <w:spacing w:after="0"/>
-        <w:rPr>
-          <w:rFonts w:ascii="Arial" w:hAnsi="Arial" w:cs="Arial"/>
-          <w:sz w:val="24"/>
-        </w:rPr>
-      </w:pPr>
-    </w:p>
-    <w:p>
-      <w:pPr>
-        <w:spacing w:after="0"/>
-        <w:rPr>
-          <w:rFonts w:ascii="Arial" w:hAnsi="Arial" w:cs="Arial"/>
-          <w:sz w:val="24"/>
-        </w:rPr>
-      </w:pPr>
-      <w:r>
-        <w:rPr>
-          <w:rFonts w:ascii="Arial" w:hAnsi="Arial" w:cs="Arial"/>
-          <w:sz w:val="24"/>
-        </w:rPr>
-        <w:t xml:space="preserve">Q36. </w:t>
-      </w:r>
-    </w:p>
-    <w:p>
-      <w:pPr>
-        <w:spacing w:after="0"/>
-        <w:rPr>
-          <w:rFonts w:ascii="Arial" w:hAnsi="Arial" w:cs="Arial"/>
-          <w:sz w:val="24"/>
-        </w:rPr>
-      </w:pPr>
-    </w:p>
-    <w:p>
-      <w:pPr>
-        <w:spacing w:after="0"/>
-        <w:rPr>
-          <w:rFonts w:ascii="Arial" w:hAnsi="Arial" w:cs="Arial"/>
-          <w:sz w:val="24"/>
-        </w:rPr>
-      </w:pPr>
-      <w:r>
-        <w:rPr>
-          <w:rFonts w:ascii="Arial" w:hAnsi="Arial" w:cs="Arial"/>
-          <w:sz w:val="24"/>
-        </w:rPr>
-        <w:t xml:space="preserve">Q37. </w:t>
-      </w:r>
-    </w:p>
-    <w:p>
-      <w:pPr>
-        <w:spacing w:after="0"/>
-        <w:rPr>
-          <w:rFonts w:ascii="Arial" w:hAnsi="Arial" w:cs="Arial"/>
-          <w:sz w:val="24"/>
-        </w:rPr>
-      </w:pPr>
-    </w:p>
-    <w:p>
-      <w:pPr>
-        <w:spacing w:after="0"/>
-        <w:rPr>
-          <w:rFonts w:ascii="Arial" w:hAnsi="Arial" w:cs="Arial"/>
-          <w:sz w:val="24"/>
-        </w:rPr>
-      </w:pPr>
-      <w:r>
-        <w:rPr>
-          <w:rFonts w:ascii="Arial" w:hAnsi="Arial" w:cs="Arial"/>
-          <w:sz w:val="24"/>
-        </w:rPr>
-        <w:t xml:space="preserve">Q38. </w:t>
-      </w:r>
-    </w:p>
-    <w:p>
-      <w:pPr>
-        <w:spacing w:after="0"/>
-        <w:rPr>
-          <w:rFonts w:ascii="Arial" w:hAnsi="Arial" w:cs="Arial"/>
-          <w:sz w:val="24"/>
-        </w:rPr>
-      </w:pPr>
-    </w:p>
-    <w:p>
-      <w:pPr>
-        <w:spacing w:after="0"/>
-        <w:rPr>
-          <w:rFonts w:ascii="Arial" w:hAnsi="Arial" w:cs="Arial"/>
-          <w:sz w:val="24"/>
-        </w:rPr>
-      </w:pPr>
-      <w:r>
-        <w:rPr>
-          <w:rFonts w:ascii="Arial" w:hAnsi="Arial" w:cs="Arial"/>
-          <w:sz w:val="24"/>
-        </w:rPr>
-        <w:t xml:space="preserve">Q39. </w:t>
-      </w:r>
-    </w:p>
-    <w:p>
-      <w:pPr>
-        <w:spacing w:after="0"/>
-        <w:rPr>
-          <w:rFonts w:ascii="Arial" w:hAnsi="Arial" w:cs="Arial"/>
-          <w:sz w:val="24"/>
-        </w:rPr>
-      </w:pPr>
-    </w:p>
-    <w:p>
-      <w:pPr>
-        <w:spacing w:after="0"/>
-        <w:rPr>
-          <w:rFonts w:ascii="Arial" w:hAnsi="Arial" w:cs="Arial"/>
-          <w:sz w:val="24"/>
-        </w:rPr>
-      </w:pPr>
-      <w:r>
-        <w:rPr>
-          <w:rFonts w:ascii="Arial" w:hAnsi="Arial" w:cs="Arial"/>
-          <w:sz w:val="24"/>
-        </w:rPr>
-        <w:t xml:space="preserve">Q40. </w:t>
-      </w:r>
-    </w:p>
-    <w:p>
-      <w:pPr>
-        <w:spacing w:after="0"/>
-        <w:rPr>
-          <w:rFonts w:ascii="Arial" w:hAnsi="Arial" w:cs="Arial"/>
-          <w:sz w:val="24"/>
-        </w:rPr>
-      </w:pPr>
-    </w:p>
-    <w:p>
-      <w:pPr>
-        <w:spacing w:after="0"/>
-        <w:rPr>
-          <w:rFonts w:ascii="Arial" w:hAnsi="Arial" w:cs="Arial"/>
-          <w:sz w:val="24"/>
-        </w:rPr>
-      </w:pPr>
-      <w:r>
-        <w:rPr>
-          <w:rFonts w:ascii="Arial" w:hAnsi="Arial" w:cs="Arial"/>
-          <w:sz w:val="24"/>
-        </w:rPr>
-        <w:t xml:space="preserve">Q41. </w:t>
-      </w:r>
-    </w:p>
-    <w:p>
-      <w:pPr>
-        <w:spacing w:after="0"/>
-        <w:rPr>
-          <w:rFonts w:ascii="Arial" w:hAnsi="Arial" w:cs="Arial"/>
-          <w:sz w:val="24"/>
-        </w:rPr>
-      </w:pPr>
-    </w:p>
-    <w:p>
-      <w:pPr>
-        <w:spacing w:after="0"/>
-        <w:rPr>
-          <w:rFonts w:ascii="Arial" w:hAnsi="Arial" w:cs="Arial"/>
-          <w:sz w:val="24"/>
-        </w:rPr>
-      </w:pPr>
-      <w:r>
-        <w:rPr>
-          <w:rFonts w:ascii="Arial" w:hAnsi="Arial" w:cs="Arial"/>
-          <w:sz w:val="24"/>
-        </w:rPr>
-        <w:t xml:space="preserve">Q42. </w:t>
-      </w:r>
-    </w:p>
-    <w:p>
-      <w:pPr>
-        <w:spacing w:after="0"/>
-        <w:rPr>
-          <w:rFonts w:ascii="Arial" w:hAnsi="Arial" w:cs="Arial"/>
-          <w:sz w:val="24"/>
-        </w:rPr>
-      </w:pPr>
-    </w:p>
-    <w:p>
-      <w:pPr>
-        <w:spacing w:after="0"/>
-        <w:rPr>
-          <w:rFonts w:ascii="Arial" w:hAnsi="Arial" w:cs="Arial"/>
-          <w:sz w:val="24"/>
-        </w:rPr>
-      </w:pPr>
-      <w:r>
-        <w:rPr>
-          <w:rFonts w:ascii="Arial" w:hAnsi="Arial" w:cs="Arial"/>
-          <w:sz w:val="24"/>
-        </w:rPr>
-        <w:t xml:space="preserve">Q43.  </w:t>
-      </w:r>
-    </w:p>
-    <w:p>
-      <w:pPr>
-        <w:spacing w:after="0"/>
-        <w:rPr>
-          <w:rFonts w:ascii="Arial" w:hAnsi="Arial" w:cs="Arial"/>
-          <w:sz w:val="24"/>
-        </w:rPr>
-      </w:pPr>
-    </w:p>
-    <w:p>
-      <w:pPr>
-        <w:spacing w:after="0"/>
-        <w:rPr>
-          <w:rFonts w:ascii="Arial" w:hAnsi="Arial" w:cs="Arial"/>
-          <w:sz w:val="24"/>
-        </w:rPr>
-      </w:pPr>
-      <w:r>
-        <w:rPr>
-          <w:rFonts w:ascii="Arial" w:hAnsi="Arial" w:cs="Arial"/>
-          <w:sz w:val="24"/>
-        </w:rPr>
-        <w:t xml:space="preserve">Q44. </w:t>
-      </w:r>
-    </w:p>
-    <w:p>
-      <w:pPr>
-        <w:spacing w:after="0"/>
-        <w:rPr>
-          <w:rFonts w:ascii="Arial" w:hAnsi="Arial" w:cs="Arial"/>
-          <w:sz w:val="24"/>
-        </w:rPr>
-      </w:pPr>
-    </w:p>
-    <w:p>
-      <w:pPr>
-        <w:spacing w:after="0"/>
-        <w:rPr>
-          <w:rFonts w:ascii="Arial" w:hAnsi="Arial" w:cs="Arial"/>
-          <w:sz w:val="24"/>
-        </w:rPr>
-      </w:pPr>
-      <w:r>
-        <w:rPr>
-          <w:rFonts w:ascii="Arial" w:hAnsi="Arial" w:cs="Arial"/>
-          <w:sz w:val="24"/>
-        </w:rPr>
-        <w:t xml:space="preserve">Q45. </w:t>
-      </w:r>
-    </w:p>
-    <w:p>
-      <w:pPr>
-        <w:spacing w:after="0"/>
-        <w:rPr>
-          <w:rFonts w:ascii="Arial" w:hAnsi="Arial" w:cs="Arial"/>
-          <w:sz w:val="24"/>
-        </w:rPr>
-      </w:pPr>
-    </w:p>
-    <w:p>
-      <w:pPr>
-        <w:spacing w:after="0"/>
-        <w:rPr>
-          <w:rFonts w:ascii="Arial" w:hAnsi="Arial" w:cs="Arial"/>
-          <w:sz w:val="24"/>
-        </w:rPr>
-      </w:pPr>
-      <w:r>
-        <w:rPr>
-          <w:rFonts w:ascii="Arial" w:hAnsi="Arial" w:cs="Arial"/>
-          <w:sz w:val="24"/>
-        </w:rPr>
-        <w:t xml:space="preserve">Q46. </w:t>
-      </w:r>
-    </w:p>
-    <w:p>
-      <w:pPr>
-        <w:spacing w:after="0"/>
-        <w:rPr>
-          <w:rFonts w:ascii="Arial" w:hAnsi="Arial" w:cs="Arial"/>
-          <w:sz w:val="24"/>
-        </w:rPr>
-      </w:pPr>
-    </w:p>
-    <w:p>
-      <w:pPr>
-        <w:spacing w:after="0"/>
-        <w:rPr>
-          <w:rFonts w:ascii="Arial" w:hAnsi="Arial" w:cs="Arial"/>
-          <w:sz w:val="24"/>
-        </w:rPr>
-      </w:pPr>
-      <w:r>
-        <w:rPr>
-          <w:rFonts w:ascii="Arial" w:hAnsi="Arial" w:cs="Arial"/>
-          <w:sz w:val="24"/>
-        </w:rPr>
-        <w:t xml:space="preserve">Q47. </w:t>
-      </w:r>
-    </w:p>
-    <w:p>
-      <w:pPr>
-        <w:spacing w:after="0"/>
-        <w:rPr>
-          <w:rFonts w:ascii="Arial" w:hAnsi="Arial" w:cs="Arial"/>
-          <w:sz w:val="24"/>
-        </w:rPr>
-      </w:pPr>
-    </w:p>
-    <w:p>
-      <w:pPr>
-        <w:spacing w:after="0"/>
-        <w:rPr>
-          <w:rFonts w:ascii="Arial" w:hAnsi="Arial" w:cs="Arial"/>
-          <w:sz w:val="24"/>
-        </w:rPr>
-      </w:pPr>
-      <w:r>
-        <w:rPr>
-          <w:rFonts w:ascii="Arial" w:hAnsi="Arial" w:cs="Arial"/>
-          <w:sz w:val="24"/>
-        </w:rPr>
-        <w:t xml:space="preserve">Q48. </w:t>
-      </w:r>
-    </w:p>
-    <w:p>
-      <w:pPr>
-        <w:spacing w:after="0"/>
-        <w:rPr>
-          <w:rFonts w:ascii="Arial" w:hAnsi="Arial" w:cs="Arial"/>
-          <w:sz w:val="24"/>
-        </w:rPr>
-      </w:pPr>
-    </w:p>
-    <w:p>
-      <w:pPr>
-        <w:spacing w:after="0"/>
-        <w:rPr>
-          <w:rFonts w:ascii="Arial" w:hAnsi="Arial" w:cs="Arial"/>
-          <w:sz w:val="24"/>
-        </w:rPr>
-      </w:pPr>
-      <w:r>
-        <w:rPr>
-          <w:rFonts w:ascii="Arial" w:hAnsi="Arial" w:cs="Arial"/>
-          <w:sz w:val="24"/>
-        </w:rPr>
-        <w:t xml:space="preserve">Q49. </w:t>
-      </w:r>
-    </w:p>
-    <w:p>
-      <w:pPr>
-        <w:spacing w:after="0"/>
-        <w:rPr>
-          <w:rFonts w:ascii="Arial" w:hAnsi="Arial" w:cs="Arial"/>
-          <w:sz w:val="24"/>
-        </w:rPr>
-      </w:pPr>
-    </w:p>
-    <w:p>
-      <w:pPr>
-        <w:spacing w:after="0"/>
-        <w:rPr>
-          <w:rFonts w:ascii="Arial" w:hAnsi="Arial" w:cs="Arial"/>
-          <w:sz w:val="24"/>
-        </w:rPr>
-      </w:pPr>
-      <w:r>
-        <w:rPr>
-          <w:rFonts w:ascii="Arial" w:hAnsi="Arial" w:cs="Arial"/>
-          <w:sz w:val="24"/>
-        </w:rPr>
         <w:t>Q50.</w:t>
       </w:r>
       <w:r>
@@ -2686,6 +2901,1614 @@
           <w:sz w:val="24"/>
         </w:rPr>
         <w:t xml:space="preserve"> </w:t>
+      </w:r>
+    </w:p>
+    <w:p>
+      <w:pPr>
+        <w:spacing w:after="0"/>
+        <w:rPr>
+          <w:rFonts w:ascii="Arial" w:hAnsi="Arial" w:cs="Arial"/>
+          <w:sz w:val="24"/>
+        </w:rPr>
+      </w:pPr>
+    </w:p>
+    <w:p>
+      <w:pPr>
+        <w:spacing w:after="0"/>
+        <w:rPr>
+          <w:rFonts w:ascii="Arial" w:hAnsi="Arial" w:cs="Arial"/>
+          <w:sz w:val="24"/>
+        </w:rPr>
+      </w:pPr>
+      <w:r>
+        <w:rPr>
+          <w:rFonts w:ascii="Arial" w:hAnsi="Arial" w:cs="Arial"/>
+          <w:sz w:val="24"/>
+        </w:rPr>
+        <w:t>Q</w:t>
+      </w:r>
+      <w:r>
+        <w:rPr>
+          <w:rFonts w:ascii="Arial" w:hAnsi="Arial" w:cs="Arial"/>
+          <w:sz w:val="24"/>
+        </w:rPr>
+        <w:t>51</w:t>
+      </w:r>
+      <w:r>
+        <w:rPr>
+          <w:rFonts w:ascii="Arial" w:hAnsi="Arial" w:cs="Arial"/>
+          <w:sz w:val="24"/>
+        </w:rPr>
+        <w:t xml:space="preserve">. </w:t>
+      </w:r>
+    </w:p>
+    <w:p>
+      <w:pPr>
+        <w:spacing w:after="0"/>
+        <w:rPr>
+          <w:rFonts w:ascii="Arial" w:hAnsi="Arial" w:cs="Arial"/>
+          <w:sz w:val="24"/>
+        </w:rPr>
+      </w:pPr>
+    </w:p>
+    <w:p>
+      <w:pPr>
+        <w:spacing w:after="0"/>
+        <w:rPr>
+          <w:rFonts w:ascii="Arial" w:hAnsi="Arial" w:cs="Arial"/>
+          <w:sz w:val="24"/>
+        </w:rPr>
+      </w:pPr>
+      <w:r>
+        <w:rPr>
+          <w:rFonts w:ascii="Arial" w:hAnsi="Arial" w:cs="Arial"/>
+          <w:sz w:val="24"/>
+        </w:rPr>
+        <w:t>Q</w:t>
+      </w:r>
+      <w:r>
+        <w:rPr>
+          <w:rFonts w:ascii="Arial" w:hAnsi="Arial" w:cs="Arial"/>
+          <w:sz w:val="24"/>
+        </w:rPr>
+        <w:t>52</w:t>
+      </w:r>
+      <w:r>
+        <w:rPr>
+          <w:rFonts w:ascii="Arial" w:hAnsi="Arial" w:cs="Arial"/>
+          <w:sz w:val="24"/>
+        </w:rPr>
+        <w:t xml:space="preserve">. </w:t>
+      </w:r>
+    </w:p>
+    <w:p>
+      <w:pPr>
+        <w:spacing w:after="0"/>
+        <w:rPr>
+          <w:rFonts w:ascii="Arial" w:hAnsi="Arial" w:cs="Arial"/>
+          <w:sz w:val="24"/>
+        </w:rPr>
+      </w:pPr>
+    </w:p>
+    <w:p>
+      <w:pPr>
+        <w:spacing w:after="0"/>
+        <w:rPr>
+          <w:rFonts w:ascii="Arial" w:hAnsi="Arial" w:cs="Arial"/>
+          <w:sz w:val="24"/>
+        </w:rPr>
+      </w:pPr>
+      <w:r>
+        <w:rPr>
+          <w:rFonts w:ascii="Arial" w:hAnsi="Arial" w:cs="Arial"/>
+          <w:sz w:val="24"/>
+        </w:rPr>
+        <w:t>Q</w:t>
+      </w:r>
+      <w:r>
+        <w:rPr>
+          <w:rFonts w:ascii="Arial" w:hAnsi="Arial" w:cs="Arial"/>
+          <w:sz w:val="24"/>
+        </w:rPr>
+        <w:t>53</w:t>
+      </w:r>
+      <w:r>
+        <w:rPr>
+          <w:rFonts w:ascii="Arial" w:hAnsi="Arial" w:cs="Arial"/>
+          <w:sz w:val="24"/>
+        </w:rPr>
+        <w:t xml:space="preserve">. </w:t>
+      </w:r>
+    </w:p>
+    <w:p>
+      <w:pPr>
+        <w:spacing w:after="0"/>
+        <w:rPr>
+          <w:rFonts w:ascii="Arial" w:hAnsi="Arial" w:cs="Arial"/>
+          <w:sz w:val="24"/>
+        </w:rPr>
+      </w:pPr>
+    </w:p>
+    <w:p>
+      <w:pPr>
+        <w:spacing w:after="0"/>
+        <w:rPr>
+          <w:rFonts w:ascii="Arial" w:hAnsi="Arial" w:cs="Arial"/>
+          <w:sz w:val="24"/>
+        </w:rPr>
+      </w:pPr>
+      <w:r>
+        <w:rPr>
+          <w:rFonts w:ascii="Arial" w:hAnsi="Arial" w:cs="Arial"/>
+          <w:sz w:val="24"/>
+        </w:rPr>
+        <w:t>Q</w:t>
+      </w:r>
+      <w:r>
+        <w:rPr>
+          <w:rFonts w:ascii="Arial" w:hAnsi="Arial" w:cs="Arial"/>
+          <w:sz w:val="24"/>
+        </w:rPr>
+        <w:t>54</w:t>
+      </w:r>
+      <w:r>
+        <w:rPr>
+          <w:rFonts w:ascii="Arial" w:hAnsi="Arial" w:cs="Arial"/>
+          <w:sz w:val="24"/>
+        </w:rPr>
+        <w:t xml:space="preserve">. </w:t>
+      </w:r>
+    </w:p>
+    <w:p>
+      <w:pPr>
+        <w:spacing w:after="0"/>
+        <w:rPr>
+          <w:rFonts w:ascii="Arial" w:hAnsi="Arial" w:cs="Arial"/>
+          <w:sz w:val="24"/>
+        </w:rPr>
+      </w:pPr>
+    </w:p>
+    <w:p>
+      <w:pPr>
+        <w:spacing w:after="0"/>
+        <w:rPr>
+          <w:rFonts w:ascii="Arial" w:hAnsi="Arial" w:cs="Arial"/>
+          <w:sz w:val="24"/>
+        </w:rPr>
+      </w:pPr>
+      <w:r>
+        <w:rPr>
+          <w:rFonts w:ascii="Arial" w:hAnsi="Arial" w:cs="Arial"/>
+          <w:sz w:val="24"/>
+        </w:rPr>
+        <w:t>Q5</w:t>
+      </w:r>
+      <w:r>
+        <w:rPr>
+          <w:rFonts w:ascii="Arial" w:hAnsi="Arial" w:cs="Arial"/>
+          <w:sz w:val="24"/>
+        </w:rPr>
+        <w:t>5</w:t>
+      </w:r>
+      <w:r>
+        <w:rPr>
+          <w:rFonts w:ascii="Arial" w:hAnsi="Arial" w:cs="Arial"/>
+          <w:sz w:val="24"/>
+        </w:rPr>
+        <w:t>.</w:t>
+      </w:r>
+      <w:r>
+        <w:rPr>
+          <w:rFonts w:ascii="Arial" w:hAnsi="Arial" w:cs="Arial"/>
+          <w:sz w:val="24"/>
+        </w:rPr>
+        <w:t xml:space="preserve"> </w:t>
+      </w:r>
+    </w:p>
+    <w:p>
+      <w:pPr>
+        <w:spacing w:after="0"/>
+        <w:rPr>
+          <w:rFonts w:ascii="Arial" w:hAnsi="Arial" w:cs="Arial"/>
+          <w:sz w:val="24"/>
+        </w:rPr>
+      </w:pPr>
+    </w:p>
+    <w:p>
+      <w:pPr>
+        <w:spacing w:after="0"/>
+        <w:rPr>
+          <w:rFonts w:ascii="Arial" w:hAnsi="Arial" w:cs="Arial"/>
+          <w:sz w:val="24"/>
+        </w:rPr>
+      </w:pPr>
+      <w:r>
+        <w:rPr>
+          <w:rFonts w:ascii="Arial" w:hAnsi="Arial" w:cs="Arial"/>
+          <w:sz w:val="24"/>
+        </w:rPr>
+        <w:t>Q</w:t>
+      </w:r>
+      <w:r>
+        <w:rPr>
+          <w:rFonts w:ascii="Arial" w:hAnsi="Arial" w:cs="Arial"/>
+          <w:sz w:val="24"/>
+        </w:rPr>
+        <w:t>56</w:t>
+      </w:r>
+      <w:r>
+        <w:rPr>
+          <w:rFonts w:ascii="Arial" w:hAnsi="Arial" w:cs="Arial"/>
+          <w:sz w:val="24"/>
+        </w:rPr>
+        <w:t xml:space="preserve">. </w:t>
+      </w:r>
+    </w:p>
+    <w:p>
+      <w:pPr>
+        <w:spacing w:after="0"/>
+        <w:rPr>
+          <w:rFonts w:ascii="Arial" w:hAnsi="Arial" w:cs="Arial"/>
+          <w:sz w:val="24"/>
+        </w:rPr>
+      </w:pPr>
+    </w:p>
+    <w:p>
+      <w:pPr>
+        <w:spacing w:after="0"/>
+        <w:rPr>
+          <w:rFonts w:ascii="Arial" w:hAnsi="Arial" w:cs="Arial"/>
+          <w:sz w:val="24"/>
+        </w:rPr>
+      </w:pPr>
+      <w:r>
+        <w:rPr>
+          <w:rFonts w:ascii="Arial" w:hAnsi="Arial" w:cs="Arial"/>
+          <w:sz w:val="24"/>
+        </w:rPr>
+        <w:t>Q</w:t>
+      </w:r>
+      <w:r>
+        <w:rPr>
+          <w:rFonts w:ascii="Arial" w:hAnsi="Arial" w:cs="Arial"/>
+          <w:sz w:val="24"/>
+        </w:rPr>
+        <w:t>57</w:t>
+      </w:r>
+      <w:r>
+        <w:rPr>
+          <w:rFonts w:ascii="Arial" w:hAnsi="Arial" w:cs="Arial"/>
+          <w:sz w:val="24"/>
+        </w:rPr>
+        <w:t xml:space="preserve">. </w:t>
+      </w:r>
+    </w:p>
+    <w:p>
+      <w:pPr>
+        <w:spacing w:after="0"/>
+        <w:rPr>
+          <w:rFonts w:ascii="Arial" w:hAnsi="Arial" w:cs="Arial"/>
+          <w:sz w:val="24"/>
+        </w:rPr>
+      </w:pPr>
+    </w:p>
+    <w:p>
+      <w:pPr>
+        <w:spacing w:after="0"/>
+        <w:rPr>
+          <w:rFonts w:ascii="Arial" w:hAnsi="Arial" w:cs="Arial"/>
+          <w:sz w:val="24"/>
+        </w:rPr>
+      </w:pPr>
+      <w:r>
+        <w:rPr>
+          <w:rFonts w:ascii="Arial" w:hAnsi="Arial" w:cs="Arial"/>
+          <w:sz w:val="24"/>
+        </w:rPr>
+        <w:t>Q</w:t>
+      </w:r>
+      <w:r>
+        <w:rPr>
+          <w:rFonts w:ascii="Arial" w:hAnsi="Arial" w:cs="Arial"/>
+          <w:sz w:val="24"/>
+        </w:rPr>
+        <w:t>58</w:t>
+      </w:r>
+      <w:r>
+        <w:rPr>
+          <w:rFonts w:ascii="Arial" w:hAnsi="Arial" w:cs="Arial"/>
+          <w:sz w:val="24"/>
+        </w:rPr>
+        <w:t xml:space="preserve">. </w:t>
+      </w:r>
+    </w:p>
+    <w:p>
+      <w:pPr>
+        <w:spacing w:after="0"/>
+        <w:rPr>
+          <w:rFonts w:ascii="Arial" w:hAnsi="Arial" w:cs="Arial"/>
+          <w:sz w:val="24"/>
+        </w:rPr>
+      </w:pPr>
+    </w:p>
+    <w:p>
+      <w:pPr>
+        <w:spacing w:after="0"/>
+        <w:rPr>
+          <w:rFonts w:ascii="Arial" w:hAnsi="Arial" w:cs="Arial"/>
+          <w:sz w:val="24"/>
+        </w:rPr>
+      </w:pPr>
+      <w:r>
+        <w:rPr>
+          <w:rFonts w:ascii="Arial" w:hAnsi="Arial" w:cs="Arial"/>
+          <w:sz w:val="24"/>
+        </w:rPr>
+        <w:t>Q</w:t>
+      </w:r>
+      <w:r>
+        <w:rPr>
+          <w:rFonts w:ascii="Arial" w:hAnsi="Arial" w:cs="Arial"/>
+          <w:sz w:val="24"/>
+        </w:rPr>
+        <w:t>59</w:t>
+      </w:r>
+      <w:r>
+        <w:rPr>
+          <w:rFonts w:ascii="Arial" w:hAnsi="Arial" w:cs="Arial"/>
+          <w:sz w:val="24"/>
+        </w:rPr>
+        <w:t xml:space="preserve">. </w:t>
+      </w:r>
+    </w:p>
+    <w:p>
+      <w:pPr>
+        <w:spacing w:after="0"/>
+        <w:rPr>
+          <w:rFonts w:ascii="Arial" w:hAnsi="Arial" w:cs="Arial"/>
+          <w:sz w:val="24"/>
+        </w:rPr>
+      </w:pPr>
+    </w:p>
+    <w:p>
+      <w:pPr>
+        <w:spacing w:after="0"/>
+        <w:rPr>
+          <w:rFonts w:ascii="Arial" w:hAnsi="Arial" w:cs="Arial"/>
+          <w:sz w:val="24"/>
+        </w:rPr>
+      </w:pPr>
+      <w:r>
+        <w:rPr>
+          <w:rFonts w:ascii="Arial" w:hAnsi="Arial" w:cs="Arial"/>
+          <w:sz w:val="24"/>
+        </w:rPr>
+        <w:t>Q</w:t>
+      </w:r>
+      <w:r>
+        <w:rPr>
+          <w:rFonts w:ascii="Arial" w:hAnsi="Arial" w:cs="Arial"/>
+          <w:sz w:val="24"/>
+        </w:rPr>
+        <w:t>60</w:t>
+      </w:r>
+      <w:r>
+        <w:rPr>
+          <w:rFonts w:ascii="Arial" w:hAnsi="Arial" w:cs="Arial"/>
+          <w:sz w:val="24"/>
+        </w:rPr>
+        <w:t>.</w:t>
+      </w:r>
+      <w:r>
+        <w:rPr>
+          <w:rFonts w:ascii="Arial" w:hAnsi="Arial" w:cs="Arial"/>
+          <w:sz w:val="24"/>
+        </w:rPr>
+        <w:t xml:space="preserve"> </w:t>
+      </w:r>
+    </w:p>
+    <w:p>
+      <w:pPr>
+        <w:spacing w:after="0"/>
+        <w:rPr>
+          <w:rFonts w:ascii="Arial" w:hAnsi="Arial" w:cs="Arial"/>
+          <w:sz w:val="24"/>
+        </w:rPr>
+      </w:pPr>
+    </w:p>
+    <w:p>
+      <w:pPr>
+        <w:spacing w:after="0"/>
+        <w:rPr>
+          <w:rFonts w:ascii="Arial" w:hAnsi="Arial" w:cs="Arial"/>
+          <w:sz w:val="24"/>
+        </w:rPr>
+      </w:pPr>
+      <w:r>
+        <w:rPr>
+          <w:rFonts w:ascii="Arial" w:hAnsi="Arial" w:cs="Arial"/>
+          <w:sz w:val="24"/>
+        </w:rPr>
+        <w:t>Q</w:t>
+      </w:r>
+      <w:r>
+        <w:rPr>
+          <w:rFonts w:ascii="Arial" w:hAnsi="Arial" w:cs="Arial"/>
+          <w:sz w:val="24"/>
+        </w:rPr>
+        <w:t>61</w:t>
+      </w:r>
+      <w:r>
+        <w:rPr>
+          <w:rFonts w:ascii="Arial" w:hAnsi="Arial" w:cs="Arial"/>
+          <w:sz w:val="24"/>
+        </w:rPr>
+        <w:t xml:space="preserve">. </w:t>
+      </w:r>
+    </w:p>
+    <w:p>
+      <w:pPr>
+        <w:spacing w:after="0"/>
+        <w:rPr>
+          <w:rFonts w:ascii="Arial" w:hAnsi="Arial" w:cs="Arial"/>
+          <w:sz w:val="24"/>
+        </w:rPr>
+      </w:pPr>
+    </w:p>
+    <w:p>
+      <w:pPr>
+        <w:spacing w:after="0"/>
+        <w:rPr>
+          <w:rFonts w:ascii="Arial" w:hAnsi="Arial" w:cs="Arial"/>
+          <w:sz w:val="24"/>
+        </w:rPr>
+      </w:pPr>
+      <w:r>
+        <w:rPr>
+          <w:rFonts w:ascii="Arial" w:hAnsi="Arial" w:cs="Arial"/>
+          <w:sz w:val="24"/>
+        </w:rPr>
+        <w:t>Q</w:t>
+      </w:r>
+      <w:r>
+        <w:rPr>
+          <w:rFonts w:ascii="Arial" w:hAnsi="Arial" w:cs="Arial"/>
+          <w:sz w:val="24"/>
+        </w:rPr>
+        <w:t>62</w:t>
+      </w:r>
+      <w:r>
+        <w:rPr>
+          <w:rFonts w:ascii="Arial" w:hAnsi="Arial" w:cs="Arial"/>
+          <w:sz w:val="24"/>
+        </w:rPr>
+        <w:t xml:space="preserve">. </w:t>
+      </w:r>
+    </w:p>
+    <w:p>
+      <w:pPr>
+        <w:spacing w:after="0"/>
+        <w:rPr>
+          <w:rFonts w:ascii="Arial" w:hAnsi="Arial" w:cs="Arial"/>
+          <w:sz w:val="24"/>
+        </w:rPr>
+      </w:pPr>
+    </w:p>
+    <w:p>
+      <w:pPr>
+        <w:spacing w:after="0"/>
+        <w:rPr>
+          <w:rFonts w:ascii="Arial" w:hAnsi="Arial" w:cs="Arial"/>
+          <w:sz w:val="24"/>
+        </w:rPr>
+      </w:pPr>
+      <w:r>
+        <w:rPr>
+          <w:rFonts w:ascii="Arial" w:hAnsi="Arial" w:cs="Arial"/>
+          <w:sz w:val="24"/>
+        </w:rPr>
+        <w:t>Q</w:t>
+      </w:r>
+      <w:r>
+        <w:rPr>
+          <w:rFonts w:ascii="Arial" w:hAnsi="Arial" w:cs="Arial"/>
+          <w:sz w:val="24"/>
+        </w:rPr>
+        <w:t>63</w:t>
+      </w:r>
+      <w:r>
+        <w:rPr>
+          <w:rFonts w:ascii="Arial" w:hAnsi="Arial" w:cs="Arial"/>
+          <w:sz w:val="24"/>
+        </w:rPr>
+        <w:t xml:space="preserve">. </w:t>
+      </w:r>
+    </w:p>
+    <w:p>
+      <w:pPr>
+        <w:spacing w:after="0"/>
+        <w:rPr>
+          <w:rFonts w:ascii="Arial" w:hAnsi="Arial" w:cs="Arial"/>
+          <w:sz w:val="24"/>
+        </w:rPr>
+      </w:pPr>
+    </w:p>
+    <w:p>
+      <w:pPr>
+        <w:spacing w:after="0"/>
+        <w:rPr>
+          <w:rFonts w:ascii="Arial" w:hAnsi="Arial" w:cs="Arial"/>
+          <w:sz w:val="24"/>
+        </w:rPr>
+      </w:pPr>
+      <w:r>
+        <w:rPr>
+          <w:rFonts w:ascii="Arial" w:hAnsi="Arial" w:cs="Arial"/>
+          <w:sz w:val="24"/>
+        </w:rPr>
+        <w:t>Q</w:t>
+      </w:r>
+      <w:r>
+        <w:rPr>
+          <w:rFonts w:ascii="Arial" w:hAnsi="Arial" w:cs="Arial"/>
+          <w:sz w:val="24"/>
+        </w:rPr>
+        <w:t>64</w:t>
+      </w:r>
+      <w:r>
+        <w:rPr>
+          <w:rFonts w:ascii="Arial" w:hAnsi="Arial" w:cs="Arial"/>
+          <w:sz w:val="24"/>
+        </w:rPr>
+        <w:t xml:space="preserve">. </w:t>
+      </w:r>
+    </w:p>
+    <w:p>
+      <w:pPr>
+        <w:spacing w:after="0"/>
+        <w:rPr>
+          <w:rFonts w:ascii="Arial" w:hAnsi="Arial" w:cs="Arial"/>
+          <w:sz w:val="24"/>
+        </w:rPr>
+      </w:pPr>
+    </w:p>
+    <w:p>
+      <w:pPr>
+        <w:spacing w:after="0"/>
+        <w:rPr>
+          <w:rFonts w:ascii="Arial" w:hAnsi="Arial" w:cs="Arial"/>
+          <w:sz w:val="24"/>
+        </w:rPr>
+      </w:pPr>
+      <w:r>
+        <w:rPr>
+          <w:rFonts w:ascii="Arial" w:hAnsi="Arial" w:cs="Arial"/>
+          <w:sz w:val="24"/>
+        </w:rPr>
+        <w:t>Q</w:t>
+      </w:r>
+      <w:r>
+        <w:rPr>
+          <w:rFonts w:ascii="Arial" w:hAnsi="Arial" w:cs="Arial"/>
+          <w:sz w:val="24"/>
+        </w:rPr>
+        <w:t>65</w:t>
+      </w:r>
+      <w:r>
+        <w:rPr>
+          <w:rFonts w:ascii="Arial" w:hAnsi="Arial" w:cs="Arial"/>
+          <w:sz w:val="24"/>
+        </w:rPr>
+        <w:t>.</w:t>
+      </w:r>
+      <w:r>
+        <w:rPr>
+          <w:rFonts w:ascii="Arial" w:hAnsi="Arial" w:cs="Arial"/>
+          <w:sz w:val="24"/>
+        </w:rPr>
+        <w:t xml:space="preserve"> </w:t>
+      </w:r>
+    </w:p>
+    <w:p>
+      <w:pPr>
+        <w:spacing w:after="0"/>
+        <w:rPr>
+          <w:rFonts w:ascii="Arial" w:hAnsi="Arial" w:cs="Arial"/>
+          <w:sz w:val="24"/>
+        </w:rPr>
+      </w:pPr>
+    </w:p>
+    <w:p>
+      <w:pPr>
+        <w:spacing w:after="0"/>
+        <w:rPr>
+          <w:rFonts w:ascii="Arial" w:hAnsi="Arial" w:cs="Arial"/>
+          <w:sz w:val="24"/>
+        </w:rPr>
+      </w:pPr>
+      <w:r>
+        <w:rPr>
+          <w:rFonts w:ascii="Arial" w:hAnsi="Arial" w:cs="Arial"/>
+          <w:sz w:val="24"/>
+        </w:rPr>
+        <w:t>Q</w:t>
+      </w:r>
+      <w:r>
+        <w:rPr>
+          <w:rFonts w:ascii="Arial" w:hAnsi="Arial" w:cs="Arial"/>
+          <w:sz w:val="24"/>
+        </w:rPr>
+        <w:t>66</w:t>
+      </w:r>
+      <w:r>
+        <w:rPr>
+          <w:rFonts w:ascii="Arial" w:hAnsi="Arial" w:cs="Arial"/>
+          <w:sz w:val="24"/>
+        </w:rPr>
+        <w:t xml:space="preserve">. </w:t>
+      </w:r>
+    </w:p>
+    <w:p>
+      <w:pPr>
+        <w:spacing w:after="0"/>
+        <w:rPr>
+          <w:rFonts w:ascii="Arial" w:hAnsi="Arial" w:cs="Arial"/>
+          <w:sz w:val="24"/>
+        </w:rPr>
+      </w:pPr>
+    </w:p>
+    <w:p>
+      <w:pPr>
+        <w:spacing w:after="0"/>
+        <w:rPr>
+          <w:rFonts w:ascii="Arial" w:hAnsi="Arial" w:cs="Arial"/>
+          <w:sz w:val="24"/>
+        </w:rPr>
+      </w:pPr>
+      <w:r>
+        <w:rPr>
+          <w:rFonts w:ascii="Arial" w:hAnsi="Arial" w:cs="Arial"/>
+          <w:sz w:val="24"/>
+        </w:rPr>
+        <w:t>Q</w:t>
+      </w:r>
+      <w:r>
+        <w:rPr>
+          <w:rFonts w:ascii="Arial" w:hAnsi="Arial" w:cs="Arial"/>
+          <w:sz w:val="24"/>
+        </w:rPr>
+        <w:t>67</w:t>
+      </w:r>
+      <w:r>
+        <w:rPr>
+          <w:rFonts w:ascii="Arial" w:hAnsi="Arial" w:cs="Arial"/>
+          <w:sz w:val="24"/>
+        </w:rPr>
+        <w:t xml:space="preserve">. </w:t>
+      </w:r>
+    </w:p>
+    <w:p>
+      <w:pPr>
+        <w:spacing w:after="0"/>
+        <w:rPr>
+          <w:rFonts w:ascii="Arial" w:hAnsi="Arial" w:cs="Arial"/>
+          <w:sz w:val="24"/>
+        </w:rPr>
+      </w:pPr>
+    </w:p>
+    <w:p>
+      <w:pPr>
+        <w:spacing w:after="0"/>
+        <w:rPr>
+          <w:rFonts w:ascii="Arial" w:hAnsi="Arial" w:cs="Arial"/>
+          <w:sz w:val="24"/>
+        </w:rPr>
+      </w:pPr>
+      <w:r>
+        <w:rPr>
+          <w:rFonts w:ascii="Arial" w:hAnsi="Arial" w:cs="Arial"/>
+          <w:sz w:val="24"/>
+        </w:rPr>
+        <w:t>Q</w:t>
+      </w:r>
+      <w:r>
+        <w:rPr>
+          <w:rFonts w:ascii="Arial" w:hAnsi="Arial" w:cs="Arial"/>
+          <w:sz w:val="24"/>
+        </w:rPr>
+        <w:t>68</w:t>
+      </w:r>
+      <w:r>
+        <w:rPr>
+          <w:rFonts w:ascii="Arial" w:hAnsi="Arial" w:cs="Arial"/>
+          <w:sz w:val="24"/>
+        </w:rPr>
+        <w:t xml:space="preserve">. </w:t>
+      </w:r>
+    </w:p>
+    <w:p>
+      <w:pPr>
+        <w:spacing w:after="0"/>
+        <w:rPr>
+          <w:rFonts w:ascii="Arial" w:hAnsi="Arial" w:cs="Arial"/>
+          <w:sz w:val="24"/>
+        </w:rPr>
+      </w:pPr>
+    </w:p>
+    <w:p>
+      <w:pPr>
+        <w:spacing w:after="0"/>
+        <w:rPr>
+          <w:rFonts w:ascii="Arial" w:hAnsi="Arial" w:cs="Arial"/>
+          <w:sz w:val="24"/>
+        </w:rPr>
+      </w:pPr>
+      <w:r>
+        <w:rPr>
+          <w:rFonts w:ascii="Arial" w:hAnsi="Arial" w:cs="Arial"/>
+          <w:sz w:val="24"/>
+        </w:rPr>
+        <w:t>Q</w:t>
+      </w:r>
+      <w:r>
+        <w:rPr>
+          <w:rFonts w:ascii="Arial" w:hAnsi="Arial" w:cs="Arial"/>
+          <w:sz w:val="24"/>
+        </w:rPr>
+        <w:t>69</w:t>
+      </w:r>
+      <w:r>
+        <w:rPr>
+          <w:rFonts w:ascii="Arial" w:hAnsi="Arial" w:cs="Arial"/>
+          <w:sz w:val="24"/>
+        </w:rPr>
+        <w:t xml:space="preserve">. </w:t>
+      </w:r>
+    </w:p>
+    <w:p>
+      <w:pPr>
+        <w:spacing w:after="0"/>
+        <w:rPr>
+          <w:rFonts w:ascii="Arial" w:hAnsi="Arial" w:cs="Arial"/>
+          <w:sz w:val="24"/>
+        </w:rPr>
+      </w:pPr>
+    </w:p>
+    <w:p>
+      <w:pPr>
+        <w:spacing w:after="0"/>
+        <w:rPr>
+          <w:rFonts w:ascii="Arial" w:hAnsi="Arial" w:cs="Arial"/>
+          <w:sz w:val="24"/>
+        </w:rPr>
+      </w:pPr>
+      <w:r>
+        <w:rPr>
+          <w:rFonts w:ascii="Arial" w:hAnsi="Arial" w:cs="Arial"/>
+          <w:sz w:val="24"/>
+        </w:rPr>
+        <w:t>Q</w:t>
+      </w:r>
+      <w:r>
+        <w:rPr>
+          <w:rFonts w:ascii="Arial" w:hAnsi="Arial" w:cs="Arial"/>
+          <w:sz w:val="24"/>
+        </w:rPr>
+        <w:t>70</w:t>
+      </w:r>
+      <w:r>
+        <w:rPr>
+          <w:rFonts w:ascii="Arial" w:hAnsi="Arial" w:cs="Arial"/>
+          <w:sz w:val="24"/>
+        </w:rPr>
+        <w:t>.</w:t>
+      </w:r>
+      <w:r>
+        <w:rPr>
+          <w:rFonts w:ascii="Arial" w:hAnsi="Arial" w:cs="Arial"/>
+          <w:sz w:val="24"/>
+        </w:rPr>
+        <w:t xml:space="preserve"> </w:t>
+      </w:r>
+    </w:p>
+    <w:p>
+      <w:pPr>
+        <w:spacing w:after="0"/>
+        <w:rPr>
+          <w:rFonts w:ascii="Arial" w:hAnsi="Arial" w:cs="Arial"/>
+          <w:sz w:val="24"/>
+        </w:rPr>
+      </w:pPr>
+    </w:p>
+    <w:p>
+      <w:pPr>
+        <w:spacing w:after="0"/>
+        <w:rPr>
+          <w:rFonts w:ascii="Arial" w:hAnsi="Arial" w:cs="Arial"/>
+          <w:sz w:val="24"/>
+        </w:rPr>
+      </w:pPr>
+      <w:r>
+        <w:rPr>
+          <w:rFonts w:ascii="Arial" w:hAnsi="Arial" w:cs="Arial"/>
+          <w:sz w:val="24"/>
+        </w:rPr>
+        <w:t>Q</w:t>
+      </w:r>
+      <w:r>
+        <w:rPr>
+          <w:rFonts w:ascii="Arial" w:hAnsi="Arial" w:cs="Arial"/>
+          <w:sz w:val="24"/>
+        </w:rPr>
+        <w:t>71</w:t>
+      </w:r>
+      <w:r>
+        <w:rPr>
+          <w:rFonts w:ascii="Arial" w:hAnsi="Arial" w:cs="Arial"/>
+          <w:sz w:val="24"/>
+        </w:rPr>
+        <w:t xml:space="preserve">. </w:t>
+      </w:r>
+    </w:p>
+    <w:p>
+      <w:pPr>
+        <w:spacing w:after="0"/>
+        <w:rPr>
+          <w:rFonts w:ascii="Arial" w:hAnsi="Arial" w:cs="Arial"/>
+          <w:sz w:val="24"/>
+        </w:rPr>
+      </w:pPr>
+    </w:p>
+    <w:p>
+      <w:pPr>
+        <w:spacing w:after="0"/>
+        <w:rPr>
+          <w:rFonts w:ascii="Arial" w:hAnsi="Arial" w:cs="Arial"/>
+          <w:sz w:val="24"/>
+        </w:rPr>
+      </w:pPr>
+      <w:r>
+        <w:rPr>
+          <w:rFonts w:ascii="Arial" w:hAnsi="Arial" w:cs="Arial"/>
+          <w:sz w:val="24"/>
+        </w:rPr>
+        <w:t>Q</w:t>
+      </w:r>
+      <w:r>
+        <w:rPr>
+          <w:rFonts w:ascii="Arial" w:hAnsi="Arial" w:cs="Arial"/>
+          <w:sz w:val="24"/>
+        </w:rPr>
+        <w:t>72</w:t>
+      </w:r>
+      <w:r>
+        <w:rPr>
+          <w:rFonts w:ascii="Arial" w:hAnsi="Arial" w:cs="Arial"/>
+          <w:sz w:val="24"/>
+        </w:rPr>
+        <w:t xml:space="preserve">. </w:t>
+      </w:r>
+    </w:p>
+    <w:p>
+      <w:pPr>
+        <w:spacing w:after="0"/>
+        <w:rPr>
+          <w:rFonts w:ascii="Arial" w:hAnsi="Arial" w:cs="Arial"/>
+          <w:sz w:val="24"/>
+        </w:rPr>
+      </w:pPr>
+    </w:p>
+    <w:p>
+      <w:pPr>
+        <w:spacing w:after="0"/>
+        <w:rPr>
+          <w:rFonts w:ascii="Arial" w:hAnsi="Arial" w:cs="Arial"/>
+          <w:sz w:val="24"/>
+        </w:rPr>
+      </w:pPr>
+      <w:r>
+        <w:rPr>
+          <w:rFonts w:ascii="Arial" w:hAnsi="Arial" w:cs="Arial"/>
+          <w:sz w:val="24"/>
+        </w:rPr>
+        <w:t>Q</w:t>
+      </w:r>
+      <w:r>
+        <w:rPr>
+          <w:rFonts w:ascii="Arial" w:hAnsi="Arial" w:cs="Arial"/>
+          <w:sz w:val="24"/>
+        </w:rPr>
+        <w:t>73</w:t>
+      </w:r>
+      <w:r>
+        <w:rPr>
+          <w:rFonts w:ascii="Arial" w:hAnsi="Arial" w:cs="Arial"/>
+          <w:sz w:val="24"/>
+        </w:rPr>
+        <w:t xml:space="preserve">. </w:t>
+      </w:r>
+    </w:p>
+    <w:p>
+      <w:pPr>
+        <w:spacing w:after="0"/>
+        <w:rPr>
+          <w:rFonts w:ascii="Arial" w:hAnsi="Arial" w:cs="Arial"/>
+          <w:sz w:val="24"/>
+        </w:rPr>
+      </w:pPr>
+    </w:p>
+    <w:p>
+      <w:pPr>
+        <w:spacing w:after="0"/>
+        <w:rPr>
+          <w:rFonts w:ascii="Arial" w:hAnsi="Arial" w:cs="Arial"/>
+          <w:sz w:val="24"/>
+        </w:rPr>
+      </w:pPr>
+      <w:r>
+        <w:rPr>
+          <w:rFonts w:ascii="Arial" w:hAnsi="Arial" w:cs="Arial"/>
+          <w:sz w:val="24"/>
+        </w:rPr>
+        <w:t>Q</w:t>
+      </w:r>
+      <w:r>
+        <w:rPr>
+          <w:rFonts w:ascii="Arial" w:hAnsi="Arial" w:cs="Arial"/>
+          <w:sz w:val="24"/>
+        </w:rPr>
+        <w:t>74</w:t>
+      </w:r>
+      <w:r>
+        <w:rPr>
+          <w:rFonts w:ascii="Arial" w:hAnsi="Arial" w:cs="Arial"/>
+          <w:sz w:val="24"/>
+        </w:rPr>
+        <w:t xml:space="preserve">. </w:t>
+      </w:r>
+    </w:p>
+    <w:p>
+      <w:pPr>
+        <w:spacing w:after="0"/>
+        <w:rPr>
+          <w:rFonts w:ascii="Arial" w:hAnsi="Arial" w:cs="Arial"/>
+          <w:sz w:val="24"/>
+        </w:rPr>
+      </w:pPr>
+    </w:p>
+    <w:p>
+      <w:pPr>
+        <w:spacing w:after="0"/>
+        <w:rPr>
+          <w:rFonts w:ascii="Arial" w:hAnsi="Arial" w:cs="Arial"/>
+          <w:sz w:val="24"/>
+        </w:rPr>
+      </w:pPr>
+      <w:r>
+        <w:rPr>
+          <w:rFonts w:ascii="Arial" w:hAnsi="Arial" w:cs="Arial"/>
+          <w:sz w:val="24"/>
+        </w:rPr>
+        <w:t>Q</w:t>
+      </w:r>
+      <w:r>
+        <w:rPr>
+          <w:rFonts w:ascii="Arial" w:hAnsi="Arial" w:cs="Arial"/>
+          <w:sz w:val="24"/>
+        </w:rPr>
+        <w:t>75</w:t>
+      </w:r>
+      <w:r>
+        <w:rPr>
+          <w:rFonts w:ascii="Arial" w:hAnsi="Arial" w:cs="Arial"/>
+          <w:sz w:val="24"/>
+        </w:rPr>
+        <w:t>.</w:t>
+      </w:r>
+      <w:r>
+        <w:rPr>
+          <w:rFonts w:ascii="Arial" w:hAnsi="Arial" w:cs="Arial"/>
+          <w:sz w:val="24"/>
+        </w:rPr>
+        <w:t xml:space="preserve"> </w:t>
+      </w:r>
+    </w:p>
+    <w:p>
+      <w:pPr>
+        <w:spacing w:after="0"/>
+        <w:rPr>
+          <w:rFonts w:ascii="Arial" w:hAnsi="Arial" w:cs="Arial"/>
+          <w:sz w:val="24"/>
+        </w:rPr>
+      </w:pPr>
+    </w:p>
+    <w:p>
+      <w:pPr>
+        <w:spacing w:after="0"/>
+        <w:rPr>
+          <w:rFonts w:ascii="Arial" w:hAnsi="Arial" w:cs="Arial"/>
+          <w:sz w:val="24"/>
+        </w:rPr>
+      </w:pPr>
+      <w:r>
+        <w:rPr>
+          <w:rFonts w:ascii="Arial" w:hAnsi="Arial" w:cs="Arial"/>
+          <w:sz w:val="24"/>
+        </w:rPr>
+        <w:t>Q</w:t>
+      </w:r>
+      <w:r>
+        <w:rPr>
+          <w:rFonts w:ascii="Arial" w:hAnsi="Arial" w:cs="Arial"/>
+          <w:sz w:val="24"/>
+        </w:rPr>
+        <w:t>76</w:t>
+      </w:r>
+      <w:r>
+        <w:rPr>
+          <w:rFonts w:ascii="Arial" w:hAnsi="Arial" w:cs="Arial"/>
+          <w:sz w:val="24"/>
+        </w:rPr>
+        <w:t xml:space="preserve">. </w:t>
+      </w:r>
+    </w:p>
+    <w:p>
+      <w:pPr>
+        <w:spacing w:after="0"/>
+        <w:rPr>
+          <w:rFonts w:ascii="Arial" w:hAnsi="Arial" w:cs="Arial"/>
+          <w:sz w:val="24"/>
+        </w:rPr>
+      </w:pPr>
+    </w:p>
+    <w:p>
+      <w:pPr>
+        <w:spacing w:after="0"/>
+        <w:rPr>
+          <w:rFonts w:ascii="Arial" w:hAnsi="Arial" w:cs="Arial"/>
+          <w:sz w:val="24"/>
+        </w:rPr>
+      </w:pPr>
+      <w:r>
+        <w:rPr>
+          <w:rFonts w:ascii="Arial" w:hAnsi="Arial" w:cs="Arial"/>
+          <w:sz w:val="24"/>
+        </w:rPr>
+        <w:t>Q</w:t>
+      </w:r>
+      <w:r>
+        <w:rPr>
+          <w:rFonts w:ascii="Arial" w:hAnsi="Arial" w:cs="Arial"/>
+          <w:sz w:val="24"/>
+        </w:rPr>
+        <w:t>77</w:t>
+      </w:r>
+      <w:r>
+        <w:rPr>
+          <w:rFonts w:ascii="Arial" w:hAnsi="Arial" w:cs="Arial"/>
+          <w:sz w:val="24"/>
+        </w:rPr>
+        <w:t xml:space="preserve">. </w:t>
+      </w:r>
+    </w:p>
+    <w:p>
+      <w:pPr>
+        <w:spacing w:after="0"/>
+        <w:rPr>
+          <w:rFonts w:ascii="Arial" w:hAnsi="Arial" w:cs="Arial"/>
+          <w:sz w:val="24"/>
+        </w:rPr>
+      </w:pPr>
+    </w:p>
+    <w:p>
+      <w:pPr>
+        <w:spacing w:after="0"/>
+        <w:rPr>
+          <w:rFonts w:ascii="Arial" w:hAnsi="Arial" w:cs="Arial"/>
+          <w:sz w:val="24"/>
+        </w:rPr>
+      </w:pPr>
+      <w:r>
+        <w:rPr>
+          <w:rFonts w:ascii="Arial" w:hAnsi="Arial" w:cs="Arial"/>
+          <w:sz w:val="24"/>
+        </w:rPr>
+        <w:t>Q</w:t>
+      </w:r>
+      <w:r>
+        <w:rPr>
+          <w:rFonts w:ascii="Arial" w:hAnsi="Arial" w:cs="Arial"/>
+          <w:sz w:val="24"/>
+        </w:rPr>
+        <w:t>78</w:t>
+      </w:r>
+      <w:r>
+        <w:rPr>
+          <w:rFonts w:ascii="Arial" w:hAnsi="Arial" w:cs="Arial"/>
+          <w:sz w:val="24"/>
+        </w:rPr>
+        <w:t xml:space="preserve">. </w:t>
+      </w:r>
+    </w:p>
+    <w:p>
+      <w:pPr>
+        <w:spacing w:after="0"/>
+        <w:rPr>
+          <w:rFonts w:ascii="Arial" w:hAnsi="Arial" w:cs="Arial"/>
+          <w:sz w:val="24"/>
+        </w:rPr>
+      </w:pPr>
+    </w:p>
+    <w:p>
+      <w:pPr>
+        <w:spacing w:after="0"/>
+        <w:rPr>
+          <w:rFonts w:ascii="Arial" w:hAnsi="Arial" w:cs="Arial"/>
+          <w:sz w:val="24"/>
+        </w:rPr>
+      </w:pPr>
+      <w:r>
+        <w:rPr>
+          <w:rFonts w:ascii="Arial" w:hAnsi="Arial" w:cs="Arial"/>
+          <w:sz w:val="24"/>
+        </w:rPr>
+        <w:t>Q</w:t>
+      </w:r>
+      <w:r>
+        <w:rPr>
+          <w:rFonts w:ascii="Arial" w:hAnsi="Arial" w:cs="Arial"/>
+          <w:sz w:val="24"/>
+        </w:rPr>
+        <w:t>79</w:t>
+      </w:r>
+      <w:r>
+        <w:rPr>
+          <w:rFonts w:ascii="Arial" w:hAnsi="Arial" w:cs="Arial"/>
+          <w:sz w:val="24"/>
+        </w:rPr>
+        <w:t xml:space="preserve">. </w:t>
+      </w:r>
+    </w:p>
+    <w:p>
+      <w:pPr>
+        <w:spacing w:after="0"/>
+        <w:rPr>
+          <w:rFonts w:ascii="Arial" w:hAnsi="Arial" w:cs="Arial"/>
+          <w:sz w:val="24"/>
+        </w:rPr>
+      </w:pPr>
+    </w:p>
+    <w:p>
+      <w:pPr>
+        <w:spacing w:after="0"/>
+        <w:rPr>
+          <w:rFonts w:ascii="Arial" w:hAnsi="Arial" w:cs="Arial"/>
+          <w:sz w:val="24"/>
+        </w:rPr>
+      </w:pPr>
+      <w:r>
+        <w:rPr>
+          <w:rFonts w:ascii="Arial" w:hAnsi="Arial" w:cs="Arial"/>
+          <w:sz w:val="24"/>
+        </w:rPr>
+        <w:t>Q</w:t>
+      </w:r>
+      <w:r>
+        <w:rPr>
+          <w:rFonts w:ascii="Arial" w:hAnsi="Arial" w:cs="Arial"/>
+          <w:sz w:val="24"/>
+        </w:rPr>
+        <w:t>80</w:t>
+      </w:r>
+      <w:r>
+        <w:rPr>
+          <w:rFonts w:ascii="Arial" w:hAnsi="Arial" w:cs="Arial"/>
+          <w:sz w:val="24"/>
+        </w:rPr>
+        <w:t>.</w:t>
+      </w:r>
+      <w:r>
+        <w:rPr>
+          <w:rFonts w:ascii="Arial" w:hAnsi="Arial" w:cs="Arial"/>
+          <w:sz w:val="24"/>
+        </w:rPr>
+        <w:t xml:space="preserve"> </w:t>
+      </w:r>
+    </w:p>
+    <w:p>
+      <w:pPr>
+        <w:spacing w:after="0"/>
+        <w:rPr>
+          <w:rFonts w:ascii="Arial" w:hAnsi="Arial" w:cs="Arial"/>
+          <w:sz w:val="24"/>
+        </w:rPr>
+      </w:pPr>
+    </w:p>
+    <w:p>
+      <w:pPr>
+        <w:spacing w:after="0"/>
+        <w:rPr>
+          <w:rFonts w:ascii="Arial" w:hAnsi="Arial" w:cs="Arial"/>
+          <w:sz w:val="24"/>
+        </w:rPr>
+      </w:pPr>
+      <w:r>
+        <w:rPr>
+          <w:rFonts w:ascii="Arial" w:hAnsi="Arial" w:cs="Arial"/>
+          <w:sz w:val="24"/>
+        </w:rPr>
+        <w:t>Q</w:t>
+      </w:r>
+      <w:r>
+        <w:rPr>
+          <w:rFonts w:ascii="Arial" w:hAnsi="Arial" w:cs="Arial"/>
+          <w:sz w:val="24"/>
+        </w:rPr>
+        <w:t>81</w:t>
+      </w:r>
+      <w:r>
+        <w:rPr>
+          <w:rFonts w:ascii="Arial" w:hAnsi="Arial" w:cs="Arial"/>
+          <w:sz w:val="24"/>
+        </w:rPr>
+        <w:t xml:space="preserve">. </w:t>
+      </w:r>
+    </w:p>
+    <w:p>
+      <w:pPr>
+        <w:spacing w:after="0"/>
+        <w:rPr>
+          <w:rFonts w:ascii="Arial" w:hAnsi="Arial" w:cs="Arial"/>
+          <w:sz w:val="24"/>
+        </w:rPr>
+      </w:pPr>
+    </w:p>
+    <w:p>
+      <w:pPr>
+        <w:spacing w:after="0"/>
+        <w:rPr>
+          <w:rFonts w:ascii="Arial" w:hAnsi="Arial" w:cs="Arial"/>
+          <w:sz w:val="24"/>
+        </w:rPr>
+      </w:pPr>
+      <w:r>
+        <w:rPr>
+          <w:rFonts w:ascii="Arial" w:hAnsi="Arial" w:cs="Arial"/>
+          <w:sz w:val="24"/>
+        </w:rPr>
+        <w:t>Q</w:t>
+      </w:r>
+      <w:r>
+        <w:rPr>
+          <w:rFonts w:ascii="Arial" w:hAnsi="Arial" w:cs="Arial"/>
+          <w:sz w:val="24"/>
+        </w:rPr>
+        <w:t>82</w:t>
+      </w:r>
+      <w:r>
+        <w:rPr>
+          <w:rFonts w:ascii="Arial" w:hAnsi="Arial" w:cs="Arial"/>
+          <w:sz w:val="24"/>
+        </w:rPr>
+        <w:t xml:space="preserve">. </w:t>
+      </w:r>
+    </w:p>
+    <w:p>
+      <w:pPr>
+        <w:spacing w:after="0"/>
+        <w:rPr>
+          <w:rFonts w:ascii="Arial" w:hAnsi="Arial" w:cs="Arial"/>
+          <w:sz w:val="24"/>
+        </w:rPr>
+      </w:pPr>
+    </w:p>
+    <w:p>
+      <w:pPr>
+        <w:spacing w:after="0"/>
+        <w:rPr>
+          <w:rFonts w:ascii="Arial" w:hAnsi="Arial" w:cs="Arial"/>
+          <w:sz w:val="24"/>
+        </w:rPr>
+      </w:pPr>
+      <w:r>
+        <w:rPr>
+          <w:rFonts w:ascii="Arial" w:hAnsi="Arial" w:cs="Arial"/>
+          <w:sz w:val="24"/>
+        </w:rPr>
+        <w:t>Q</w:t>
+      </w:r>
+      <w:r>
+        <w:rPr>
+          <w:rFonts w:ascii="Arial" w:hAnsi="Arial" w:cs="Arial"/>
+          <w:sz w:val="24"/>
+        </w:rPr>
+        <w:t>83</w:t>
+      </w:r>
+      <w:r>
+        <w:rPr>
+          <w:rFonts w:ascii="Arial" w:hAnsi="Arial" w:cs="Arial"/>
+          <w:sz w:val="24"/>
+        </w:rPr>
+        <w:t xml:space="preserve">. </w:t>
+      </w:r>
+    </w:p>
+    <w:p>
+      <w:pPr>
+        <w:spacing w:after="0"/>
+        <w:rPr>
+          <w:rFonts w:ascii="Arial" w:hAnsi="Arial" w:cs="Arial"/>
+          <w:sz w:val="24"/>
+        </w:rPr>
+      </w:pPr>
+    </w:p>
+    <w:p>
+      <w:pPr>
+        <w:spacing w:after="0"/>
+        <w:rPr>
+          <w:rFonts w:ascii="Arial" w:hAnsi="Arial" w:cs="Arial"/>
+          <w:sz w:val="24"/>
+        </w:rPr>
+      </w:pPr>
+      <w:r>
+        <w:rPr>
+          <w:rFonts w:ascii="Arial" w:hAnsi="Arial" w:cs="Arial"/>
+          <w:sz w:val="24"/>
+        </w:rPr>
+        <w:t>Q</w:t>
+      </w:r>
+      <w:r>
+        <w:rPr>
+          <w:rFonts w:ascii="Arial" w:hAnsi="Arial" w:cs="Arial"/>
+          <w:sz w:val="24"/>
+        </w:rPr>
+        <w:t>84</w:t>
+      </w:r>
+      <w:r>
+        <w:rPr>
+          <w:rFonts w:ascii="Arial" w:hAnsi="Arial" w:cs="Arial"/>
+          <w:sz w:val="24"/>
+        </w:rPr>
+        <w:t xml:space="preserve">. </w:t>
+      </w:r>
+    </w:p>
+    <w:p>
+      <w:pPr>
+        <w:spacing w:after="0"/>
+        <w:rPr>
+          <w:rFonts w:ascii="Arial" w:hAnsi="Arial" w:cs="Arial"/>
+          <w:sz w:val="24"/>
+        </w:rPr>
+      </w:pPr>
+    </w:p>
+    <w:p>
+      <w:pPr>
+        <w:spacing w:after="0"/>
+        <w:rPr>
+          <w:rFonts w:ascii="Arial" w:hAnsi="Arial" w:cs="Arial"/>
+          <w:sz w:val="24"/>
+        </w:rPr>
+      </w:pPr>
+      <w:r>
+        <w:rPr>
+          <w:rFonts w:ascii="Arial" w:hAnsi="Arial" w:cs="Arial"/>
+          <w:sz w:val="24"/>
+        </w:rPr>
+        <w:t>Q</w:t>
+      </w:r>
+      <w:r>
+        <w:rPr>
+          <w:rFonts w:ascii="Arial" w:hAnsi="Arial" w:cs="Arial"/>
+          <w:sz w:val="24"/>
+        </w:rPr>
+        <w:t>85</w:t>
+      </w:r>
+      <w:r>
+        <w:rPr>
+          <w:rFonts w:ascii="Arial" w:hAnsi="Arial" w:cs="Arial"/>
+          <w:sz w:val="24"/>
+        </w:rPr>
+        <w:t>.</w:t>
+      </w:r>
+      <w:r>
+        <w:rPr>
+          <w:rFonts w:ascii="Arial" w:hAnsi="Arial" w:cs="Arial"/>
+          <w:sz w:val="24"/>
+        </w:rPr>
+        <w:t xml:space="preserve"> </w:t>
+      </w:r>
+    </w:p>
+    <w:p>
+      <w:pPr>
+        <w:spacing w:after="0"/>
+        <w:rPr>
+          <w:rFonts w:ascii="Arial" w:hAnsi="Arial" w:cs="Arial"/>
+          <w:sz w:val="24"/>
+        </w:rPr>
+      </w:pPr>
+    </w:p>
+    <w:p>
+      <w:pPr>
+        <w:spacing w:after="0"/>
+        <w:rPr>
+          <w:rFonts w:ascii="Arial" w:hAnsi="Arial" w:cs="Arial"/>
+          <w:sz w:val="24"/>
+        </w:rPr>
+      </w:pPr>
+      <w:r>
+        <w:rPr>
+          <w:rFonts w:ascii="Arial" w:hAnsi="Arial" w:cs="Arial"/>
+          <w:sz w:val="24"/>
+        </w:rPr>
+        <w:t>Q</w:t>
+      </w:r>
+      <w:r>
+        <w:rPr>
+          <w:rFonts w:ascii="Arial" w:hAnsi="Arial" w:cs="Arial"/>
+          <w:sz w:val="24"/>
+        </w:rPr>
+        <w:t>86</w:t>
+      </w:r>
+      <w:r>
+        <w:rPr>
+          <w:rFonts w:ascii="Arial" w:hAnsi="Arial" w:cs="Arial"/>
+          <w:sz w:val="24"/>
+        </w:rPr>
+        <w:t xml:space="preserve">. </w:t>
+      </w:r>
+    </w:p>
+    <w:p>
+      <w:pPr>
+        <w:spacing w:after="0"/>
+        <w:rPr>
+          <w:rFonts w:ascii="Arial" w:hAnsi="Arial" w:cs="Arial"/>
+          <w:sz w:val="24"/>
+        </w:rPr>
+      </w:pPr>
+    </w:p>
+    <w:p>
+      <w:pPr>
+        <w:spacing w:after="0"/>
+        <w:rPr>
+          <w:rFonts w:ascii="Arial" w:hAnsi="Arial" w:cs="Arial"/>
+          <w:sz w:val="24"/>
+        </w:rPr>
+      </w:pPr>
+      <w:r>
+        <w:rPr>
+          <w:rFonts w:ascii="Arial" w:hAnsi="Arial" w:cs="Arial"/>
+          <w:sz w:val="24"/>
+        </w:rPr>
+        <w:t>Q</w:t>
+      </w:r>
+      <w:r>
+        <w:rPr>
+          <w:rFonts w:ascii="Arial" w:hAnsi="Arial" w:cs="Arial"/>
+          <w:sz w:val="24"/>
+        </w:rPr>
+        <w:t>87</w:t>
+      </w:r>
+      <w:r>
+        <w:rPr>
+          <w:rFonts w:ascii="Arial" w:hAnsi="Arial" w:cs="Arial"/>
+          <w:sz w:val="24"/>
+        </w:rPr>
+        <w:t xml:space="preserve">. </w:t>
+      </w:r>
+    </w:p>
+    <w:p>
+      <w:pPr>
+        <w:spacing w:after="0"/>
+        <w:rPr>
+          <w:rFonts w:ascii="Arial" w:hAnsi="Arial" w:cs="Arial"/>
+          <w:sz w:val="24"/>
+        </w:rPr>
+      </w:pPr>
+    </w:p>
+    <w:p>
+      <w:pPr>
+        <w:spacing w:after="0"/>
+        <w:rPr>
+          <w:rFonts w:ascii="Arial" w:hAnsi="Arial" w:cs="Arial"/>
+          <w:sz w:val="24"/>
+        </w:rPr>
+      </w:pPr>
+      <w:r>
+        <w:rPr>
+          <w:rFonts w:ascii="Arial" w:hAnsi="Arial" w:cs="Arial"/>
+          <w:sz w:val="24"/>
+        </w:rPr>
+        <w:t>Q</w:t>
+      </w:r>
+      <w:r>
+        <w:rPr>
+          <w:rFonts w:ascii="Arial" w:hAnsi="Arial" w:cs="Arial"/>
+          <w:sz w:val="24"/>
+        </w:rPr>
+        <w:t>88</w:t>
+      </w:r>
+      <w:r>
+        <w:rPr>
+          <w:rFonts w:ascii="Arial" w:hAnsi="Arial" w:cs="Arial"/>
+          <w:sz w:val="24"/>
+        </w:rPr>
+        <w:t xml:space="preserve">. </w:t>
+      </w:r>
+    </w:p>
+    <w:p>
+      <w:pPr>
+        <w:spacing w:after="0"/>
+        <w:rPr>
+          <w:rFonts w:ascii="Arial" w:hAnsi="Arial" w:cs="Arial"/>
+          <w:sz w:val="24"/>
+        </w:rPr>
+      </w:pPr>
+    </w:p>
+    <w:p>
+      <w:pPr>
+        <w:spacing w:after="0"/>
+        <w:rPr>
+          <w:rFonts w:ascii="Arial" w:hAnsi="Arial" w:cs="Arial"/>
+          <w:sz w:val="24"/>
+        </w:rPr>
+      </w:pPr>
+      <w:r>
+        <w:rPr>
+          <w:rFonts w:ascii="Arial" w:hAnsi="Arial" w:cs="Arial"/>
+          <w:sz w:val="24"/>
+        </w:rPr>
+        <w:t>Q</w:t>
+      </w:r>
+      <w:r>
+        <w:rPr>
+          <w:rFonts w:ascii="Arial" w:hAnsi="Arial" w:cs="Arial"/>
+          <w:sz w:val="24"/>
+        </w:rPr>
+        <w:t>89</w:t>
+      </w:r>
+      <w:r>
+        <w:rPr>
+          <w:rFonts w:ascii="Arial" w:hAnsi="Arial" w:cs="Arial"/>
+          <w:sz w:val="24"/>
+        </w:rPr>
+        <w:t xml:space="preserve">. </w:t>
+      </w:r>
+    </w:p>
+    <w:p>
+      <w:pPr>
+        <w:spacing w:after="0"/>
+        <w:rPr>
+          <w:rFonts w:ascii="Arial" w:hAnsi="Arial" w:cs="Arial"/>
+          <w:sz w:val="24"/>
+        </w:rPr>
+      </w:pPr>
+    </w:p>
+    <w:p>
+      <w:pPr>
+        <w:rPr>
+          <w:rFonts w:ascii="Arial" w:hAnsi="Arial" w:cs="Arial"/>
+          <w:sz w:val="24"/>
+        </w:rPr>
+      </w:pPr>
+      <w:r>
+        <w:rPr>
+          <w:rFonts w:ascii="Arial" w:hAnsi="Arial" w:cs="Arial"/>
+          <w:sz w:val="24"/>
+        </w:rPr>
+        <w:t>Q</w:t>
+      </w:r>
+      <w:r>
+        <w:rPr>
+          <w:rFonts w:ascii="Arial" w:hAnsi="Arial" w:cs="Arial"/>
+          <w:sz w:val="24"/>
+        </w:rPr>
+        <w:t>90</w:t>
+      </w:r>
+      <w:r>
+        <w:rPr>
+          <w:rFonts w:ascii="Arial" w:hAnsi="Arial" w:cs="Arial"/>
+          <w:sz w:val="24"/>
+        </w:rPr>
+        <w:t>.</w:t>
       </w:r>
     </w:p>
     <w:p>
@@ -3086,6 +4909,92 @@
     </w:lvl>
   </w:abstractNum>
   <w:abstractNum w:abstractNumId="1" w15:restartNumberingAfterBreak="0">
+    <w:nsid w:val="096D53F2"/>
+    <w:multiLevelType w:val="hybridMultilevel"/>
+    <w:tmpl w:val="67EAFCD0"/>
+    <w:lvl w:ilvl="0" w:tplc="40090015">
+      <w:start w:val="1"/>
+      <w:numFmt w:val="upperLetter"/>
+      <w:lvlText w:val="%1."/>
+      <w:lvlJc w:val="left"/>
+      <w:pPr>
+        <w:ind w:left="720" w:hanging="360"/>
+      </w:pPr>
+    </w:lvl>
+    <w:lvl w:ilvl="1" w:tplc="40090019" w:tentative="1">
+      <w:start w:val="1"/>
+      <w:numFmt w:val="lowerLetter"/>
+      <w:lvlText w:val="%2."/>
+      <w:lvlJc w:val="left"/>
+      <w:pPr>
+        <w:ind w:left="1440" w:hanging="360"/>
+      </w:pPr>
+    </w:lvl>
+    <w:lvl w:ilvl="2" w:tplc="4009001B" w:tentative="1">
+      <w:start w:val="1"/>
+      <w:numFmt w:val="lowerRoman"/>
+      <w:lvlText w:val="%3."/>
+      <w:lvlJc w:val="right"/>
+      <w:pPr>
+        <w:ind w:left="2160" w:hanging="180"/>
+      </w:pPr>
+    </w:lvl>
+    <w:lvl w:ilvl="3" w:tplc="4009000F" w:tentative="1">
+      <w:start w:val="1"/>
+      <w:numFmt w:val="decimal"/>
+      <w:lvlText w:val="%4."/>
+      <w:lvlJc w:val="left"/>
+      <w:pPr>
+        <w:ind w:left="2880" w:hanging="360"/>
+      </w:pPr>
+    </w:lvl>
+    <w:lvl w:ilvl="4" w:tplc="40090019" w:tentative="1">
+      <w:start w:val="1"/>
+      <w:numFmt w:val="lowerLetter"/>
+      <w:lvlText w:val="%5."/>
+      <w:lvlJc w:val="left"/>
+      <w:pPr>
+        <w:ind w:left="3600" w:hanging="360"/>
+      </w:pPr>
+    </w:lvl>
+    <w:lvl w:ilvl="5" w:tplc="4009001B" w:tentative="1">
+      <w:start w:val="1"/>
+      <w:numFmt w:val="lowerRoman"/>
+      <w:lvlText w:val="%6."/>
+      <w:lvlJc w:val="right"/>
+      <w:pPr>
+        <w:ind w:left="4320" w:hanging="180"/>
+      </w:pPr>
+    </w:lvl>
+    <w:lvl w:ilvl="6" w:tplc="4009000F" w:tentative="1">
+      <w:start w:val="1"/>
+      <w:numFmt w:val="decimal"/>
+      <w:lvlText w:val="%7."/>
+      <w:lvlJc w:val="left"/>
+      <w:pPr>
+        <w:ind w:left="5040" w:hanging="360"/>
+      </w:pPr>
+    </w:lvl>
+    <w:lvl w:ilvl="7" w:tplc="40090019" w:tentative="1">
+      <w:start w:val="1"/>
+      <w:numFmt w:val="lowerLetter"/>
+      <w:lvlText w:val="%8."/>
+      <w:lvlJc w:val="left"/>
+      <w:pPr>
+        <w:ind w:left="5760" w:hanging="360"/>
+      </w:pPr>
+    </w:lvl>
+    <w:lvl w:ilvl="8" w:tplc="4009001B" w:tentative="1">
+      <w:start w:val="1"/>
+      <w:numFmt w:val="lowerRoman"/>
+      <w:lvlText w:val="%9."/>
+      <w:lvlJc w:val="right"/>
+      <w:pPr>
+        <w:ind w:left="6480" w:hanging="180"/>
+      </w:pPr>
+    </w:lvl>
+  </w:abstractNum>
+  <w:abstractNum w:abstractNumId="2" w15:restartNumberingAfterBreak="0">
     <w:nsid w:val="19120AA5"/>
     <w:multiLevelType w:val="hybridMultilevel"/>
     <w:tmpl w:val="FF9EF86E"/>
@@ -3171,7 +5080,7 @@
       </w:pPr>
     </w:lvl>
   </w:abstractNum>
-  <w:abstractNum w:abstractNumId="2" w15:restartNumberingAfterBreak="0">
+  <w:abstractNum w:abstractNumId="3" w15:restartNumberingAfterBreak="0">
     <w:nsid w:val="1C1D35BE"/>
     <w:multiLevelType w:val="hybridMultilevel"/>
     <w:tmpl w:val="0D20D10A"/>
@@ -3257,7 +5166,7 @@
       </w:pPr>
     </w:lvl>
   </w:abstractNum>
-  <w:abstractNum w:abstractNumId="3" w15:restartNumberingAfterBreak="0">
+  <w:abstractNum w:abstractNumId="4" w15:restartNumberingAfterBreak="0">
     <w:nsid w:val="1DFD2E07"/>
     <w:multiLevelType w:val="hybridMultilevel"/>
     <w:tmpl w:val="EDF697E0"/>
@@ -3343,7 +5252,93 @@
       </w:pPr>
     </w:lvl>
   </w:abstractNum>
-  <w:abstractNum w:abstractNumId="4" w15:restartNumberingAfterBreak="0">
+  <w:abstractNum w:abstractNumId="5" w15:restartNumberingAfterBreak="0">
+    <w:nsid w:val="2533421C"/>
+    <w:multiLevelType w:val="hybridMultilevel"/>
+    <w:tmpl w:val="E6E0D0B8"/>
+    <w:lvl w:ilvl="0" w:tplc="40090015">
+      <w:start w:val="1"/>
+      <w:numFmt w:val="upperLetter"/>
+      <w:lvlText w:val="%1."/>
+      <w:lvlJc w:val="left"/>
+      <w:pPr>
+        <w:ind w:left="720" w:hanging="360"/>
+      </w:pPr>
+    </w:lvl>
+    <w:lvl w:ilvl="1" w:tplc="40090019" w:tentative="1">
+      <w:start w:val="1"/>
+      <w:numFmt w:val="lowerLetter"/>
+      <w:lvlText w:val="%2."/>
+      <w:lvlJc w:val="left"/>
+      <w:pPr>
+        <w:ind w:left="1440" w:hanging="360"/>
+      </w:pPr>
+    </w:lvl>
+    <w:lvl w:ilvl="2" w:tplc="4009001B" w:tentative="1">
+      <w:start w:val="1"/>
+      <w:numFmt w:val="lowerRoman"/>
+      <w:lvlText w:val="%3."/>
+      <w:lvlJc w:val="right"/>
+      <w:pPr>
+        <w:ind w:left="2160" w:hanging="180"/>
+      </w:pPr>
+    </w:lvl>
+    <w:lvl w:ilvl="3" w:tplc="4009000F" w:tentative="1">
+      <w:start w:val="1"/>
+      <w:numFmt w:val="decimal"/>
+      <w:lvlText w:val="%4."/>
+      <w:lvlJc w:val="left"/>
+      <w:pPr>
+        <w:ind w:left="2880" w:hanging="360"/>
+      </w:pPr>
+    </w:lvl>
+    <w:lvl w:ilvl="4" w:tplc="40090019" w:tentative="1">
+      <w:start w:val="1"/>
+      <w:numFmt w:val="lowerLetter"/>
+      <w:lvlText w:val="%5."/>
+      <w:lvlJc w:val="left"/>
+      <w:pPr>
+        <w:ind w:left="3600" w:hanging="360"/>
+      </w:pPr>
+    </w:lvl>
+    <w:lvl w:ilvl="5" w:tplc="4009001B" w:tentative="1">
+      <w:start w:val="1"/>
+      <w:numFmt w:val="lowerRoman"/>
+      <w:lvlText w:val="%6."/>
+      <w:lvlJc w:val="right"/>
+      <w:pPr>
+        <w:ind w:left="4320" w:hanging="180"/>
+      </w:pPr>
+    </w:lvl>
+    <w:lvl w:ilvl="6" w:tplc="4009000F" w:tentative="1">
+      <w:start w:val="1"/>
+      <w:numFmt w:val="decimal"/>
+      <w:lvlText w:val="%7."/>
+      <w:lvlJc w:val="left"/>
+      <w:pPr>
+        <w:ind w:left="5040" w:hanging="360"/>
+      </w:pPr>
+    </w:lvl>
+    <w:lvl w:ilvl="7" w:tplc="40090019" w:tentative="1">
+      <w:start w:val="1"/>
+      <w:numFmt w:val="lowerLetter"/>
+      <w:lvlText w:val="%8."/>
+      <w:lvlJc w:val="left"/>
+      <w:pPr>
+        <w:ind w:left="5760" w:hanging="360"/>
+      </w:pPr>
+    </w:lvl>
+    <w:lvl w:ilvl="8" w:tplc="4009001B" w:tentative="1">
+      <w:start w:val="1"/>
+      <w:numFmt w:val="lowerRoman"/>
+      <w:lvlText w:val="%9."/>
+      <w:lvlJc w:val="right"/>
+      <w:pPr>
+        <w:ind w:left="6480" w:hanging="180"/>
+      </w:pPr>
+    </w:lvl>
+  </w:abstractNum>
+  <w:abstractNum w:abstractNumId="6" w15:restartNumberingAfterBreak="0">
     <w:nsid w:val="27367E89"/>
     <w:multiLevelType w:val="hybridMultilevel"/>
     <w:tmpl w:val="47B8E506"/>
@@ -3429,7 +5424,7 @@
       </w:pPr>
     </w:lvl>
   </w:abstractNum>
-  <w:abstractNum w:abstractNumId="5" w15:restartNumberingAfterBreak="0">
+  <w:abstractNum w:abstractNumId="7" w15:restartNumberingAfterBreak="0">
     <w:nsid w:val="3A8119CB"/>
     <w:multiLevelType w:val="hybridMultilevel"/>
     <w:tmpl w:val="753A9F2C"/>
@@ -3515,7 +5510,7 @@
       </w:pPr>
     </w:lvl>
   </w:abstractNum>
-  <w:abstractNum w:abstractNumId="6" w15:restartNumberingAfterBreak="0">
+  <w:abstractNum w:abstractNumId="8" w15:restartNumberingAfterBreak="0">
     <w:nsid w:val="3AFF1B98"/>
     <w:multiLevelType w:val="hybridMultilevel"/>
     <w:tmpl w:val="BCA45A08"/>
@@ -3601,7 +5596,7 @@
       </w:pPr>
     </w:lvl>
   </w:abstractNum>
-  <w:abstractNum w:abstractNumId="7" w15:restartNumberingAfterBreak="0">
+  <w:abstractNum w:abstractNumId="9" w15:restartNumberingAfterBreak="0">
     <w:nsid w:val="4AE0260A"/>
     <w:multiLevelType w:val="hybridMultilevel"/>
     <w:tmpl w:val="F2566B40"/>
@@ -3687,7 +5682,7 @@
       </w:pPr>
     </w:lvl>
   </w:abstractNum>
-  <w:abstractNum w:abstractNumId="8" w15:restartNumberingAfterBreak="0">
+  <w:abstractNum w:abstractNumId="10" w15:restartNumberingAfterBreak="0">
     <w:nsid w:val="59BC5B07"/>
     <w:multiLevelType w:val="hybridMultilevel"/>
     <w:tmpl w:val="ACFE0418"/>
@@ -3773,7 +5768,7 @@
       </w:pPr>
     </w:lvl>
   </w:abstractNum>
-  <w:abstractNum w:abstractNumId="9" w15:restartNumberingAfterBreak="0">
+  <w:abstractNum w:abstractNumId="11" w15:restartNumberingAfterBreak="0">
     <w:nsid w:val="61927C55"/>
     <w:multiLevelType w:val="hybridMultilevel"/>
     <w:tmpl w:val="3226504E"/>
@@ -3859,7 +5854,7 @@
       </w:pPr>
     </w:lvl>
   </w:abstractNum>
-  <w:abstractNum w:abstractNumId="10" w15:restartNumberingAfterBreak="0">
+  <w:abstractNum w:abstractNumId="12" w15:restartNumberingAfterBreak="0">
     <w:nsid w:val="631B5AD6"/>
     <w:multiLevelType w:val="hybridMultilevel"/>
     <w:tmpl w:val="01A8D6BC"/>
@@ -3945,7 +5940,7 @@
       </w:pPr>
     </w:lvl>
   </w:abstractNum>
-  <w:abstractNum w:abstractNumId="11" w15:restartNumberingAfterBreak="0">
+  <w:abstractNum w:abstractNumId="13" w15:restartNumberingAfterBreak="0">
     <w:nsid w:val="794F263E"/>
     <w:multiLevelType w:val="hybridMultilevel"/>
     <w:tmpl w:val="8C6EFD08"/>
@@ -4031,7 +6026,7 @@
       </w:pPr>
     </w:lvl>
   </w:abstractNum>
-  <w:abstractNum w:abstractNumId="12" w15:restartNumberingAfterBreak="0">
+  <w:abstractNum w:abstractNumId="14" w15:restartNumberingAfterBreak="0">
     <w:nsid w:val="79980154"/>
     <w:multiLevelType w:val="hybridMultilevel"/>
     <w:tmpl w:val="41DC0DC6"/>
@@ -4117,7 +6112,7 @@
       </w:pPr>
     </w:lvl>
   </w:abstractNum>
-  <w:abstractNum w:abstractNumId="13" w15:restartNumberingAfterBreak="0">
+  <w:abstractNum w:abstractNumId="15" w15:restartNumberingAfterBreak="0">
     <w:nsid w:val="7A776B84"/>
     <w:multiLevelType w:val="hybridMultilevel"/>
     <w:tmpl w:val="CC00D940"/>
@@ -4204,46 +6199,52 @@
     </w:lvl>
   </w:abstractNum>
   <w:num w:numId="1">
-    <w:abstractNumId w:val="5"/>
+    <w:abstractNumId w:val="7"/>
   </w:num>
   <w:num w:numId="2">
-    <w:abstractNumId w:val="7"/>
+    <w:abstractNumId w:val="9"/>
   </w:num>
   <w:num w:numId="3">
+    <w:abstractNumId w:val="12"/>
+  </w:num>
+  <w:num w:numId="4">
+    <w:abstractNumId w:val="13"/>
+  </w:num>
+  <w:num w:numId="5">
+    <w:abstractNumId w:val="8"/>
+  </w:num>
+  <w:num w:numId="6">
+    <w:abstractNumId w:val="4"/>
+  </w:num>
+  <w:num w:numId="7">
     <w:abstractNumId w:val="10"/>
   </w:num>
-  <w:num w:numId="4">
-    <w:abstractNumId w:val="11"/>
-  </w:num>
-  <w:num w:numId="5">
-    <w:abstractNumId w:val="6"/>
-  </w:num>
-  <w:num w:numId="6">
-    <w:abstractNumId w:val="3"/>
-  </w:num>
-  <w:num w:numId="7">
-    <w:abstractNumId w:val="8"/>
-  </w:num>
   <w:num w:numId="8">
-    <w:abstractNumId w:val="13"/>
+    <w:abstractNumId w:val="15"/>
   </w:num>
   <w:num w:numId="9">
-    <w:abstractNumId w:val="12"/>
+    <w:abstractNumId w:val="14"/>
   </w:num>
   <w:num w:numId="10">
-    <w:abstractNumId w:val="1"/>
+    <w:abstractNumId w:val="2"/>
   </w:num>
   <w:num w:numId="11">
     <w:abstractNumId w:val="0"/>
   </w:num>
   <w:num w:numId="12">
-    <w:abstractNumId w:val="4"/>
+    <w:abstractNumId w:val="6"/>
   </w:num>
   <w:num w:numId="13">
-    <w:abstractNumId w:val="2"/>
+    <w:abstractNumId w:val="3"/>
   </w:num>
   <w:num w:numId="14">
-    <w:abstractNumId w:val="9"/>
+    <w:abstractNumId w:val="11"/>
+  </w:num>
+  <w:num w:numId="15">
+    <w:abstractNumId w:val="1"/>
+  </w:num>
+  <w:num w:numId="16">
+    <w:abstractNumId w:val="5"/>
   </w:num>
   <w:numIdMacAtCleanup w:val="12"/>
 </w:numbering>
@@ -4940,19 +6941,19 @@
 
 <file path=word/glossary/fontTable.xml><?xml version="1.0" encoding="utf-8"?>
 <w:fonts xmlns:mc="http://schemas.openxmlformats.org/markup-compatibility/2006" xmlns:r="http://schemas.openxmlformats.org/officeDocument/2006/relationships" xmlns:w="http://schemas.openxmlformats.org/wordprocessingml/2006/main" xmlns:w14="http://schemas.microsoft.com/office/word/2010/wordml" xmlns:w15="http://schemas.microsoft.com/office/word/2012/wordml" xmlns:w16cex="http://schemas.microsoft.com/office/word/2018/wordml/cex" xmlns:w16cid="http://schemas.microsoft.com/office/word/2016/wordml/cid" xmlns:w16="http://schemas.microsoft.com/office/word/2018/wordml" xmlns:w16sdtdh="http://schemas.microsoft.com/office/word/2020/wordml/sdtdatahash" xmlns:w16se="http://schemas.microsoft.com/office/word/2015/wordml/symex" mc:Ignorable="w14 w15 w16se w16cid w16 w16cex w16sdtdh">
+  <w:font w:name="Times New Roman">
+    <w:panose1 w:val="02020603050405020304"/>
+    <w:charset w:val="00"/>
+    <w:family w:val="roman"/>
+    <w:pitch w:val="variable"/>
+    <w:sig w:usb0="E0002EFF" w:usb1="C000785B" w:usb2="00000009" w:usb3="00000000" w:csb0="000001FF" w:csb1="00000000"/>
+  </w:font>
   <w:font w:name="Calibri">
     <w:panose1 w:val="020F0502020204030204"/>
     <w:charset w:val="00"/>
     <w:family w:val="swiss"/>
     <w:pitch w:val="variable"/>
     <w:sig w:usb0="E4002EFF" w:usb1="C000247B" w:usb2="00000009" w:usb3="00000000" w:csb0="000001FF" w:csb1="00000000"/>
-  </w:font>
-  <w:font w:name="Times New Roman">
-    <w:panose1 w:val="02020603050405020304"/>
-    <w:charset w:val="00"/>
-    <w:family w:val="roman"/>
-    <w:pitch w:val="variable"/>
-    <w:sig w:usb0="E0002EFF" w:usb1="C000785B" w:usb2="00000009" w:usb3="00000000" w:csb0="000001FF" w:csb1="00000000"/>
   </w:font>
   <w:font w:name="Courier New">
     <w:panose1 w:val="02070309020205020404"/>
@@ -5019,6 +7020,7 @@
     <w:rsid w:val="006A74F6"/>
     <w:rsid w:val="006C3E7A"/>
     <w:rsid w:val="00730F4A"/>
+    <w:rsid w:val="007533FB"/>
     <w:rsid w:val="00761BB8"/>
     <w:rsid w:val="007915E2"/>
     <w:rsid w:val="007E56DB"/>
@@ -5044,6 +7046,8 @@
     <w:rsid w:val="00D20C8B"/>
     <w:rsid w:val="00D871EA"/>
     <w:rsid w:val="00DB60F8"/>
+    <w:rsid w:val="00DF6381"/>
+    <w:rsid w:val="00E360D2"/>
     <w:rsid w:val="00E819FF"/>
     <w:rsid w:val="00EB429D"/>
     <w:rsid w:val="00EC11E8"/>

--- a/Comprehending - DBT(MongoDB) MCQ.docx
+++ b/Comprehending - DBT(MongoDB) MCQ.docx
@@ -1929,14 +1929,7 @@
           <w:rFonts w:ascii="Arial" w:hAnsi="Arial" w:cs="Arial"/>
           <w:sz w:val="24"/>
         </w:rPr>
-        <w:t xml:space="preserve">Which of the following is a valid MongoDB </w:t>
-      </w:r>
-      <w:r>
-        <w:rPr>
-          <w:rFonts w:ascii="Arial" w:hAnsi="Arial" w:cs="Arial"/>
-          <w:sz w:val="24"/>
-        </w:rPr>
-        <w:t>statement?</w:t>
+        <w:t>Which of the following is a valid MongoDB statement?</w:t>
       </w:r>
     </w:p>
     <w:p>
@@ -1961,25 +1954,7 @@
           <w:bCs/>
           <w:sz w:val="24"/>
         </w:rPr>
-        <w:t>db.author.insertOne( { usrName : "John Doe", usrDept : "Sales", usrTitle : "Executive Account Manager"</w:t>
-      </w:r>
-      <w:r>
-        <w:rPr>
-          <w:rFonts w:ascii="Arial" w:hAnsi="Arial" w:cs="Arial"/>
-          <w:b/>
-          <w:bCs/>
-          <w:sz w:val="24"/>
-        </w:rPr>
-        <w:t>, authLevel</w:t>
-      </w:r>
-      <w:r>
-        <w:rPr>
-          <w:rFonts w:ascii="Arial" w:hAnsi="Arial" w:cs="Arial"/>
-          <w:b/>
-          <w:bCs/>
-          <w:sz w:val="24"/>
-        </w:rPr>
-        <w:t xml:space="preserve"> : 4,  authDept : [ "Sales", "Customers"] } )</w:t>
+        <w:t>db.author.insertOne( { usrName : "John Doe", usrDept : "Sales", usrTitle : "Executive Account Manager", authLevel : 4,  authDept : [ "Sales", "Customers"] } )</w:t>
       </w:r>
     </w:p>
     <w:p>
@@ -2069,6 +2044,280 @@
         </w:rPr>
         <w:t xml:space="preserve">Q17. </w:t>
       </w:r>
+      <w:r>
+        <w:rPr>
+          <w:rFonts w:ascii="Arial" w:hAnsi="Arial" w:cs="Arial"/>
+          <w:sz w:val="24"/>
+        </w:rPr>
+        <w:t xml:space="preserve">Which of the following is a valid MongoDB statement to insert a single </w:t>
+      </w:r>
+      <w:r>
+        <w:rPr>
+          <w:rFonts w:ascii="Arial" w:hAnsi="Arial" w:cs="Arial"/>
+          <w:sz w:val="24"/>
+        </w:rPr>
+        <w:t>document?</w:t>
+      </w:r>
+    </w:p>
+    <w:p>
+      <w:pPr>
+        <w:pStyle w:val="ListParagraph"/>
+        <w:numPr>
+          <w:ilvl w:val="0"/>
+          <w:numId w:val="17"/>
+        </w:numPr>
+        <w:spacing w:after="0"/>
+        <w:rPr>
+          <w:rFonts w:ascii="Arial" w:hAnsi="Arial" w:cs="Arial"/>
+          <w:b/>
+          <w:bCs/>
+          <w:sz w:val="24"/>
+        </w:rPr>
+      </w:pPr>
+      <w:proofErr w:type="gramStart"/>
+      <w:r>
+        <w:rPr>
+          <w:rFonts w:ascii="Arial" w:hAnsi="Arial" w:cs="Arial"/>
+          <w:b/>
+          <w:bCs/>
+          <w:sz w:val="24"/>
+        </w:rPr>
+        <w:t>db.author</w:t>
+      </w:r>
+      <w:proofErr w:type="gramEnd"/>
+      <w:r>
+        <w:rPr>
+          <w:rFonts w:ascii="Arial" w:hAnsi="Arial" w:cs="Arial"/>
+          <w:b/>
+          <w:bCs/>
+          <w:sz w:val="24"/>
+        </w:rPr>
+        <w:t>.</w:t>
+      </w:r>
+      <w:r>
+        <w:rPr>
+          <w:rFonts w:ascii="Arial" w:hAnsi="Arial" w:cs="Arial"/>
+          <w:b/>
+          <w:bCs/>
+          <w:sz w:val="24"/>
+        </w:rPr>
+        <w:t>insertOne( { usrName:</w:t>
+      </w:r>
+      <w:r>
+        <w:rPr>
+          <w:rFonts w:ascii="Arial" w:hAnsi="Arial" w:cs="Arial"/>
+          <w:b/>
+          <w:bCs/>
+          <w:sz w:val="24"/>
+        </w:rPr>
+        <w:t xml:space="preserve"> "John Doe", usrDept : "Sales</w:t>
+      </w:r>
+      <w:r>
+        <w:rPr>
+          <w:rFonts w:ascii="Arial" w:hAnsi="Arial" w:cs="Arial"/>
+          <w:b/>
+          <w:bCs/>
+          <w:sz w:val="24"/>
+        </w:rPr>
+        <w:t>"</w:t>
+      </w:r>
+      <w:r>
+        <w:rPr>
+          <w:rFonts w:ascii="Arial" w:hAnsi="Arial" w:cs="Arial"/>
+          <w:b/>
+          <w:bCs/>
+          <w:sz w:val="24"/>
+        </w:rPr>
+        <w:t>} )</w:t>
+      </w:r>
+    </w:p>
+    <w:p>
+      <w:pPr>
+        <w:pStyle w:val="ListParagraph"/>
+        <w:numPr>
+          <w:ilvl w:val="0"/>
+          <w:numId w:val="17"/>
+        </w:numPr>
+        <w:spacing w:after="0"/>
+        <w:rPr>
+          <w:rFonts w:ascii="Arial" w:hAnsi="Arial" w:cs="Arial"/>
+          <w:sz w:val="24"/>
+        </w:rPr>
+      </w:pPr>
+      <w:proofErr w:type="gramStart"/>
+      <w:r>
+        <w:rPr>
+          <w:rFonts w:ascii="Arial" w:hAnsi="Arial" w:cs="Arial"/>
+          <w:sz w:val="24"/>
+        </w:rPr>
+        <w:t>db.author</w:t>
+      </w:r>
+      <w:proofErr w:type="gramEnd"/>
+      <w:r>
+        <w:rPr>
+          <w:rFonts w:ascii="Arial" w:hAnsi="Arial" w:cs="Arial"/>
+          <w:sz w:val="24"/>
+        </w:rPr>
+        <w:t>.insertone(</w:t>
+      </w:r>
+      <w:r>
+        <w:rPr>
+          <w:rFonts w:ascii="Arial" w:hAnsi="Arial" w:cs="Arial"/>
+          <w:sz w:val="24"/>
+        </w:rPr>
+        <w:t xml:space="preserve"> </w:t>
+      </w:r>
+      <w:r>
+        <w:rPr>
+          <w:rFonts w:ascii="Arial" w:hAnsi="Arial" w:cs="Arial"/>
+          <w:sz w:val="24"/>
+        </w:rPr>
+        <w:t>{</w:t>
+      </w:r>
+      <w:r>
+        <w:rPr>
+          <w:rFonts w:ascii="Arial" w:hAnsi="Arial" w:cs="Arial"/>
+          <w:sz w:val="24"/>
+        </w:rPr>
+        <w:t xml:space="preserve"> </w:t>
+      </w:r>
+      <w:r>
+        <w:rPr>
+          <w:rFonts w:ascii="Arial" w:hAnsi="Arial" w:cs="Arial"/>
+          <w:sz w:val="24"/>
+        </w:rPr>
+        <w:t>usrName : "John Doe", usrDept : "Sales</w:t>
+      </w:r>
+      <w:r>
+        <w:rPr>
+          <w:rFonts w:ascii="Arial" w:hAnsi="Arial" w:cs="Arial"/>
+          <w:sz w:val="24"/>
+        </w:rPr>
+        <w:t>"</w:t>
+      </w:r>
+      <w:r>
+        <w:rPr>
+          <w:rFonts w:ascii="Arial" w:hAnsi="Arial" w:cs="Arial"/>
+          <w:sz w:val="24"/>
+        </w:rPr>
+        <w:t>} )</w:t>
+      </w:r>
+    </w:p>
+    <w:p>
+      <w:pPr>
+        <w:pStyle w:val="ListParagraph"/>
+        <w:numPr>
+          <w:ilvl w:val="0"/>
+          <w:numId w:val="17"/>
+        </w:numPr>
+        <w:spacing w:after="0"/>
+        <w:rPr>
+          <w:rFonts w:ascii="Arial" w:hAnsi="Arial" w:cs="Arial"/>
+          <w:sz w:val="24"/>
+        </w:rPr>
+      </w:pPr>
+      <w:proofErr w:type="gramStart"/>
+      <w:r>
+        <w:rPr>
+          <w:rFonts w:ascii="Arial" w:hAnsi="Arial" w:cs="Arial"/>
+          <w:sz w:val="24"/>
+        </w:rPr>
+        <w:t>db.author</w:t>
+      </w:r>
+      <w:proofErr w:type="gramEnd"/>
+      <w:r>
+        <w:rPr>
+          <w:rFonts w:ascii="Arial" w:hAnsi="Arial" w:cs="Arial"/>
+          <w:sz w:val="24"/>
+        </w:rPr>
+        <w:t>.insertOne(</w:t>
+      </w:r>
+      <w:r>
+        <w:rPr>
+          <w:rFonts w:ascii="Arial" w:hAnsi="Arial" w:cs="Arial"/>
+          <w:sz w:val="24"/>
+        </w:rPr>
+        <w:t xml:space="preserve"> </w:t>
+      </w:r>
+      <w:r>
+        <w:rPr>
+          <w:rFonts w:ascii="Arial" w:hAnsi="Arial" w:cs="Arial"/>
+          <w:sz w:val="24"/>
+        </w:rPr>
+        <w:t>{ usrName = "John Doe", usrDept = "Sales</w:t>
+      </w:r>
+      <w:r>
+        <w:rPr>
+          <w:rFonts w:ascii="Arial" w:hAnsi="Arial" w:cs="Arial"/>
+          <w:sz w:val="24"/>
+        </w:rPr>
+        <w:t>"</w:t>
+      </w:r>
+      <w:r>
+        <w:rPr>
+          <w:rFonts w:ascii="Arial" w:hAnsi="Arial" w:cs="Arial"/>
+          <w:sz w:val="24"/>
+        </w:rPr>
+        <w:t>} )</w:t>
+      </w:r>
+    </w:p>
+    <w:p>
+      <w:pPr>
+        <w:pStyle w:val="ListParagraph"/>
+        <w:numPr>
+          <w:ilvl w:val="0"/>
+          <w:numId w:val="17"/>
+        </w:numPr>
+        <w:spacing w:after="0"/>
+        <w:rPr>
+          <w:rFonts w:ascii="Arial" w:hAnsi="Arial" w:cs="Arial"/>
+          <w:sz w:val="24"/>
+        </w:rPr>
+      </w:pPr>
+      <w:proofErr w:type="gramStart"/>
+      <w:r>
+        <w:rPr>
+          <w:rFonts w:ascii="Arial" w:hAnsi="Arial" w:cs="Arial"/>
+          <w:sz w:val="24"/>
+        </w:rPr>
+        <w:t>db.author</w:t>
+      </w:r>
+      <w:proofErr w:type="gramEnd"/>
+      <w:r>
+        <w:rPr>
+          <w:rFonts w:ascii="Arial" w:hAnsi="Arial" w:cs="Arial"/>
+          <w:sz w:val="24"/>
+        </w:rPr>
+        <w:t>.insert1</w:t>
+      </w:r>
+      <w:r>
+        <w:rPr>
+          <w:rFonts w:ascii="Arial" w:hAnsi="Arial" w:cs="Arial"/>
+          <w:sz w:val="24"/>
+        </w:rPr>
+        <w:t>(</w:t>
+      </w:r>
+      <w:r>
+        <w:rPr>
+          <w:rFonts w:ascii="Arial" w:hAnsi="Arial" w:cs="Arial"/>
+          <w:sz w:val="24"/>
+        </w:rPr>
+        <w:t xml:space="preserve"> { usrName : "John Doe", usrDept : "Sales</w:t>
+      </w:r>
+      <w:r>
+        <w:rPr>
+          <w:rFonts w:ascii="Arial" w:hAnsi="Arial" w:cs="Arial"/>
+          <w:sz w:val="24"/>
+        </w:rPr>
+        <w:t>"</w:t>
+      </w:r>
+      <w:r>
+        <w:rPr>
+          <w:rFonts w:ascii="Arial" w:hAnsi="Arial" w:cs="Arial"/>
+          <w:sz w:val="24"/>
+        </w:rPr>
+        <w:t xml:space="preserve"> } )</w:t>
+      </w:r>
     </w:p>
     <w:p>
       <w:pPr>
@@ -2267,6 +2516,7 @@
           <w:rFonts w:ascii="Arial" w:hAnsi="Arial" w:cs="Arial"/>
           <w:sz w:val="24"/>
         </w:rPr>
+        <w:lastRenderedPageBreak/>
         <w:t xml:space="preserve">Q25. </w:t>
       </w:r>
     </w:p>
@@ -2892,801 +3142,801 @@
           <w:rFonts w:ascii="Arial" w:hAnsi="Arial" w:cs="Arial"/>
           <w:sz w:val="24"/>
         </w:rPr>
+        <w:t>Q50.</w:t>
+      </w:r>
+      <w:r>
+        <w:rPr>
+          <w:rFonts w:ascii="Arial" w:hAnsi="Arial" w:cs="Arial"/>
+          <w:sz w:val="24"/>
+        </w:rPr>
+        <w:t xml:space="preserve"> </w:t>
+      </w:r>
+    </w:p>
+    <w:p>
+      <w:pPr>
+        <w:spacing w:after="0"/>
+        <w:rPr>
+          <w:rFonts w:ascii="Arial" w:hAnsi="Arial" w:cs="Arial"/>
+          <w:sz w:val="24"/>
+        </w:rPr>
+      </w:pPr>
+    </w:p>
+    <w:p>
+      <w:pPr>
+        <w:spacing w:after="0"/>
+        <w:rPr>
+          <w:rFonts w:ascii="Arial" w:hAnsi="Arial" w:cs="Arial"/>
+          <w:sz w:val="24"/>
+        </w:rPr>
+      </w:pPr>
+      <w:r>
+        <w:rPr>
+          <w:rFonts w:ascii="Arial" w:hAnsi="Arial" w:cs="Arial"/>
+          <w:sz w:val="24"/>
+        </w:rPr>
+        <w:t>Q</w:t>
+      </w:r>
+      <w:r>
+        <w:rPr>
+          <w:rFonts w:ascii="Arial" w:hAnsi="Arial" w:cs="Arial"/>
+          <w:sz w:val="24"/>
+        </w:rPr>
+        <w:t>51</w:t>
+      </w:r>
+      <w:r>
+        <w:rPr>
+          <w:rFonts w:ascii="Arial" w:hAnsi="Arial" w:cs="Arial"/>
+          <w:sz w:val="24"/>
+        </w:rPr>
+        <w:t xml:space="preserve">. </w:t>
+      </w:r>
+    </w:p>
+    <w:p>
+      <w:pPr>
+        <w:spacing w:after="0"/>
+        <w:rPr>
+          <w:rFonts w:ascii="Arial" w:hAnsi="Arial" w:cs="Arial"/>
+          <w:sz w:val="24"/>
+        </w:rPr>
+      </w:pPr>
+    </w:p>
+    <w:p>
+      <w:pPr>
+        <w:spacing w:after="0"/>
+        <w:rPr>
+          <w:rFonts w:ascii="Arial" w:hAnsi="Arial" w:cs="Arial"/>
+          <w:sz w:val="24"/>
+        </w:rPr>
+      </w:pPr>
+      <w:r>
+        <w:rPr>
+          <w:rFonts w:ascii="Arial" w:hAnsi="Arial" w:cs="Arial"/>
+          <w:sz w:val="24"/>
+        </w:rPr>
+        <w:t>Q</w:t>
+      </w:r>
+      <w:r>
+        <w:rPr>
+          <w:rFonts w:ascii="Arial" w:hAnsi="Arial" w:cs="Arial"/>
+          <w:sz w:val="24"/>
+        </w:rPr>
+        <w:t>52</w:t>
+      </w:r>
+      <w:r>
+        <w:rPr>
+          <w:rFonts w:ascii="Arial" w:hAnsi="Arial" w:cs="Arial"/>
+          <w:sz w:val="24"/>
+        </w:rPr>
+        <w:t xml:space="preserve">. </w:t>
+      </w:r>
+    </w:p>
+    <w:p>
+      <w:pPr>
+        <w:spacing w:after="0"/>
+        <w:rPr>
+          <w:rFonts w:ascii="Arial" w:hAnsi="Arial" w:cs="Arial"/>
+          <w:sz w:val="24"/>
+        </w:rPr>
+      </w:pPr>
+    </w:p>
+    <w:p>
+      <w:pPr>
+        <w:spacing w:after="0"/>
+        <w:rPr>
+          <w:rFonts w:ascii="Arial" w:hAnsi="Arial" w:cs="Arial"/>
+          <w:sz w:val="24"/>
+        </w:rPr>
+      </w:pPr>
+      <w:r>
+        <w:rPr>
+          <w:rFonts w:ascii="Arial" w:hAnsi="Arial" w:cs="Arial"/>
+          <w:sz w:val="24"/>
+        </w:rPr>
+        <w:t>Q</w:t>
+      </w:r>
+      <w:r>
+        <w:rPr>
+          <w:rFonts w:ascii="Arial" w:hAnsi="Arial" w:cs="Arial"/>
+          <w:sz w:val="24"/>
+        </w:rPr>
+        <w:t>53</w:t>
+      </w:r>
+      <w:r>
+        <w:rPr>
+          <w:rFonts w:ascii="Arial" w:hAnsi="Arial" w:cs="Arial"/>
+          <w:sz w:val="24"/>
+        </w:rPr>
+        <w:t xml:space="preserve">. </w:t>
+      </w:r>
+    </w:p>
+    <w:p>
+      <w:pPr>
+        <w:spacing w:after="0"/>
+        <w:rPr>
+          <w:rFonts w:ascii="Arial" w:hAnsi="Arial" w:cs="Arial"/>
+          <w:sz w:val="24"/>
+        </w:rPr>
+      </w:pPr>
+    </w:p>
+    <w:p>
+      <w:pPr>
+        <w:spacing w:after="0"/>
+        <w:rPr>
+          <w:rFonts w:ascii="Arial" w:hAnsi="Arial" w:cs="Arial"/>
+          <w:sz w:val="24"/>
+        </w:rPr>
+      </w:pPr>
+      <w:r>
+        <w:rPr>
+          <w:rFonts w:ascii="Arial" w:hAnsi="Arial" w:cs="Arial"/>
+          <w:sz w:val="24"/>
+        </w:rPr>
+        <w:t>Q</w:t>
+      </w:r>
+      <w:r>
+        <w:rPr>
+          <w:rFonts w:ascii="Arial" w:hAnsi="Arial" w:cs="Arial"/>
+          <w:sz w:val="24"/>
+        </w:rPr>
+        <w:t>54</w:t>
+      </w:r>
+      <w:r>
+        <w:rPr>
+          <w:rFonts w:ascii="Arial" w:hAnsi="Arial" w:cs="Arial"/>
+          <w:sz w:val="24"/>
+        </w:rPr>
+        <w:t xml:space="preserve">. </w:t>
+      </w:r>
+    </w:p>
+    <w:p>
+      <w:pPr>
+        <w:spacing w:after="0"/>
+        <w:rPr>
+          <w:rFonts w:ascii="Arial" w:hAnsi="Arial" w:cs="Arial"/>
+          <w:sz w:val="24"/>
+        </w:rPr>
+      </w:pPr>
+    </w:p>
+    <w:p>
+      <w:pPr>
+        <w:spacing w:after="0"/>
+        <w:rPr>
+          <w:rFonts w:ascii="Arial" w:hAnsi="Arial" w:cs="Arial"/>
+          <w:sz w:val="24"/>
+        </w:rPr>
+      </w:pPr>
+      <w:r>
+        <w:rPr>
+          <w:rFonts w:ascii="Arial" w:hAnsi="Arial" w:cs="Arial"/>
+          <w:sz w:val="24"/>
+        </w:rPr>
+        <w:t>Q5</w:t>
+      </w:r>
+      <w:r>
+        <w:rPr>
+          <w:rFonts w:ascii="Arial" w:hAnsi="Arial" w:cs="Arial"/>
+          <w:sz w:val="24"/>
+        </w:rPr>
+        <w:t>5</w:t>
+      </w:r>
+      <w:r>
+        <w:rPr>
+          <w:rFonts w:ascii="Arial" w:hAnsi="Arial" w:cs="Arial"/>
+          <w:sz w:val="24"/>
+        </w:rPr>
+        <w:t>.</w:t>
+      </w:r>
+      <w:r>
+        <w:rPr>
+          <w:rFonts w:ascii="Arial" w:hAnsi="Arial" w:cs="Arial"/>
+          <w:sz w:val="24"/>
+        </w:rPr>
+        <w:t xml:space="preserve"> </w:t>
+      </w:r>
+    </w:p>
+    <w:p>
+      <w:pPr>
+        <w:spacing w:after="0"/>
+        <w:rPr>
+          <w:rFonts w:ascii="Arial" w:hAnsi="Arial" w:cs="Arial"/>
+          <w:sz w:val="24"/>
+        </w:rPr>
+      </w:pPr>
+    </w:p>
+    <w:p>
+      <w:pPr>
+        <w:spacing w:after="0"/>
+        <w:rPr>
+          <w:rFonts w:ascii="Arial" w:hAnsi="Arial" w:cs="Arial"/>
+          <w:sz w:val="24"/>
+        </w:rPr>
+      </w:pPr>
+      <w:r>
+        <w:rPr>
+          <w:rFonts w:ascii="Arial" w:hAnsi="Arial" w:cs="Arial"/>
+          <w:sz w:val="24"/>
+        </w:rPr>
+        <w:t>Q</w:t>
+      </w:r>
+      <w:r>
+        <w:rPr>
+          <w:rFonts w:ascii="Arial" w:hAnsi="Arial" w:cs="Arial"/>
+          <w:sz w:val="24"/>
+        </w:rPr>
+        <w:t>56</w:t>
+      </w:r>
+      <w:r>
+        <w:rPr>
+          <w:rFonts w:ascii="Arial" w:hAnsi="Arial" w:cs="Arial"/>
+          <w:sz w:val="24"/>
+        </w:rPr>
+        <w:t xml:space="preserve">. </w:t>
+      </w:r>
+    </w:p>
+    <w:p>
+      <w:pPr>
+        <w:spacing w:after="0"/>
+        <w:rPr>
+          <w:rFonts w:ascii="Arial" w:hAnsi="Arial" w:cs="Arial"/>
+          <w:sz w:val="24"/>
+        </w:rPr>
+      </w:pPr>
+    </w:p>
+    <w:p>
+      <w:pPr>
+        <w:spacing w:after="0"/>
+        <w:rPr>
+          <w:rFonts w:ascii="Arial" w:hAnsi="Arial" w:cs="Arial"/>
+          <w:sz w:val="24"/>
+        </w:rPr>
+      </w:pPr>
+      <w:r>
+        <w:rPr>
+          <w:rFonts w:ascii="Arial" w:hAnsi="Arial" w:cs="Arial"/>
+          <w:sz w:val="24"/>
+        </w:rPr>
+        <w:t>Q</w:t>
+      </w:r>
+      <w:r>
+        <w:rPr>
+          <w:rFonts w:ascii="Arial" w:hAnsi="Arial" w:cs="Arial"/>
+          <w:sz w:val="24"/>
+        </w:rPr>
+        <w:t>57</w:t>
+      </w:r>
+      <w:r>
+        <w:rPr>
+          <w:rFonts w:ascii="Arial" w:hAnsi="Arial" w:cs="Arial"/>
+          <w:sz w:val="24"/>
+        </w:rPr>
+        <w:t xml:space="preserve">. </w:t>
+      </w:r>
+    </w:p>
+    <w:p>
+      <w:pPr>
+        <w:spacing w:after="0"/>
+        <w:rPr>
+          <w:rFonts w:ascii="Arial" w:hAnsi="Arial" w:cs="Arial"/>
+          <w:sz w:val="24"/>
+        </w:rPr>
+      </w:pPr>
+    </w:p>
+    <w:p>
+      <w:pPr>
+        <w:spacing w:after="0"/>
+        <w:rPr>
+          <w:rFonts w:ascii="Arial" w:hAnsi="Arial" w:cs="Arial"/>
+          <w:sz w:val="24"/>
+        </w:rPr>
+      </w:pPr>
+      <w:r>
+        <w:rPr>
+          <w:rFonts w:ascii="Arial" w:hAnsi="Arial" w:cs="Arial"/>
+          <w:sz w:val="24"/>
+        </w:rPr>
+        <w:t>Q</w:t>
+      </w:r>
+      <w:r>
+        <w:rPr>
+          <w:rFonts w:ascii="Arial" w:hAnsi="Arial" w:cs="Arial"/>
+          <w:sz w:val="24"/>
+        </w:rPr>
+        <w:t>58</w:t>
+      </w:r>
+      <w:r>
+        <w:rPr>
+          <w:rFonts w:ascii="Arial" w:hAnsi="Arial" w:cs="Arial"/>
+          <w:sz w:val="24"/>
+        </w:rPr>
+        <w:t xml:space="preserve">. </w:t>
+      </w:r>
+    </w:p>
+    <w:p>
+      <w:pPr>
+        <w:spacing w:after="0"/>
+        <w:rPr>
+          <w:rFonts w:ascii="Arial" w:hAnsi="Arial" w:cs="Arial"/>
+          <w:sz w:val="24"/>
+        </w:rPr>
+      </w:pPr>
+    </w:p>
+    <w:p>
+      <w:pPr>
+        <w:spacing w:after="0"/>
+        <w:rPr>
+          <w:rFonts w:ascii="Arial" w:hAnsi="Arial" w:cs="Arial"/>
+          <w:sz w:val="24"/>
+        </w:rPr>
+      </w:pPr>
+      <w:r>
+        <w:rPr>
+          <w:rFonts w:ascii="Arial" w:hAnsi="Arial" w:cs="Arial"/>
+          <w:sz w:val="24"/>
+        </w:rPr>
+        <w:t>Q</w:t>
+      </w:r>
+      <w:r>
+        <w:rPr>
+          <w:rFonts w:ascii="Arial" w:hAnsi="Arial" w:cs="Arial"/>
+          <w:sz w:val="24"/>
+        </w:rPr>
+        <w:t>59</w:t>
+      </w:r>
+      <w:r>
+        <w:rPr>
+          <w:rFonts w:ascii="Arial" w:hAnsi="Arial" w:cs="Arial"/>
+          <w:sz w:val="24"/>
+        </w:rPr>
+        <w:t xml:space="preserve">. </w:t>
+      </w:r>
+    </w:p>
+    <w:p>
+      <w:pPr>
+        <w:spacing w:after="0"/>
+        <w:rPr>
+          <w:rFonts w:ascii="Arial" w:hAnsi="Arial" w:cs="Arial"/>
+          <w:sz w:val="24"/>
+        </w:rPr>
+      </w:pPr>
+    </w:p>
+    <w:p>
+      <w:pPr>
+        <w:spacing w:after="0"/>
+        <w:rPr>
+          <w:rFonts w:ascii="Arial" w:hAnsi="Arial" w:cs="Arial"/>
+          <w:sz w:val="24"/>
+        </w:rPr>
+      </w:pPr>
+      <w:r>
+        <w:rPr>
+          <w:rFonts w:ascii="Arial" w:hAnsi="Arial" w:cs="Arial"/>
+          <w:sz w:val="24"/>
+        </w:rPr>
+        <w:t>Q</w:t>
+      </w:r>
+      <w:r>
+        <w:rPr>
+          <w:rFonts w:ascii="Arial" w:hAnsi="Arial" w:cs="Arial"/>
+          <w:sz w:val="24"/>
+        </w:rPr>
+        <w:t>60</w:t>
+      </w:r>
+      <w:r>
+        <w:rPr>
+          <w:rFonts w:ascii="Arial" w:hAnsi="Arial" w:cs="Arial"/>
+          <w:sz w:val="24"/>
+        </w:rPr>
+        <w:t>.</w:t>
+      </w:r>
+      <w:r>
+        <w:rPr>
+          <w:rFonts w:ascii="Arial" w:hAnsi="Arial" w:cs="Arial"/>
+          <w:sz w:val="24"/>
+        </w:rPr>
+        <w:t xml:space="preserve"> </w:t>
+      </w:r>
+    </w:p>
+    <w:p>
+      <w:pPr>
+        <w:spacing w:after="0"/>
+        <w:rPr>
+          <w:rFonts w:ascii="Arial" w:hAnsi="Arial" w:cs="Arial"/>
+          <w:sz w:val="24"/>
+        </w:rPr>
+      </w:pPr>
+    </w:p>
+    <w:p>
+      <w:pPr>
+        <w:spacing w:after="0"/>
+        <w:rPr>
+          <w:rFonts w:ascii="Arial" w:hAnsi="Arial" w:cs="Arial"/>
+          <w:sz w:val="24"/>
+        </w:rPr>
+      </w:pPr>
+      <w:r>
+        <w:rPr>
+          <w:rFonts w:ascii="Arial" w:hAnsi="Arial" w:cs="Arial"/>
+          <w:sz w:val="24"/>
+        </w:rPr>
+        <w:t>Q</w:t>
+      </w:r>
+      <w:r>
+        <w:rPr>
+          <w:rFonts w:ascii="Arial" w:hAnsi="Arial" w:cs="Arial"/>
+          <w:sz w:val="24"/>
+        </w:rPr>
+        <w:t>61</w:t>
+      </w:r>
+      <w:r>
+        <w:rPr>
+          <w:rFonts w:ascii="Arial" w:hAnsi="Arial" w:cs="Arial"/>
+          <w:sz w:val="24"/>
+        </w:rPr>
+        <w:t xml:space="preserve">. </w:t>
+      </w:r>
+    </w:p>
+    <w:p>
+      <w:pPr>
+        <w:spacing w:after="0"/>
+        <w:rPr>
+          <w:rFonts w:ascii="Arial" w:hAnsi="Arial" w:cs="Arial"/>
+          <w:sz w:val="24"/>
+        </w:rPr>
+      </w:pPr>
+    </w:p>
+    <w:p>
+      <w:pPr>
+        <w:spacing w:after="0"/>
+        <w:rPr>
+          <w:rFonts w:ascii="Arial" w:hAnsi="Arial" w:cs="Arial"/>
+          <w:sz w:val="24"/>
+        </w:rPr>
+      </w:pPr>
+      <w:r>
+        <w:rPr>
+          <w:rFonts w:ascii="Arial" w:hAnsi="Arial" w:cs="Arial"/>
+          <w:sz w:val="24"/>
+        </w:rPr>
+        <w:t>Q</w:t>
+      </w:r>
+      <w:r>
+        <w:rPr>
+          <w:rFonts w:ascii="Arial" w:hAnsi="Arial" w:cs="Arial"/>
+          <w:sz w:val="24"/>
+        </w:rPr>
+        <w:t>62</w:t>
+      </w:r>
+      <w:r>
+        <w:rPr>
+          <w:rFonts w:ascii="Arial" w:hAnsi="Arial" w:cs="Arial"/>
+          <w:sz w:val="24"/>
+        </w:rPr>
+        <w:t xml:space="preserve">. </w:t>
+      </w:r>
+    </w:p>
+    <w:p>
+      <w:pPr>
+        <w:spacing w:after="0"/>
+        <w:rPr>
+          <w:rFonts w:ascii="Arial" w:hAnsi="Arial" w:cs="Arial"/>
+          <w:sz w:val="24"/>
+        </w:rPr>
+      </w:pPr>
+    </w:p>
+    <w:p>
+      <w:pPr>
+        <w:spacing w:after="0"/>
+        <w:rPr>
+          <w:rFonts w:ascii="Arial" w:hAnsi="Arial" w:cs="Arial"/>
+          <w:sz w:val="24"/>
+        </w:rPr>
+      </w:pPr>
+      <w:r>
+        <w:rPr>
+          <w:rFonts w:ascii="Arial" w:hAnsi="Arial" w:cs="Arial"/>
+          <w:sz w:val="24"/>
+        </w:rPr>
+        <w:t>Q</w:t>
+      </w:r>
+      <w:r>
+        <w:rPr>
+          <w:rFonts w:ascii="Arial" w:hAnsi="Arial" w:cs="Arial"/>
+          <w:sz w:val="24"/>
+        </w:rPr>
+        <w:t>63</w:t>
+      </w:r>
+      <w:r>
+        <w:rPr>
+          <w:rFonts w:ascii="Arial" w:hAnsi="Arial" w:cs="Arial"/>
+          <w:sz w:val="24"/>
+        </w:rPr>
+        <w:t xml:space="preserve">. </w:t>
+      </w:r>
+    </w:p>
+    <w:p>
+      <w:pPr>
+        <w:spacing w:after="0"/>
+        <w:rPr>
+          <w:rFonts w:ascii="Arial" w:hAnsi="Arial" w:cs="Arial"/>
+          <w:sz w:val="24"/>
+        </w:rPr>
+      </w:pPr>
+    </w:p>
+    <w:p>
+      <w:pPr>
+        <w:spacing w:after="0"/>
+        <w:rPr>
+          <w:rFonts w:ascii="Arial" w:hAnsi="Arial" w:cs="Arial"/>
+          <w:sz w:val="24"/>
+        </w:rPr>
+      </w:pPr>
+      <w:r>
+        <w:rPr>
+          <w:rFonts w:ascii="Arial" w:hAnsi="Arial" w:cs="Arial"/>
+          <w:sz w:val="24"/>
+        </w:rPr>
+        <w:t>Q</w:t>
+      </w:r>
+      <w:r>
+        <w:rPr>
+          <w:rFonts w:ascii="Arial" w:hAnsi="Arial" w:cs="Arial"/>
+          <w:sz w:val="24"/>
+        </w:rPr>
+        <w:t>64</w:t>
+      </w:r>
+      <w:r>
+        <w:rPr>
+          <w:rFonts w:ascii="Arial" w:hAnsi="Arial" w:cs="Arial"/>
+          <w:sz w:val="24"/>
+        </w:rPr>
+        <w:t xml:space="preserve">. </w:t>
+      </w:r>
+    </w:p>
+    <w:p>
+      <w:pPr>
+        <w:spacing w:after="0"/>
+        <w:rPr>
+          <w:rFonts w:ascii="Arial" w:hAnsi="Arial" w:cs="Arial"/>
+          <w:sz w:val="24"/>
+        </w:rPr>
+      </w:pPr>
+    </w:p>
+    <w:p>
+      <w:pPr>
+        <w:spacing w:after="0"/>
+        <w:rPr>
+          <w:rFonts w:ascii="Arial" w:hAnsi="Arial" w:cs="Arial"/>
+          <w:sz w:val="24"/>
+        </w:rPr>
+      </w:pPr>
+      <w:r>
+        <w:rPr>
+          <w:rFonts w:ascii="Arial" w:hAnsi="Arial" w:cs="Arial"/>
+          <w:sz w:val="24"/>
+        </w:rPr>
+        <w:t>Q</w:t>
+      </w:r>
+      <w:r>
+        <w:rPr>
+          <w:rFonts w:ascii="Arial" w:hAnsi="Arial" w:cs="Arial"/>
+          <w:sz w:val="24"/>
+        </w:rPr>
+        <w:t>65</w:t>
+      </w:r>
+      <w:r>
+        <w:rPr>
+          <w:rFonts w:ascii="Arial" w:hAnsi="Arial" w:cs="Arial"/>
+          <w:sz w:val="24"/>
+        </w:rPr>
+        <w:t>.</w:t>
+      </w:r>
+      <w:r>
+        <w:rPr>
+          <w:rFonts w:ascii="Arial" w:hAnsi="Arial" w:cs="Arial"/>
+          <w:sz w:val="24"/>
+        </w:rPr>
+        <w:t xml:space="preserve"> </w:t>
+      </w:r>
+    </w:p>
+    <w:p>
+      <w:pPr>
+        <w:spacing w:after="0"/>
+        <w:rPr>
+          <w:rFonts w:ascii="Arial" w:hAnsi="Arial" w:cs="Arial"/>
+          <w:sz w:val="24"/>
+        </w:rPr>
+      </w:pPr>
+    </w:p>
+    <w:p>
+      <w:pPr>
+        <w:spacing w:after="0"/>
+        <w:rPr>
+          <w:rFonts w:ascii="Arial" w:hAnsi="Arial" w:cs="Arial"/>
+          <w:sz w:val="24"/>
+        </w:rPr>
+      </w:pPr>
+      <w:r>
+        <w:rPr>
+          <w:rFonts w:ascii="Arial" w:hAnsi="Arial" w:cs="Arial"/>
+          <w:sz w:val="24"/>
+        </w:rPr>
+        <w:t>Q</w:t>
+      </w:r>
+      <w:r>
+        <w:rPr>
+          <w:rFonts w:ascii="Arial" w:hAnsi="Arial" w:cs="Arial"/>
+          <w:sz w:val="24"/>
+        </w:rPr>
+        <w:t>66</w:t>
+      </w:r>
+      <w:r>
+        <w:rPr>
+          <w:rFonts w:ascii="Arial" w:hAnsi="Arial" w:cs="Arial"/>
+          <w:sz w:val="24"/>
+        </w:rPr>
+        <w:t xml:space="preserve">. </w:t>
+      </w:r>
+    </w:p>
+    <w:p>
+      <w:pPr>
+        <w:spacing w:after="0"/>
+        <w:rPr>
+          <w:rFonts w:ascii="Arial" w:hAnsi="Arial" w:cs="Arial"/>
+          <w:sz w:val="24"/>
+        </w:rPr>
+      </w:pPr>
+    </w:p>
+    <w:p>
+      <w:pPr>
+        <w:spacing w:after="0"/>
+        <w:rPr>
+          <w:rFonts w:ascii="Arial" w:hAnsi="Arial" w:cs="Arial"/>
+          <w:sz w:val="24"/>
+        </w:rPr>
+      </w:pPr>
+      <w:r>
+        <w:rPr>
+          <w:rFonts w:ascii="Arial" w:hAnsi="Arial" w:cs="Arial"/>
+          <w:sz w:val="24"/>
+        </w:rPr>
+        <w:t>Q</w:t>
+      </w:r>
+      <w:r>
+        <w:rPr>
+          <w:rFonts w:ascii="Arial" w:hAnsi="Arial" w:cs="Arial"/>
+          <w:sz w:val="24"/>
+        </w:rPr>
+        <w:t>67</w:t>
+      </w:r>
+      <w:r>
+        <w:rPr>
+          <w:rFonts w:ascii="Arial" w:hAnsi="Arial" w:cs="Arial"/>
+          <w:sz w:val="24"/>
+        </w:rPr>
+        <w:t xml:space="preserve">. </w:t>
+      </w:r>
+    </w:p>
+    <w:p>
+      <w:pPr>
+        <w:spacing w:after="0"/>
+        <w:rPr>
+          <w:rFonts w:ascii="Arial" w:hAnsi="Arial" w:cs="Arial"/>
+          <w:sz w:val="24"/>
+        </w:rPr>
+      </w:pPr>
+    </w:p>
+    <w:p>
+      <w:pPr>
+        <w:spacing w:after="0"/>
+        <w:rPr>
+          <w:rFonts w:ascii="Arial" w:hAnsi="Arial" w:cs="Arial"/>
+          <w:sz w:val="24"/>
+        </w:rPr>
+      </w:pPr>
+      <w:r>
+        <w:rPr>
+          <w:rFonts w:ascii="Arial" w:hAnsi="Arial" w:cs="Arial"/>
+          <w:sz w:val="24"/>
+        </w:rPr>
+        <w:t>Q</w:t>
+      </w:r>
+      <w:r>
+        <w:rPr>
+          <w:rFonts w:ascii="Arial" w:hAnsi="Arial" w:cs="Arial"/>
+          <w:sz w:val="24"/>
+        </w:rPr>
+        <w:t>68</w:t>
+      </w:r>
+      <w:r>
+        <w:rPr>
+          <w:rFonts w:ascii="Arial" w:hAnsi="Arial" w:cs="Arial"/>
+          <w:sz w:val="24"/>
+        </w:rPr>
+        <w:t xml:space="preserve">. </w:t>
+      </w:r>
+    </w:p>
+    <w:p>
+      <w:pPr>
+        <w:spacing w:after="0"/>
+        <w:rPr>
+          <w:rFonts w:ascii="Arial" w:hAnsi="Arial" w:cs="Arial"/>
+          <w:sz w:val="24"/>
+        </w:rPr>
+      </w:pPr>
+    </w:p>
+    <w:p>
+      <w:pPr>
+        <w:spacing w:after="0"/>
+        <w:rPr>
+          <w:rFonts w:ascii="Arial" w:hAnsi="Arial" w:cs="Arial"/>
+          <w:sz w:val="24"/>
+        </w:rPr>
+      </w:pPr>
+      <w:r>
+        <w:rPr>
+          <w:rFonts w:ascii="Arial" w:hAnsi="Arial" w:cs="Arial"/>
+          <w:sz w:val="24"/>
+        </w:rPr>
+        <w:t>Q</w:t>
+      </w:r>
+      <w:r>
+        <w:rPr>
+          <w:rFonts w:ascii="Arial" w:hAnsi="Arial" w:cs="Arial"/>
+          <w:sz w:val="24"/>
+        </w:rPr>
+        <w:t>69</w:t>
+      </w:r>
+      <w:r>
+        <w:rPr>
+          <w:rFonts w:ascii="Arial" w:hAnsi="Arial" w:cs="Arial"/>
+          <w:sz w:val="24"/>
+        </w:rPr>
+        <w:t xml:space="preserve">. </w:t>
+      </w:r>
+    </w:p>
+    <w:p>
+      <w:pPr>
+        <w:spacing w:after="0"/>
+        <w:rPr>
+          <w:rFonts w:ascii="Arial" w:hAnsi="Arial" w:cs="Arial"/>
+          <w:sz w:val="24"/>
+        </w:rPr>
+      </w:pPr>
+    </w:p>
+    <w:p>
+      <w:pPr>
+        <w:spacing w:after="0"/>
+        <w:rPr>
+          <w:rFonts w:ascii="Arial" w:hAnsi="Arial" w:cs="Arial"/>
+          <w:sz w:val="24"/>
+        </w:rPr>
+      </w:pPr>
+      <w:r>
+        <w:rPr>
+          <w:rFonts w:ascii="Arial" w:hAnsi="Arial" w:cs="Arial"/>
+          <w:sz w:val="24"/>
+        </w:rPr>
         <w:lastRenderedPageBreak/>
-        <w:t>Q50.</w:t>
-      </w:r>
-      <w:r>
-        <w:rPr>
-          <w:rFonts w:ascii="Arial" w:hAnsi="Arial" w:cs="Arial"/>
-          <w:sz w:val="24"/>
-        </w:rPr>
-        <w:t xml:space="preserve"> </w:t>
-      </w:r>
-    </w:p>
-    <w:p>
-      <w:pPr>
-        <w:spacing w:after="0"/>
-        <w:rPr>
-          <w:rFonts w:ascii="Arial" w:hAnsi="Arial" w:cs="Arial"/>
-          <w:sz w:val="24"/>
-        </w:rPr>
-      </w:pPr>
-    </w:p>
-    <w:p>
-      <w:pPr>
-        <w:spacing w:after="0"/>
-        <w:rPr>
-          <w:rFonts w:ascii="Arial" w:hAnsi="Arial" w:cs="Arial"/>
-          <w:sz w:val="24"/>
-        </w:rPr>
-      </w:pPr>
-      <w:r>
-        <w:rPr>
-          <w:rFonts w:ascii="Arial" w:hAnsi="Arial" w:cs="Arial"/>
-          <w:sz w:val="24"/>
-        </w:rPr>
-        <w:t>Q</w:t>
-      </w:r>
-      <w:r>
-        <w:rPr>
-          <w:rFonts w:ascii="Arial" w:hAnsi="Arial" w:cs="Arial"/>
-          <w:sz w:val="24"/>
-        </w:rPr>
-        <w:t>51</w:t>
-      </w:r>
-      <w:r>
-        <w:rPr>
-          <w:rFonts w:ascii="Arial" w:hAnsi="Arial" w:cs="Arial"/>
-          <w:sz w:val="24"/>
-        </w:rPr>
-        <w:t xml:space="preserve">. </w:t>
-      </w:r>
-    </w:p>
-    <w:p>
-      <w:pPr>
-        <w:spacing w:after="0"/>
-        <w:rPr>
-          <w:rFonts w:ascii="Arial" w:hAnsi="Arial" w:cs="Arial"/>
-          <w:sz w:val="24"/>
-        </w:rPr>
-      </w:pPr>
-    </w:p>
-    <w:p>
-      <w:pPr>
-        <w:spacing w:after="0"/>
-        <w:rPr>
-          <w:rFonts w:ascii="Arial" w:hAnsi="Arial" w:cs="Arial"/>
-          <w:sz w:val="24"/>
-        </w:rPr>
-      </w:pPr>
-      <w:r>
-        <w:rPr>
-          <w:rFonts w:ascii="Arial" w:hAnsi="Arial" w:cs="Arial"/>
-          <w:sz w:val="24"/>
-        </w:rPr>
-        <w:t>Q</w:t>
-      </w:r>
-      <w:r>
-        <w:rPr>
-          <w:rFonts w:ascii="Arial" w:hAnsi="Arial" w:cs="Arial"/>
-          <w:sz w:val="24"/>
-        </w:rPr>
-        <w:t>52</w:t>
-      </w:r>
-      <w:r>
-        <w:rPr>
-          <w:rFonts w:ascii="Arial" w:hAnsi="Arial" w:cs="Arial"/>
-          <w:sz w:val="24"/>
-        </w:rPr>
-        <w:t xml:space="preserve">. </w:t>
-      </w:r>
-    </w:p>
-    <w:p>
-      <w:pPr>
-        <w:spacing w:after="0"/>
-        <w:rPr>
-          <w:rFonts w:ascii="Arial" w:hAnsi="Arial" w:cs="Arial"/>
-          <w:sz w:val="24"/>
-        </w:rPr>
-      </w:pPr>
-    </w:p>
-    <w:p>
-      <w:pPr>
-        <w:spacing w:after="0"/>
-        <w:rPr>
-          <w:rFonts w:ascii="Arial" w:hAnsi="Arial" w:cs="Arial"/>
-          <w:sz w:val="24"/>
-        </w:rPr>
-      </w:pPr>
-      <w:r>
-        <w:rPr>
-          <w:rFonts w:ascii="Arial" w:hAnsi="Arial" w:cs="Arial"/>
-          <w:sz w:val="24"/>
-        </w:rPr>
-        <w:t>Q</w:t>
-      </w:r>
-      <w:r>
-        <w:rPr>
-          <w:rFonts w:ascii="Arial" w:hAnsi="Arial" w:cs="Arial"/>
-          <w:sz w:val="24"/>
-        </w:rPr>
-        <w:t>53</w:t>
-      </w:r>
-      <w:r>
-        <w:rPr>
-          <w:rFonts w:ascii="Arial" w:hAnsi="Arial" w:cs="Arial"/>
-          <w:sz w:val="24"/>
-        </w:rPr>
-        <w:t xml:space="preserve">. </w:t>
-      </w:r>
-    </w:p>
-    <w:p>
-      <w:pPr>
-        <w:spacing w:after="0"/>
-        <w:rPr>
-          <w:rFonts w:ascii="Arial" w:hAnsi="Arial" w:cs="Arial"/>
-          <w:sz w:val="24"/>
-        </w:rPr>
-      </w:pPr>
-    </w:p>
-    <w:p>
-      <w:pPr>
-        <w:spacing w:after="0"/>
-        <w:rPr>
-          <w:rFonts w:ascii="Arial" w:hAnsi="Arial" w:cs="Arial"/>
-          <w:sz w:val="24"/>
-        </w:rPr>
-      </w:pPr>
-      <w:r>
-        <w:rPr>
-          <w:rFonts w:ascii="Arial" w:hAnsi="Arial" w:cs="Arial"/>
-          <w:sz w:val="24"/>
-        </w:rPr>
-        <w:t>Q</w:t>
-      </w:r>
-      <w:r>
-        <w:rPr>
-          <w:rFonts w:ascii="Arial" w:hAnsi="Arial" w:cs="Arial"/>
-          <w:sz w:val="24"/>
-        </w:rPr>
-        <w:t>54</w:t>
-      </w:r>
-      <w:r>
-        <w:rPr>
-          <w:rFonts w:ascii="Arial" w:hAnsi="Arial" w:cs="Arial"/>
-          <w:sz w:val="24"/>
-        </w:rPr>
-        <w:t xml:space="preserve">. </w:t>
-      </w:r>
-    </w:p>
-    <w:p>
-      <w:pPr>
-        <w:spacing w:after="0"/>
-        <w:rPr>
-          <w:rFonts w:ascii="Arial" w:hAnsi="Arial" w:cs="Arial"/>
-          <w:sz w:val="24"/>
-        </w:rPr>
-      </w:pPr>
-    </w:p>
-    <w:p>
-      <w:pPr>
-        <w:spacing w:after="0"/>
-        <w:rPr>
-          <w:rFonts w:ascii="Arial" w:hAnsi="Arial" w:cs="Arial"/>
-          <w:sz w:val="24"/>
-        </w:rPr>
-      </w:pPr>
-      <w:r>
-        <w:rPr>
-          <w:rFonts w:ascii="Arial" w:hAnsi="Arial" w:cs="Arial"/>
-          <w:sz w:val="24"/>
-        </w:rPr>
-        <w:t>Q5</w:t>
-      </w:r>
-      <w:r>
-        <w:rPr>
-          <w:rFonts w:ascii="Arial" w:hAnsi="Arial" w:cs="Arial"/>
-          <w:sz w:val="24"/>
-        </w:rPr>
-        <w:t>5</w:t>
-      </w:r>
-      <w:r>
-        <w:rPr>
-          <w:rFonts w:ascii="Arial" w:hAnsi="Arial" w:cs="Arial"/>
-          <w:sz w:val="24"/>
-        </w:rPr>
-        <w:t>.</w:t>
-      </w:r>
-      <w:r>
-        <w:rPr>
-          <w:rFonts w:ascii="Arial" w:hAnsi="Arial" w:cs="Arial"/>
-          <w:sz w:val="24"/>
-        </w:rPr>
-        <w:t xml:space="preserve"> </w:t>
-      </w:r>
-    </w:p>
-    <w:p>
-      <w:pPr>
-        <w:spacing w:after="0"/>
-        <w:rPr>
-          <w:rFonts w:ascii="Arial" w:hAnsi="Arial" w:cs="Arial"/>
-          <w:sz w:val="24"/>
-        </w:rPr>
-      </w:pPr>
-    </w:p>
-    <w:p>
-      <w:pPr>
-        <w:spacing w:after="0"/>
-        <w:rPr>
-          <w:rFonts w:ascii="Arial" w:hAnsi="Arial" w:cs="Arial"/>
-          <w:sz w:val="24"/>
-        </w:rPr>
-      </w:pPr>
-      <w:r>
-        <w:rPr>
-          <w:rFonts w:ascii="Arial" w:hAnsi="Arial" w:cs="Arial"/>
-          <w:sz w:val="24"/>
-        </w:rPr>
-        <w:t>Q</w:t>
-      </w:r>
-      <w:r>
-        <w:rPr>
-          <w:rFonts w:ascii="Arial" w:hAnsi="Arial" w:cs="Arial"/>
-          <w:sz w:val="24"/>
-        </w:rPr>
-        <w:t>56</w:t>
-      </w:r>
-      <w:r>
-        <w:rPr>
-          <w:rFonts w:ascii="Arial" w:hAnsi="Arial" w:cs="Arial"/>
-          <w:sz w:val="24"/>
-        </w:rPr>
-        <w:t xml:space="preserve">. </w:t>
-      </w:r>
-    </w:p>
-    <w:p>
-      <w:pPr>
-        <w:spacing w:after="0"/>
-        <w:rPr>
-          <w:rFonts w:ascii="Arial" w:hAnsi="Arial" w:cs="Arial"/>
-          <w:sz w:val="24"/>
-        </w:rPr>
-      </w:pPr>
-    </w:p>
-    <w:p>
-      <w:pPr>
-        <w:spacing w:after="0"/>
-        <w:rPr>
-          <w:rFonts w:ascii="Arial" w:hAnsi="Arial" w:cs="Arial"/>
-          <w:sz w:val="24"/>
-        </w:rPr>
-      </w:pPr>
-      <w:r>
-        <w:rPr>
-          <w:rFonts w:ascii="Arial" w:hAnsi="Arial" w:cs="Arial"/>
-          <w:sz w:val="24"/>
-        </w:rPr>
-        <w:t>Q</w:t>
-      </w:r>
-      <w:r>
-        <w:rPr>
-          <w:rFonts w:ascii="Arial" w:hAnsi="Arial" w:cs="Arial"/>
-          <w:sz w:val="24"/>
-        </w:rPr>
-        <w:t>57</w:t>
-      </w:r>
-      <w:r>
-        <w:rPr>
-          <w:rFonts w:ascii="Arial" w:hAnsi="Arial" w:cs="Arial"/>
-          <w:sz w:val="24"/>
-        </w:rPr>
-        <w:t xml:space="preserve">. </w:t>
-      </w:r>
-    </w:p>
-    <w:p>
-      <w:pPr>
-        <w:spacing w:after="0"/>
-        <w:rPr>
-          <w:rFonts w:ascii="Arial" w:hAnsi="Arial" w:cs="Arial"/>
-          <w:sz w:val="24"/>
-        </w:rPr>
-      </w:pPr>
-    </w:p>
-    <w:p>
-      <w:pPr>
-        <w:spacing w:after="0"/>
-        <w:rPr>
-          <w:rFonts w:ascii="Arial" w:hAnsi="Arial" w:cs="Arial"/>
-          <w:sz w:val="24"/>
-        </w:rPr>
-      </w:pPr>
-      <w:r>
-        <w:rPr>
-          <w:rFonts w:ascii="Arial" w:hAnsi="Arial" w:cs="Arial"/>
-          <w:sz w:val="24"/>
-        </w:rPr>
-        <w:t>Q</w:t>
-      </w:r>
-      <w:r>
-        <w:rPr>
-          <w:rFonts w:ascii="Arial" w:hAnsi="Arial" w:cs="Arial"/>
-          <w:sz w:val="24"/>
-        </w:rPr>
-        <w:t>58</w:t>
-      </w:r>
-      <w:r>
-        <w:rPr>
-          <w:rFonts w:ascii="Arial" w:hAnsi="Arial" w:cs="Arial"/>
-          <w:sz w:val="24"/>
-        </w:rPr>
-        <w:t xml:space="preserve">. </w:t>
-      </w:r>
-    </w:p>
-    <w:p>
-      <w:pPr>
-        <w:spacing w:after="0"/>
-        <w:rPr>
-          <w:rFonts w:ascii="Arial" w:hAnsi="Arial" w:cs="Arial"/>
-          <w:sz w:val="24"/>
-        </w:rPr>
-      </w:pPr>
-    </w:p>
-    <w:p>
-      <w:pPr>
-        <w:spacing w:after="0"/>
-        <w:rPr>
-          <w:rFonts w:ascii="Arial" w:hAnsi="Arial" w:cs="Arial"/>
-          <w:sz w:val="24"/>
-        </w:rPr>
-      </w:pPr>
-      <w:r>
-        <w:rPr>
-          <w:rFonts w:ascii="Arial" w:hAnsi="Arial" w:cs="Arial"/>
-          <w:sz w:val="24"/>
-        </w:rPr>
-        <w:t>Q</w:t>
-      </w:r>
-      <w:r>
-        <w:rPr>
-          <w:rFonts w:ascii="Arial" w:hAnsi="Arial" w:cs="Arial"/>
-          <w:sz w:val="24"/>
-        </w:rPr>
-        <w:t>59</w:t>
-      </w:r>
-      <w:r>
-        <w:rPr>
-          <w:rFonts w:ascii="Arial" w:hAnsi="Arial" w:cs="Arial"/>
-          <w:sz w:val="24"/>
-        </w:rPr>
-        <w:t xml:space="preserve">. </w:t>
-      </w:r>
-    </w:p>
-    <w:p>
-      <w:pPr>
-        <w:spacing w:after="0"/>
-        <w:rPr>
-          <w:rFonts w:ascii="Arial" w:hAnsi="Arial" w:cs="Arial"/>
-          <w:sz w:val="24"/>
-        </w:rPr>
-      </w:pPr>
-    </w:p>
-    <w:p>
-      <w:pPr>
-        <w:spacing w:after="0"/>
-        <w:rPr>
-          <w:rFonts w:ascii="Arial" w:hAnsi="Arial" w:cs="Arial"/>
-          <w:sz w:val="24"/>
-        </w:rPr>
-      </w:pPr>
-      <w:r>
-        <w:rPr>
-          <w:rFonts w:ascii="Arial" w:hAnsi="Arial" w:cs="Arial"/>
-          <w:sz w:val="24"/>
-        </w:rPr>
-        <w:t>Q</w:t>
-      </w:r>
-      <w:r>
-        <w:rPr>
-          <w:rFonts w:ascii="Arial" w:hAnsi="Arial" w:cs="Arial"/>
-          <w:sz w:val="24"/>
-        </w:rPr>
-        <w:t>60</w:t>
-      </w:r>
-      <w:r>
-        <w:rPr>
-          <w:rFonts w:ascii="Arial" w:hAnsi="Arial" w:cs="Arial"/>
-          <w:sz w:val="24"/>
-        </w:rPr>
-        <w:t>.</w:t>
-      </w:r>
-      <w:r>
-        <w:rPr>
-          <w:rFonts w:ascii="Arial" w:hAnsi="Arial" w:cs="Arial"/>
-          <w:sz w:val="24"/>
-        </w:rPr>
-        <w:t xml:space="preserve"> </w:t>
-      </w:r>
-    </w:p>
-    <w:p>
-      <w:pPr>
-        <w:spacing w:after="0"/>
-        <w:rPr>
-          <w:rFonts w:ascii="Arial" w:hAnsi="Arial" w:cs="Arial"/>
-          <w:sz w:val="24"/>
-        </w:rPr>
-      </w:pPr>
-    </w:p>
-    <w:p>
-      <w:pPr>
-        <w:spacing w:after="0"/>
-        <w:rPr>
-          <w:rFonts w:ascii="Arial" w:hAnsi="Arial" w:cs="Arial"/>
-          <w:sz w:val="24"/>
-        </w:rPr>
-      </w:pPr>
-      <w:r>
-        <w:rPr>
-          <w:rFonts w:ascii="Arial" w:hAnsi="Arial" w:cs="Arial"/>
-          <w:sz w:val="24"/>
-        </w:rPr>
-        <w:t>Q</w:t>
-      </w:r>
-      <w:r>
-        <w:rPr>
-          <w:rFonts w:ascii="Arial" w:hAnsi="Arial" w:cs="Arial"/>
-          <w:sz w:val="24"/>
-        </w:rPr>
-        <w:t>61</w:t>
-      </w:r>
-      <w:r>
-        <w:rPr>
-          <w:rFonts w:ascii="Arial" w:hAnsi="Arial" w:cs="Arial"/>
-          <w:sz w:val="24"/>
-        </w:rPr>
-        <w:t xml:space="preserve">. </w:t>
-      </w:r>
-    </w:p>
-    <w:p>
-      <w:pPr>
-        <w:spacing w:after="0"/>
-        <w:rPr>
-          <w:rFonts w:ascii="Arial" w:hAnsi="Arial" w:cs="Arial"/>
-          <w:sz w:val="24"/>
-        </w:rPr>
-      </w:pPr>
-    </w:p>
-    <w:p>
-      <w:pPr>
-        <w:spacing w:after="0"/>
-        <w:rPr>
-          <w:rFonts w:ascii="Arial" w:hAnsi="Arial" w:cs="Arial"/>
-          <w:sz w:val="24"/>
-        </w:rPr>
-      </w:pPr>
-      <w:r>
-        <w:rPr>
-          <w:rFonts w:ascii="Arial" w:hAnsi="Arial" w:cs="Arial"/>
-          <w:sz w:val="24"/>
-        </w:rPr>
-        <w:t>Q</w:t>
-      </w:r>
-      <w:r>
-        <w:rPr>
-          <w:rFonts w:ascii="Arial" w:hAnsi="Arial" w:cs="Arial"/>
-          <w:sz w:val="24"/>
-        </w:rPr>
-        <w:t>62</w:t>
-      </w:r>
-      <w:r>
-        <w:rPr>
-          <w:rFonts w:ascii="Arial" w:hAnsi="Arial" w:cs="Arial"/>
-          <w:sz w:val="24"/>
-        </w:rPr>
-        <w:t xml:space="preserve">. </w:t>
-      </w:r>
-    </w:p>
-    <w:p>
-      <w:pPr>
-        <w:spacing w:after="0"/>
-        <w:rPr>
-          <w:rFonts w:ascii="Arial" w:hAnsi="Arial" w:cs="Arial"/>
-          <w:sz w:val="24"/>
-        </w:rPr>
-      </w:pPr>
-    </w:p>
-    <w:p>
-      <w:pPr>
-        <w:spacing w:after="0"/>
-        <w:rPr>
-          <w:rFonts w:ascii="Arial" w:hAnsi="Arial" w:cs="Arial"/>
-          <w:sz w:val="24"/>
-        </w:rPr>
-      </w:pPr>
-      <w:r>
-        <w:rPr>
-          <w:rFonts w:ascii="Arial" w:hAnsi="Arial" w:cs="Arial"/>
-          <w:sz w:val="24"/>
-        </w:rPr>
-        <w:t>Q</w:t>
-      </w:r>
-      <w:r>
-        <w:rPr>
-          <w:rFonts w:ascii="Arial" w:hAnsi="Arial" w:cs="Arial"/>
-          <w:sz w:val="24"/>
-        </w:rPr>
-        <w:t>63</w:t>
-      </w:r>
-      <w:r>
-        <w:rPr>
-          <w:rFonts w:ascii="Arial" w:hAnsi="Arial" w:cs="Arial"/>
-          <w:sz w:val="24"/>
-        </w:rPr>
-        <w:t xml:space="preserve">. </w:t>
-      </w:r>
-    </w:p>
-    <w:p>
-      <w:pPr>
-        <w:spacing w:after="0"/>
-        <w:rPr>
-          <w:rFonts w:ascii="Arial" w:hAnsi="Arial" w:cs="Arial"/>
-          <w:sz w:val="24"/>
-        </w:rPr>
-      </w:pPr>
-    </w:p>
-    <w:p>
-      <w:pPr>
-        <w:spacing w:after="0"/>
-        <w:rPr>
-          <w:rFonts w:ascii="Arial" w:hAnsi="Arial" w:cs="Arial"/>
-          <w:sz w:val="24"/>
-        </w:rPr>
-      </w:pPr>
-      <w:r>
-        <w:rPr>
-          <w:rFonts w:ascii="Arial" w:hAnsi="Arial" w:cs="Arial"/>
-          <w:sz w:val="24"/>
-        </w:rPr>
-        <w:t>Q</w:t>
-      </w:r>
-      <w:r>
-        <w:rPr>
-          <w:rFonts w:ascii="Arial" w:hAnsi="Arial" w:cs="Arial"/>
-          <w:sz w:val="24"/>
-        </w:rPr>
-        <w:t>64</w:t>
-      </w:r>
-      <w:r>
-        <w:rPr>
-          <w:rFonts w:ascii="Arial" w:hAnsi="Arial" w:cs="Arial"/>
-          <w:sz w:val="24"/>
-        </w:rPr>
-        <w:t xml:space="preserve">. </w:t>
-      </w:r>
-    </w:p>
-    <w:p>
-      <w:pPr>
-        <w:spacing w:after="0"/>
-        <w:rPr>
-          <w:rFonts w:ascii="Arial" w:hAnsi="Arial" w:cs="Arial"/>
-          <w:sz w:val="24"/>
-        </w:rPr>
-      </w:pPr>
-    </w:p>
-    <w:p>
-      <w:pPr>
-        <w:spacing w:after="0"/>
-        <w:rPr>
-          <w:rFonts w:ascii="Arial" w:hAnsi="Arial" w:cs="Arial"/>
-          <w:sz w:val="24"/>
-        </w:rPr>
-      </w:pPr>
-      <w:r>
-        <w:rPr>
-          <w:rFonts w:ascii="Arial" w:hAnsi="Arial" w:cs="Arial"/>
-          <w:sz w:val="24"/>
-        </w:rPr>
-        <w:t>Q</w:t>
-      </w:r>
-      <w:r>
-        <w:rPr>
-          <w:rFonts w:ascii="Arial" w:hAnsi="Arial" w:cs="Arial"/>
-          <w:sz w:val="24"/>
-        </w:rPr>
-        <w:t>65</w:t>
-      </w:r>
-      <w:r>
-        <w:rPr>
-          <w:rFonts w:ascii="Arial" w:hAnsi="Arial" w:cs="Arial"/>
-          <w:sz w:val="24"/>
-        </w:rPr>
-        <w:t>.</w:t>
-      </w:r>
-      <w:r>
-        <w:rPr>
-          <w:rFonts w:ascii="Arial" w:hAnsi="Arial" w:cs="Arial"/>
-          <w:sz w:val="24"/>
-        </w:rPr>
-        <w:t xml:space="preserve"> </w:t>
-      </w:r>
-    </w:p>
-    <w:p>
-      <w:pPr>
-        <w:spacing w:after="0"/>
-        <w:rPr>
-          <w:rFonts w:ascii="Arial" w:hAnsi="Arial" w:cs="Arial"/>
-          <w:sz w:val="24"/>
-        </w:rPr>
-      </w:pPr>
-    </w:p>
-    <w:p>
-      <w:pPr>
-        <w:spacing w:after="0"/>
-        <w:rPr>
-          <w:rFonts w:ascii="Arial" w:hAnsi="Arial" w:cs="Arial"/>
-          <w:sz w:val="24"/>
-        </w:rPr>
-      </w:pPr>
-      <w:r>
-        <w:rPr>
-          <w:rFonts w:ascii="Arial" w:hAnsi="Arial" w:cs="Arial"/>
-          <w:sz w:val="24"/>
-        </w:rPr>
-        <w:t>Q</w:t>
-      </w:r>
-      <w:r>
-        <w:rPr>
-          <w:rFonts w:ascii="Arial" w:hAnsi="Arial" w:cs="Arial"/>
-          <w:sz w:val="24"/>
-        </w:rPr>
-        <w:t>66</w:t>
-      </w:r>
-      <w:r>
-        <w:rPr>
-          <w:rFonts w:ascii="Arial" w:hAnsi="Arial" w:cs="Arial"/>
-          <w:sz w:val="24"/>
-        </w:rPr>
-        <w:t xml:space="preserve">. </w:t>
-      </w:r>
-    </w:p>
-    <w:p>
-      <w:pPr>
-        <w:spacing w:after="0"/>
-        <w:rPr>
-          <w:rFonts w:ascii="Arial" w:hAnsi="Arial" w:cs="Arial"/>
-          <w:sz w:val="24"/>
-        </w:rPr>
-      </w:pPr>
-    </w:p>
-    <w:p>
-      <w:pPr>
-        <w:spacing w:after="0"/>
-        <w:rPr>
-          <w:rFonts w:ascii="Arial" w:hAnsi="Arial" w:cs="Arial"/>
-          <w:sz w:val="24"/>
-        </w:rPr>
-      </w:pPr>
-      <w:r>
-        <w:rPr>
-          <w:rFonts w:ascii="Arial" w:hAnsi="Arial" w:cs="Arial"/>
-          <w:sz w:val="24"/>
-        </w:rPr>
-        <w:t>Q</w:t>
-      </w:r>
-      <w:r>
-        <w:rPr>
-          <w:rFonts w:ascii="Arial" w:hAnsi="Arial" w:cs="Arial"/>
-          <w:sz w:val="24"/>
-        </w:rPr>
-        <w:t>67</w:t>
-      </w:r>
-      <w:r>
-        <w:rPr>
-          <w:rFonts w:ascii="Arial" w:hAnsi="Arial" w:cs="Arial"/>
-          <w:sz w:val="24"/>
-        </w:rPr>
-        <w:t xml:space="preserve">. </w:t>
-      </w:r>
-    </w:p>
-    <w:p>
-      <w:pPr>
-        <w:spacing w:after="0"/>
-        <w:rPr>
-          <w:rFonts w:ascii="Arial" w:hAnsi="Arial" w:cs="Arial"/>
-          <w:sz w:val="24"/>
-        </w:rPr>
-      </w:pPr>
-    </w:p>
-    <w:p>
-      <w:pPr>
-        <w:spacing w:after="0"/>
-        <w:rPr>
-          <w:rFonts w:ascii="Arial" w:hAnsi="Arial" w:cs="Arial"/>
-          <w:sz w:val="24"/>
-        </w:rPr>
-      </w:pPr>
-      <w:r>
-        <w:rPr>
-          <w:rFonts w:ascii="Arial" w:hAnsi="Arial" w:cs="Arial"/>
-          <w:sz w:val="24"/>
-        </w:rPr>
-        <w:t>Q</w:t>
-      </w:r>
-      <w:r>
-        <w:rPr>
-          <w:rFonts w:ascii="Arial" w:hAnsi="Arial" w:cs="Arial"/>
-          <w:sz w:val="24"/>
-        </w:rPr>
-        <w:t>68</w:t>
-      </w:r>
-      <w:r>
-        <w:rPr>
-          <w:rFonts w:ascii="Arial" w:hAnsi="Arial" w:cs="Arial"/>
-          <w:sz w:val="24"/>
-        </w:rPr>
-        <w:t xml:space="preserve">. </w:t>
-      </w:r>
-    </w:p>
-    <w:p>
-      <w:pPr>
-        <w:spacing w:after="0"/>
-        <w:rPr>
-          <w:rFonts w:ascii="Arial" w:hAnsi="Arial" w:cs="Arial"/>
-          <w:sz w:val="24"/>
-        </w:rPr>
-      </w:pPr>
-    </w:p>
-    <w:p>
-      <w:pPr>
-        <w:spacing w:after="0"/>
-        <w:rPr>
-          <w:rFonts w:ascii="Arial" w:hAnsi="Arial" w:cs="Arial"/>
-          <w:sz w:val="24"/>
-        </w:rPr>
-      </w:pPr>
-      <w:r>
-        <w:rPr>
-          <w:rFonts w:ascii="Arial" w:hAnsi="Arial" w:cs="Arial"/>
-          <w:sz w:val="24"/>
-        </w:rPr>
-        <w:t>Q</w:t>
-      </w:r>
-      <w:r>
-        <w:rPr>
-          <w:rFonts w:ascii="Arial" w:hAnsi="Arial" w:cs="Arial"/>
-          <w:sz w:val="24"/>
-        </w:rPr>
-        <w:t>69</w:t>
-      </w:r>
-      <w:r>
-        <w:rPr>
-          <w:rFonts w:ascii="Arial" w:hAnsi="Arial" w:cs="Arial"/>
-          <w:sz w:val="24"/>
-        </w:rPr>
-        <w:t xml:space="preserve">. </w:t>
-      </w:r>
-    </w:p>
-    <w:p>
-      <w:pPr>
-        <w:spacing w:after="0"/>
-        <w:rPr>
-          <w:rFonts w:ascii="Arial" w:hAnsi="Arial" w:cs="Arial"/>
-          <w:sz w:val="24"/>
-        </w:rPr>
-      </w:pPr>
-    </w:p>
-    <w:p>
-      <w:pPr>
-        <w:spacing w:after="0"/>
-        <w:rPr>
-          <w:rFonts w:ascii="Arial" w:hAnsi="Arial" w:cs="Arial"/>
-          <w:sz w:val="24"/>
-        </w:rPr>
-      </w:pPr>
-      <w:r>
-        <w:rPr>
-          <w:rFonts w:ascii="Arial" w:hAnsi="Arial" w:cs="Arial"/>
-          <w:sz w:val="24"/>
-        </w:rPr>
         <w:t>Q</w:t>
       </w:r>
       <w:r>
@@ -4995,6 +5245,92 @@
     </w:lvl>
   </w:abstractNum>
   <w:abstractNum w:abstractNumId="2" w15:restartNumberingAfterBreak="0">
+    <w:nsid w:val="0B016927"/>
+    <w:multiLevelType w:val="hybridMultilevel"/>
+    <w:tmpl w:val="9444780C"/>
+    <w:lvl w:ilvl="0" w:tplc="40090015">
+      <w:start w:val="1"/>
+      <w:numFmt w:val="upperLetter"/>
+      <w:lvlText w:val="%1."/>
+      <w:lvlJc w:val="left"/>
+      <w:pPr>
+        <w:ind w:left="720" w:hanging="360"/>
+      </w:pPr>
+    </w:lvl>
+    <w:lvl w:ilvl="1" w:tplc="40090019" w:tentative="1">
+      <w:start w:val="1"/>
+      <w:numFmt w:val="lowerLetter"/>
+      <w:lvlText w:val="%2."/>
+      <w:lvlJc w:val="left"/>
+      <w:pPr>
+        <w:ind w:left="1440" w:hanging="360"/>
+      </w:pPr>
+    </w:lvl>
+    <w:lvl w:ilvl="2" w:tplc="4009001B" w:tentative="1">
+      <w:start w:val="1"/>
+      <w:numFmt w:val="lowerRoman"/>
+      <w:lvlText w:val="%3."/>
+      <w:lvlJc w:val="right"/>
+      <w:pPr>
+        <w:ind w:left="2160" w:hanging="180"/>
+      </w:pPr>
+    </w:lvl>
+    <w:lvl w:ilvl="3" w:tplc="4009000F" w:tentative="1">
+      <w:start w:val="1"/>
+      <w:numFmt w:val="decimal"/>
+      <w:lvlText w:val="%4."/>
+      <w:lvlJc w:val="left"/>
+      <w:pPr>
+        <w:ind w:left="2880" w:hanging="360"/>
+      </w:pPr>
+    </w:lvl>
+    <w:lvl w:ilvl="4" w:tplc="40090019" w:tentative="1">
+      <w:start w:val="1"/>
+      <w:numFmt w:val="lowerLetter"/>
+      <w:lvlText w:val="%5."/>
+      <w:lvlJc w:val="left"/>
+      <w:pPr>
+        <w:ind w:left="3600" w:hanging="360"/>
+      </w:pPr>
+    </w:lvl>
+    <w:lvl w:ilvl="5" w:tplc="4009001B" w:tentative="1">
+      <w:start w:val="1"/>
+      <w:numFmt w:val="lowerRoman"/>
+      <w:lvlText w:val="%6."/>
+      <w:lvlJc w:val="right"/>
+      <w:pPr>
+        <w:ind w:left="4320" w:hanging="180"/>
+      </w:pPr>
+    </w:lvl>
+    <w:lvl w:ilvl="6" w:tplc="4009000F" w:tentative="1">
+      <w:start w:val="1"/>
+      <w:numFmt w:val="decimal"/>
+      <w:lvlText w:val="%7."/>
+      <w:lvlJc w:val="left"/>
+      <w:pPr>
+        <w:ind w:left="5040" w:hanging="360"/>
+      </w:pPr>
+    </w:lvl>
+    <w:lvl w:ilvl="7" w:tplc="40090019" w:tentative="1">
+      <w:start w:val="1"/>
+      <w:numFmt w:val="lowerLetter"/>
+      <w:lvlText w:val="%8."/>
+      <w:lvlJc w:val="left"/>
+      <w:pPr>
+        <w:ind w:left="5760" w:hanging="360"/>
+      </w:pPr>
+    </w:lvl>
+    <w:lvl w:ilvl="8" w:tplc="4009001B" w:tentative="1">
+      <w:start w:val="1"/>
+      <w:numFmt w:val="lowerRoman"/>
+      <w:lvlText w:val="%9."/>
+      <w:lvlJc w:val="right"/>
+      <w:pPr>
+        <w:ind w:left="6480" w:hanging="180"/>
+      </w:pPr>
+    </w:lvl>
+  </w:abstractNum>
+  <w:abstractNum w:abstractNumId="3" w15:restartNumberingAfterBreak="0">
     <w:nsid w:val="19120AA5"/>
     <w:multiLevelType w:val="hybridMultilevel"/>
     <w:tmpl w:val="FF9EF86E"/>
@@ -5080,7 +5416,7 @@
       </w:pPr>
     </w:lvl>
   </w:abstractNum>
-  <w:abstractNum w:abstractNumId="3" w15:restartNumberingAfterBreak="0">
+  <w:abstractNum w:abstractNumId="4" w15:restartNumberingAfterBreak="0">
     <w:nsid w:val="1C1D35BE"/>
     <w:multiLevelType w:val="hybridMultilevel"/>
     <w:tmpl w:val="0D20D10A"/>
@@ -5166,7 +5502,7 @@
       </w:pPr>
     </w:lvl>
   </w:abstractNum>
-  <w:abstractNum w:abstractNumId="4" w15:restartNumberingAfterBreak="0">
+  <w:abstractNum w:abstractNumId="5" w15:restartNumberingAfterBreak="0">
     <w:nsid w:val="1DFD2E07"/>
     <w:multiLevelType w:val="hybridMultilevel"/>
     <w:tmpl w:val="EDF697E0"/>
@@ -5252,7 +5588,7 @@
       </w:pPr>
     </w:lvl>
   </w:abstractNum>
-  <w:abstractNum w:abstractNumId="5" w15:restartNumberingAfterBreak="0">
+  <w:abstractNum w:abstractNumId="6" w15:restartNumberingAfterBreak="0">
     <w:nsid w:val="2533421C"/>
     <w:multiLevelType w:val="hybridMultilevel"/>
     <w:tmpl w:val="E6E0D0B8"/>
@@ -5338,7 +5674,7 @@
       </w:pPr>
     </w:lvl>
   </w:abstractNum>
-  <w:abstractNum w:abstractNumId="6" w15:restartNumberingAfterBreak="0">
+  <w:abstractNum w:abstractNumId="7" w15:restartNumberingAfterBreak="0">
     <w:nsid w:val="27367E89"/>
     <w:multiLevelType w:val="hybridMultilevel"/>
     <w:tmpl w:val="47B8E506"/>
@@ -5424,7 +5760,7 @@
       </w:pPr>
     </w:lvl>
   </w:abstractNum>
-  <w:abstractNum w:abstractNumId="7" w15:restartNumberingAfterBreak="0">
+  <w:abstractNum w:abstractNumId="8" w15:restartNumberingAfterBreak="0">
     <w:nsid w:val="3A8119CB"/>
     <w:multiLevelType w:val="hybridMultilevel"/>
     <w:tmpl w:val="753A9F2C"/>
@@ -5510,7 +5846,7 @@
       </w:pPr>
     </w:lvl>
   </w:abstractNum>
-  <w:abstractNum w:abstractNumId="8" w15:restartNumberingAfterBreak="0">
+  <w:abstractNum w:abstractNumId="9" w15:restartNumberingAfterBreak="0">
     <w:nsid w:val="3AFF1B98"/>
     <w:multiLevelType w:val="hybridMultilevel"/>
     <w:tmpl w:val="BCA45A08"/>
@@ -5596,7 +5932,7 @@
       </w:pPr>
     </w:lvl>
   </w:abstractNum>
-  <w:abstractNum w:abstractNumId="9" w15:restartNumberingAfterBreak="0">
+  <w:abstractNum w:abstractNumId="10" w15:restartNumberingAfterBreak="0">
     <w:nsid w:val="4AE0260A"/>
     <w:multiLevelType w:val="hybridMultilevel"/>
     <w:tmpl w:val="F2566B40"/>
@@ -5682,7 +6018,7 @@
       </w:pPr>
     </w:lvl>
   </w:abstractNum>
-  <w:abstractNum w:abstractNumId="10" w15:restartNumberingAfterBreak="0">
+  <w:abstractNum w:abstractNumId="11" w15:restartNumberingAfterBreak="0">
     <w:nsid w:val="59BC5B07"/>
     <w:multiLevelType w:val="hybridMultilevel"/>
     <w:tmpl w:val="ACFE0418"/>
@@ -5768,7 +6104,7 @@
       </w:pPr>
     </w:lvl>
   </w:abstractNum>
-  <w:abstractNum w:abstractNumId="11" w15:restartNumberingAfterBreak="0">
+  <w:abstractNum w:abstractNumId="12" w15:restartNumberingAfterBreak="0">
     <w:nsid w:val="61927C55"/>
     <w:multiLevelType w:val="hybridMultilevel"/>
     <w:tmpl w:val="3226504E"/>
@@ -5854,7 +6190,7 @@
       </w:pPr>
     </w:lvl>
   </w:abstractNum>
-  <w:abstractNum w:abstractNumId="12" w15:restartNumberingAfterBreak="0">
+  <w:abstractNum w:abstractNumId="13" w15:restartNumberingAfterBreak="0">
     <w:nsid w:val="631B5AD6"/>
     <w:multiLevelType w:val="hybridMultilevel"/>
     <w:tmpl w:val="01A8D6BC"/>
@@ -5940,7 +6276,7 @@
       </w:pPr>
     </w:lvl>
   </w:abstractNum>
-  <w:abstractNum w:abstractNumId="13" w15:restartNumberingAfterBreak="0">
+  <w:abstractNum w:abstractNumId="14" w15:restartNumberingAfterBreak="0">
     <w:nsid w:val="794F263E"/>
     <w:multiLevelType w:val="hybridMultilevel"/>
     <w:tmpl w:val="8C6EFD08"/>
@@ -6026,7 +6362,7 @@
       </w:pPr>
     </w:lvl>
   </w:abstractNum>
-  <w:abstractNum w:abstractNumId="14" w15:restartNumberingAfterBreak="0">
+  <w:abstractNum w:abstractNumId="15" w15:restartNumberingAfterBreak="0">
     <w:nsid w:val="79980154"/>
     <w:multiLevelType w:val="hybridMultilevel"/>
     <w:tmpl w:val="41DC0DC6"/>
@@ -6112,7 +6448,7 @@
       </w:pPr>
     </w:lvl>
   </w:abstractNum>
-  <w:abstractNum w:abstractNumId="15" w15:restartNumberingAfterBreak="0">
+  <w:abstractNum w:abstractNumId="16" w15:restartNumberingAfterBreak="0">
     <w:nsid w:val="7A776B84"/>
     <w:multiLevelType w:val="hybridMultilevel"/>
     <w:tmpl w:val="CC00D940"/>
@@ -6199,52 +6535,55 @@
     </w:lvl>
   </w:abstractNum>
   <w:num w:numId="1">
-    <w:abstractNumId w:val="7"/>
+    <w:abstractNumId w:val="8"/>
   </w:num>
   <w:num w:numId="2">
+    <w:abstractNumId w:val="10"/>
+  </w:num>
+  <w:num w:numId="3">
+    <w:abstractNumId w:val="13"/>
+  </w:num>
+  <w:num w:numId="4">
+    <w:abstractNumId w:val="14"/>
+  </w:num>
+  <w:num w:numId="5">
     <w:abstractNumId w:val="9"/>
   </w:num>
-  <w:num w:numId="3">
-    <w:abstractNumId w:val="12"/>
-  </w:num>
-  <w:num w:numId="4">
-    <w:abstractNumId w:val="13"/>
-  </w:num>
-  <w:num w:numId="5">
-    <w:abstractNumId w:val="8"/>
-  </w:num>
   <w:num w:numId="6">
-    <w:abstractNumId w:val="4"/>
+    <w:abstractNumId w:val="5"/>
   </w:num>
   <w:num w:numId="7">
-    <w:abstractNumId w:val="10"/>
+    <w:abstractNumId w:val="11"/>
   </w:num>
   <w:num w:numId="8">
+    <w:abstractNumId w:val="16"/>
+  </w:num>
+  <w:num w:numId="9">
     <w:abstractNumId w:val="15"/>
   </w:num>
-  <w:num w:numId="9">
-    <w:abstractNumId w:val="14"/>
-  </w:num>
   <w:num w:numId="10">
-    <w:abstractNumId w:val="2"/>
+    <w:abstractNumId w:val="3"/>
   </w:num>
   <w:num w:numId="11">
     <w:abstractNumId w:val="0"/>
   </w:num>
   <w:num w:numId="12">
-    <w:abstractNumId w:val="6"/>
+    <w:abstractNumId w:val="7"/>
   </w:num>
   <w:num w:numId="13">
-    <w:abstractNumId w:val="3"/>
+    <w:abstractNumId w:val="4"/>
   </w:num>
   <w:num w:numId="14">
-    <w:abstractNumId w:val="11"/>
+    <w:abstractNumId w:val="12"/>
   </w:num>
   <w:num w:numId="15">
     <w:abstractNumId w:val="1"/>
   </w:num>
   <w:num w:numId="16">
-    <w:abstractNumId w:val="5"/>
+    <w:abstractNumId w:val="6"/>
+  </w:num>
+  <w:num w:numId="17">
+    <w:abstractNumId w:val="2"/>
   </w:num>
   <w:numIdMacAtCleanup w:val="12"/>
 </w:numbering>
@@ -7030,6 +7369,7 @@
     <w:rsid w:val="00856425"/>
     <w:rsid w:val="009360B7"/>
     <w:rsid w:val="00984863"/>
+    <w:rsid w:val="009A725A"/>
     <w:rsid w:val="009D1E85"/>
     <w:rsid w:val="009E28BA"/>
     <w:rsid w:val="00A9447A"/>

--- a/Comprehending - DBT(MongoDB) MCQ.docx
+++ b/Comprehending - DBT(MongoDB) MCQ.docx
@@ -45,23 +45,7 @@
           <w:rFonts w:ascii="Arial" w:hAnsi="Arial" w:cs="Arial"/>
           <w:sz w:val="24"/>
         </w:rPr>
-        <w:t xml:space="preserve"> documents in the records collection that match the condition </w:t>
-      </w:r>
-      <w:proofErr w:type="gramStart"/>
-      <w:r>
-        <w:rPr>
-          <w:rFonts w:ascii="Arial" w:hAnsi="Arial" w:cs="Arial"/>
-          <w:sz w:val="24"/>
-        </w:rPr>
-        <w:t>{ "</w:t>
-      </w:r>
-      <w:proofErr w:type="gramEnd"/>
-      <w:r>
-        <w:rPr>
-          <w:rFonts w:ascii="Arial" w:hAnsi="Arial" w:cs="Arial"/>
-          <w:sz w:val="24"/>
-        </w:rPr>
-        <w:t>user_id": { $lt: 42 } } ?</w:t>
+        <w:t xml:space="preserve"> documents in the records collection that match the condition { "user_id": { $lt: 42 } } ?</w:t>
       </w:r>
     </w:p>
     <w:p>
@@ -2049,14 +2033,7 @@
           <w:rFonts w:ascii="Arial" w:hAnsi="Arial" w:cs="Arial"/>
           <w:sz w:val="24"/>
         </w:rPr>
-        <w:t xml:space="preserve">Which of the following is a valid MongoDB statement to insert a single </w:t>
-      </w:r>
-      <w:r>
-        <w:rPr>
-          <w:rFonts w:ascii="Arial" w:hAnsi="Arial" w:cs="Arial"/>
-          <w:sz w:val="24"/>
-        </w:rPr>
-        <w:t>document?</w:t>
+        <w:t>Which of the following is a valid MongoDB statement to insert a single document?</w:t>
       </w:r>
     </w:p>
     <w:p>
@@ -2074,7 +2051,6 @@
           <w:sz w:val="24"/>
         </w:rPr>
       </w:pPr>
-      <w:proofErr w:type="gramStart"/>
       <w:r>
         <w:rPr>
           <w:rFonts w:ascii="Arial" w:hAnsi="Arial" w:cs="Arial"/>
@@ -2082,35 +2058,7 @@
           <w:bCs/>
           <w:sz w:val="24"/>
         </w:rPr>
-        <w:t>db.author</w:t>
-      </w:r>
-      <w:proofErr w:type="gramEnd"/>
-      <w:r>
-        <w:rPr>
-          <w:rFonts w:ascii="Arial" w:hAnsi="Arial" w:cs="Arial"/>
-          <w:b/>
-          <w:bCs/>
-          <w:sz w:val="24"/>
-        </w:rPr>
-        <w:t>.</w:t>
-      </w:r>
-      <w:r>
-        <w:rPr>
-          <w:rFonts w:ascii="Arial" w:hAnsi="Arial" w:cs="Arial"/>
-          <w:b/>
-          <w:bCs/>
-          <w:sz w:val="24"/>
-        </w:rPr>
-        <w:t>insertOne( { usrName:</w:t>
-      </w:r>
-      <w:r>
-        <w:rPr>
-          <w:rFonts w:ascii="Arial" w:hAnsi="Arial" w:cs="Arial"/>
-          <w:b/>
-          <w:bCs/>
-          <w:sz w:val="24"/>
-        </w:rPr>
-        <w:t xml:space="preserve"> "John Doe", usrDept : "Sales</w:t>
+        <w:t>db.author.insertOne( { usrName: "John Doe", usrDept : "Sales</w:t>
       </w:r>
       <w:r>
         <w:rPr>
@@ -2144,21 +2092,12 @@
           <w:sz w:val="24"/>
         </w:rPr>
       </w:pPr>
-      <w:proofErr w:type="gramStart"/>
-      <w:r>
-        <w:rPr>
-          <w:rFonts w:ascii="Arial" w:hAnsi="Arial" w:cs="Arial"/>
-          <w:sz w:val="24"/>
-        </w:rPr>
-        <w:t>db.author</w:t>
-      </w:r>
-      <w:proofErr w:type="gramEnd"/>
-      <w:r>
-        <w:rPr>
-          <w:rFonts w:ascii="Arial" w:hAnsi="Arial" w:cs="Arial"/>
-          <w:sz w:val="24"/>
-        </w:rPr>
-        <w:t>.insertone(</w:t>
+      <w:r>
+        <w:rPr>
+          <w:rFonts w:ascii="Arial" w:hAnsi="Arial" w:cs="Arial"/>
+          <w:sz w:val="24"/>
+        </w:rPr>
+        <w:t>db.author.insertone(</w:t>
       </w:r>
       <w:r>
         <w:rPr>
@@ -2216,21 +2155,12 @@
           <w:sz w:val="24"/>
         </w:rPr>
       </w:pPr>
-      <w:proofErr w:type="gramStart"/>
-      <w:r>
-        <w:rPr>
-          <w:rFonts w:ascii="Arial" w:hAnsi="Arial" w:cs="Arial"/>
-          <w:sz w:val="24"/>
-        </w:rPr>
-        <w:t>db.author</w:t>
-      </w:r>
-      <w:proofErr w:type="gramEnd"/>
-      <w:r>
-        <w:rPr>
-          <w:rFonts w:ascii="Arial" w:hAnsi="Arial" w:cs="Arial"/>
-          <w:sz w:val="24"/>
-        </w:rPr>
-        <w:t>.insertOne(</w:t>
+      <w:r>
+        <w:rPr>
+          <w:rFonts w:ascii="Arial" w:hAnsi="Arial" w:cs="Arial"/>
+          <w:sz w:val="24"/>
+        </w:rPr>
+        <w:t>db.author.insertOne(</w:t>
       </w:r>
       <w:r>
         <w:rPr>
@@ -2274,21 +2204,12 @@
           <w:sz w:val="24"/>
         </w:rPr>
       </w:pPr>
-      <w:proofErr w:type="gramStart"/>
-      <w:r>
-        <w:rPr>
-          <w:rFonts w:ascii="Arial" w:hAnsi="Arial" w:cs="Arial"/>
-          <w:sz w:val="24"/>
-        </w:rPr>
-        <w:t>db.author</w:t>
-      </w:r>
-      <w:proofErr w:type="gramEnd"/>
-      <w:r>
-        <w:rPr>
-          <w:rFonts w:ascii="Arial" w:hAnsi="Arial" w:cs="Arial"/>
-          <w:sz w:val="24"/>
-        </w:rPr>
-        <w:t>.insert1</w:t>
+      <w:r>
+        <w:rPr>
+          <w:rFonts w:ascii="Arial" w:hAnsi="Arial" w:cs="Arial"/>
+          <w:sz w:val="24"/>
+        </w:rPr>
+        <w:t>db.author.insert1</w:t>
       </w:r>
       <w:r>
         <w:rPr>
@@ -4758,17 +4679,8 @@
           <w:rFonts w:ascii="Arial" w:hAnsi="Arial" w:cs="Arial"/>
           <w:sz w:val="24"/>
         </w:rPr>
-        <w:t>.</w:t>
-      </w:r>
-    </w:p>
-    <w:p>
-      <w:pPr>
-        <w:spacing w:after="0"/>
-        <w:rPr>
-          <w:rFonts w:ascii="Arial" w:hAnsi="Arial" w:cs="Arial"/>
-          <w:sz w:val="24"/>
-        </w:rPr>
-      </w:pPr>
+        <w:t xml:space="preserve">. </w:t>
+      </w:r>
     </w:p>
     <w:sectPr>
       <w:headerReference w:type="default" r:id="rId7"/>
@@ -7280,19 +7192,19 @@
 
 <file path=word/glossary/fontTable.xml><?xml version="1.0" encoding="utf-8"?>
 <w:fonts xmlns:mc="http://schemas.openxmlformats.org/markup-compatibility/2006" xmlns:r="http://schemas.openxmlformats.org/officeDocument/2006/relationships" xmlns:w="http://schemas.openxmlformats.org/wordprocessingml/2006/main" xmlns:w14="http://schemas.microsoft.com/office/word/2010/wordml" xmlns:w15="http://schemas.microsoft.com/office/word/2012/wordml" xmlns:w16cex="http://schemas.microsoft.com/office/word/2018/wordml/cex" xmlns:w16cid="http://schemas.microsoft.com/office/word/2016/wordml/cid" xmlns:w16="http://schemas.microsoft.com/office/word/2018/wordml" xmlns:w16sdtdh="http://schemas.microsoft.com/office/word/2020/wordml/sdtdatahash" xmlns:w16se="http://schemas.microsoft.com/office/word/2015/wordml/symex" mc:Ignorable="w14 w15 w16se w16cid w16 w16cex w16sdtdh">
+  <w:font w:name="Calibri">
+    <w:panose1 w:val="020F0502020204030204"/>
+    <w:charset w:val="00"/>
+    <w:family w:val="swiss"/>
+    <w:pitch w:val="variable"/>
+    <w:sig w:usb0="E4002EFF" w:usb1="C000247B" w:usb2="00000009" w:usb3="00000000" w:csb0="000001FF" w:csb1="00000000"/>
+  </w:font>
   <w:font w:name="Times New Roman">
     <w:panose1 w:val="02020603050405020304"/>
     <w:charset w:val="00"/>
     <w:family w:val="roman"/>
     <w:pitch w:val="variable"/>
     <w:sig w:usb0="E0002EFF" w:usb1="C000785B" w:usb2="00000009" w:usb3="00000000" w:csb0="000001FF" w:csb1="00000000"/>
-  </w:font>
-  <w:font w:name="Calibri">
-    <w:panose1 w:val="020F0502020204030204"/>
-    <w:charset w:val="00"/>
-    <w:family w:val="swiss"/>
-    <w:pitch w:val="variable"/>
-    <w:sig w:usb0="E4002EFF" w:usb1="C000247B" w:usb2="00000009" w:usb3="00000000" w:csb0="000001FF" w:csb1="00000000"/>
   </w:font>
   <w:font w:name="Courier New">
     <w:panose1 w:val="02070309020205020404"/>
@@ -7340,6 +7252,7 @@
     <w:rsid w:val="00063CD8"/>
     <w:rsid w:val="0007464A"/>
     <w:rsid w:val="00192435"/>
+    <w:rsid w:val="001C7644"/>
     <w:rsid w:val="0021416D"/>
     <w:rsid w:val="00222470"/>
     <w:rsid w:val="00227C46"/>

--- a/Comprehending - DBT(MongoDB) MCQ.docx
+++ b/Comprehending - DBT(MongoDB) MCQ.docx
@@ -45,7 +45,23 @@
           <w:rFonts w:ascii="Arial" w:hAnsi="Arial" w:cs="Arial"/>
           <w:sz w:val="24"/>
         </w:rPr>
-        <w:t xml:space="preserve"> documents in the records collection that match the condition { "user_id": { $lt: 42 } } ?</w:t>
+        <w:t xml:space="preserve"> documents in the records collection that match the condition </w:t>
+      </w:r>
+      <w:proofErr w:type="gramStart"/>
+      <w:r>
+        <w:rPr>
+          <w:rFonts w:ascii="Arial" w:hAnsi="Arial" w:cs="Arial"/>
+          <w:sz w:val="24"/>
+        </w:rPr>
+        <w:t>{ "</w:t>
+      </w:r>
+      <w:proofErr w:type="gramEnd"/>
+      <w:r>
+        <w:rPr>
+          <w:rFonts w:ascii="Arial" w:hAnsi="Arial" w:cs="Arial"/>
+          <w:sz w:val="24"/>
+        </w:rPr>
+        <w:t>user_id": { $lt: 42 } } ?</w:t>
       </w:r>
     </w:p>
     <w:p>
@@ -61,12 +77,21 @@
           <w:sz w:val="24"/>
         </w:rPr>
       </w:pPr>
-      <w:r>
-        <w:rPr>
-          <w:rFonts w:ascii="Arial" w:hAnsi="Arial" w:cs="Arial"/>
-          <w:sz w:val="24"/>
-        </w:rPr>
-        <w:t>db.records.findOne( { "user_id": { $lt: 42 } } )</w:t>
+      <w:proofErr w:type="gramStart"/>
+      <w:r>
+        <w:rPr>
+          <w:rFonts w:ascii="Arial" w:hAnsi="Arial" w:cs="Arial"/>
+          <w:sz w:val="24"/>
+        </w:rPr>
+        <w:t>db.records</w:t>
+      </w:r>
+      <w:proofErr w:type="gramEnd"/>
+      <w:r>
+        <w:rPr>
+          <w:rFonts w:ascii="Arial" w:hAnsi="Arial" w:cs="Arial"/>
+          <w:sz w:val="24"/>
+        </w:rPr>
+        <w:t>.findOne( { "user_id": { $lt: 42 } } )</w:t>
       </w:r>
     </w:p>
     <w:p>
@@ -83,13 +108,23 @@
           <w:sz w:val="24"/>
         </w:rPr>
       </w:pPr>
+      <w:proofErr w:type="gramStart"/>
       <w:r>
         <w:rPr>
           <w:rFonts w:ascii="Arial" w:hAnsi="Arial" w:cs="Arial"/>
           <w:b/>
           <w:sz w:val="24"/>
         </w:rPr>
-        <w:t>db.records.find( { "user_id": { $lt: 42 } })</w:t>
+        <w:t>db.records</w:t>
+      </w:r>
+      <w:proofErr w:type="gramEnd"/>
+      <w:r>
+        <w:rPr>
+          <w:rFonts w:ascii="Arial" w:hAnsi="Arial" w:cs="Arial"/>
+          <w:b/>
+          <w:sz w:val="24"/>
+        </w:rPr>
+        <w:t>.find( { "user_id": { $lt: 42 } })</w:t>
       </w:r>
     </w:p>
     <w:p>
@@ -105,12 +140,21 @@
           <w:sz w:val="24"/>
         </w:rPr>
       </w:pPr>
-      <w:r>
-        <w:rPr>
-          <w:rFonts w:ascii="Arial" w:hAnsi="Arial" w:cs="Arial"/>
-          <w:sz w:val="24"/>
-        </w:rPr>
-        <w:t>db.records.findOne( { "user_id": { $lt: 42 } })</w:t>
+      <w:proofErr w:type="gramStart"/>
+      <w:r>
+        <w:rPr>
+          <w:rFonts w:ascii="Arial" w:hAnsi="Arial" w:cs="Arial"/>
+          <w:sz w:val="24"/>
+        </w:rPr>
+        <w:t>db.records</w:t>
+      </w:r>
+      <w:proofErr w:type="gramEnd"/>
+      <w:r>
+        <w:rPr>
+          <w:rFonts w:ascii="Arial" w:hAnsi="Arial" w:cs="Arial"/>
+          <w:sz w:val="24"/>
+        </w:rPr>
+        <w:t>.findOne( { "user_id": { $lt: 42 } })</w:t>
       </w:r>
     </w:p>
     <w:p>
@@ -126,12 +170,21 @@
           <w:sz w:val="24"/>
         </w:rPr>
       </w:pPr>
-      <w:r>
-        <w:rPr>
-          <w:rFonts w:ascii="Arial" w:hAnsi="Arial" w:cs="Arial"/>
-          <w:sz w:val="24"/>
-        </w:rPr>
-        <w:t>db.records.select( { "user_id": { $lt: 42 } })</w:t>
+      <w:proofErr w:type="gramStart"/>
+      <w:r>
+        <w:rPr>
+          <w:rFonts w:ascii="Arial" w:hAnsi="Arial" w:cs="Arial"/>
+          <w:sz w:val="24"/>
+        </w:rPr>
+        <w:t>db.records</w:t>
+      </w:r>
+      <w:proofErr w:type="gramEnd"/>
+      <w:r>
+        <w:rPr>
+          <w:rFonts w:ascii="Arial" w:hAnsi="Arial" w:cs="Arial"/>
+          <w:sz w:val="24"/>
+        </w:rPr>
+        <w:t>.select( { "user_id": { $lt: 42 } })</w:t>
       </w:r>
     </w:p>
     <w:p>
@@ -653,12 +706,21 @@
           <w:sz w:val="24"/>
         </w:rPr>
       </w:pPr>
-      <w:r>
-        <w:rPr>
-          <w:rFonts w:ascii="Arial" w:hAnsi="Arial" w:cs="Arial"/>
-          <w:sz w:val="24"/>
-        </w:rPr>
-        <w:t>db.demo.find().limit(10)</w:t>
+      <w:proofErr w:type="gramStart"/>
+      <w:r>
+        <w:rPr>
+          <w:rFonts w:ascii="Arial" w:hAnsi="Arial" w:cs="Arial"/>
+          <w:sz w:val="24"/>
+        </w:rPr>
+        <w:t>db.demo</w:t>
+      </w:r>
+      <w:proofErr w:type="gramEnd"/>
+      <w:r>
+        <w:rPr>
+          <w:rFonts w:ascii="Arial" w:hAnsi="Arial" w:cs="Arial"/>
+          <w:sz w:val="24"/>
+        </w:rPr>
+        <w:t>.find().limit(10)</w:t>
       </w:r>
     </w:p>
     <w:p>
@@ -793,13 +855,23 @@
           <w:sz w:val="24"/>
         </w:rPr>
       </w:pPr>
+      <w:proofErr w:type="gramStart"/>
       <w:r>
         <w:rPr>
           <w:rFonts w:ascii="Arial" w:hAnsi="Arial" w:cs="Arial"/>
           <w:b/>
           <w:sz w:val="24"/>
         </w:rPr>
-        <w:t>db.demo.find( { "interest" : null } )</w:t>
+        <w:t>db.demo</w:t>
+      </w:r>
+      <w:proofErr w:type="gramEnd"/>
+      <w:r>
+        <w:rPr>
+          <w:rFonts w:ascii="Arial" w:hAnsi="Arial" w:cs="Arial"/>
+          <w:b/>
+          <w:sz w:val="24"/>
+        </w:rPr>
+        <w:t>.find( { "interest" : null } )</w:t>
       </w:r>
     </w:p>
     <w:p>
@@ -815,12 +887,21 @@
           <w:sz w:val="24"/>
         </w:rPr>
       </w:pPr>
-      <w:r>
-        <w:rPr>
-          <w:rFonts w:ascii="Arial" w:hAnsi="Arial" w:cs="Arial"/>
-          <w:sz w:val="24"/>
-        </w:rPr>
-        <w:t>db.demo.find( { "interest : null" } )</w:t>
+      <w:proofErr w:type="gramStart"/>
+      <w:r>
+        <w:rPr>
+          <w:rFonts w:ascii="Arial" w:hAnsi="Arial" w:cs="Arial"/>
+          <w:sz w:val="24"/>
+        </w:rPr>
+        <w:t>db.demo</w:t>
+      </w:r>
+      <w:proofErr w:type="gramEnd"/>
+      <w:r>
+        <w:rPr>
+          <w:rFonts w:ascii="Arial" w:hAnsi="Arial" w:cs="Arial"/>
+          <w:sz w:val="24"/>
+        </w:rPr>
+        <w:t>.find( { "interest : null" } )</w:t>
       </w:r>
     </w:p>
     <w:p>
@@ -836,12 +917,21 @@
           <w:sz w:val="24"/>
         </w:rPr>
       </w:pPr>
-      <w:r>
-        <w:rPr>
-          <w:rFonts w:ascii="Arial" w:hAnsi="Arial" w:cs="Arial"/>
-          <w:sz w:val="24"/>
-        </w:rPr>
-        <w:t>db.demo.find().sort( { "interest" : null } )</w:t>
+      <w:proofErr w:type="gramStart"/>
+      <w:r>
+        <w:rPr>
+          <w:rFonts w:ascii="Arial" w:hAnsi="Arial" w:cs="Arial"/>
+          <w:sz w:val="24"/>
+        </w:rPr>
+        <w:t>db.demo</w:t>
+      </w:r>
+      <w:proofErr w:type="gramEnd"/>
+      <w:r>
+        <w:rPr>
+          <w:rFonts w:ascii="Arial" w:hAnsi="Arial" w:cs="Arial"/>
+          <w:sz w:val="24"/>
+        </w:rPr>
+        <w:t>.find().sort( { "interest" : null } )</w:t>
       </w:r>
     </w:p>
     <w:p>
@@ -862,9 +952,35 @@
           <w:rFonts w:ascii="Arial" w:hAnsi="Arial" w:cs="Arial"/>
           <w:sz w:val="24"/>
         </w:rPr>
-        <w:lastRenderedPageBreak/>
         <w:t>Either A or B</w:t>
       </w:r>
+    </w:p>
+    <w:p>
+      <w:pPr>
+        <w:spacing w:after="0"/>
+        <w:rPr>
+          <w:rFonts w:ascii="Arial" w:hAnsi="Arial" w:cs="Arial"/>
+          <w:sz w:val="24"/>
+        </w:rPr>
+      </w:pPr>
+    </w:p>
+    <w:p>
+      <w:pPr>
+        <w:spacing w:after="0"/>
+        <w:rPr>
+          <w:rFonts w:ascii="Arial" w:hAnsi="Arial" w:cs="Arial"/>
+          <w:sz w:val="24"/>
+        </w:rPr>
+      </w:pPr>
+    </w:p>
+    <w:p>
+      <w:pPr>
+        <w:spacing w:after="0"/>
+        <w:rPr>
+          <w:rFonts w:ascii="Arial" w:hAnsi="Arial" w:cs="Arial"/>
+          <w:sz w:val="24"/>
+        </w:rPr>
+      </w:pPr>
     </w:p>
     <w:p>
       <w:pPr>
@@ -927,12 +1043,21 @@
           <w:sz w:val="24"/>
         </w:rPr>
       </w:pPr>
-      <w:r>
-        <w:rPr>
-          <w:rFonts w:ascii="Arial" w:hAnsi="Arial" w:cs="Arial"/>
-          <w:sz w:val="24"/>
-        </w:rPr>
-        <w:t>employees.insert(document)</w:t>
+      <w:proofErr w:type="gramStart"/>
+      <w:r>
+        <w:rPr>
+          <w:rFonts w:ascii="Arial" w:hAnsi="Arial" w:cs="Arial"/>
+          <w:sz w:val="24"/>
+        </w:rPr>
+        <w:t>employees.insert</w:t>
+      </w:r>
+      <w:proofErr w:type="gramEnd"/>
+      <w:r>
+        <w:rPr>
+          <w:rFonts w:ascii="Arial" w:hAnsi="Arial" w:cs="Arial"/>
+          <w:sz w:val="24"/>
+        </w:rPr>
+        <w:t>(document)</w:t>
       </w:r>
     </w:p>
     <w:p>
@@ -948,12 +1073,21 @@
           <w:sz w:val="24"/>
         </w:rPr>
       </w:pPr>
-      <w:r>
-        <w:rPr>
-          <w:rFonts w:ascii="Arial" w:hAnsi="Arial" w:cs="Arial"/>
-          <w:sz w:val="24"/>
-        </w:rPr>
-        <w:t>db.employees.insert().(document)</w:t>
+      <w:proofErr w:type="gramStart"/>
+      <w:r>
+        <w:rPr>
+          <w:rFonts w:ascii="Arial" w:hAnsi="Arial" w:cs="Arial"/>
+          <w:sz w:val="24"/>
+        </w:rPr>
+        <w:t>db.employees</w:t>
+      </w:r>
+      <w:proofErr w:type="gramEnd"/>
+      <w:r>
+        <w:rPr>
+          <w:rFonts w:ascii="Arial" w:hAnsi="Arial" w:cs="Arial"/>
+          <w:sz w:val="24"/>
+        </w:rPr>
+        <w:t>.insert().(document)</w:t>
       </w:r>
     </w:p>
     <w:p>
@@ -970,13 +1104,23 @@
           <w:sz w:val="24"/>
         </w:rPr>
       </w:pPr>
+      <w:proofErr w:type="gramStart"/>
       <w:r>
         <w:rPr>
           <w:rFonts w:ascii="Arial" w:hAnsi="Arial" w:cs="Arial"/>
           <w:b/>
           <w:sz w:val="24"/>
         </w:rPr>
-        <w:t>db.employees.insert(document)</w:t>
+        <w:t>db.employees</w:t>
+      </w:r>
+      <w:proofErr w:type="gramEnd"/>
+      <w:r>
+        <w:rPr>
+          <w:rFonts w:ascii="Arial" w:hAnsi="Arial" w:cs="Arial"/>
+          <w:b/>
+          <w:sz w:val="24"/>
+        </w:rPr>
+        <w:t>.insert(document)</w:t>
       </w:r>
     </w:p>
     <w:p>
@@ -992,12 +1136,21 @@
           <w:sz w:val="24"/>
         </w:rPr>
       </w:pPr>
-      <w:r>
-        <w:rPr>
-          <w:rFonts w:ascii="Arial" w:hAnsi="Arial" w:cs="Arial"/>
-          <w:sz w:val="24"/>
-        </w:rPr>
-        <w:t>db.insert.employee(document)</w:t>
+      <w:proofErr w:type="gramStart"/>
+      <w:r>
+        <w:rPr>
+          <w:rFonts w:ascii="Arial" w:hAnsi="Arial" w:cs="Arial"/>
+          <w:sz w:val="24"/>
+        </w:rPr>
+        <w:t>db.insert</w:t>
+      </w:r>
+      <w:proofErr w:type="gramEnd"/>
+      <w:r>
+        <w:rPr>
+          <w:rFonts w:ascii="Arial" w:hAnsi="Arial" w:cs="Arial"/>
+          <w:sz w:val="24"/>
+        </w:rPr>
+        <w:t>.employee(document)</w:t>
       </w:r>
     </w:p>
     <w:p>
@@ -1045,12 +1198,21 @@
           <w:sz w:val="24"/>
         </w:rPr>
       </w:pPr>
-      <w:r>
-        <w:rPr>
-          <w:rFonts w:ascii="Arial" w:hAnsi="Arial" w:cs="Arial"/>
-          <w:sz w:val="24"/>
-        </w:rPr>
-        <w:t>db.employees.find({"salary" :{"$in :[7500, 10000]"}})</w:t>
+      <w:proofErr w:type="gramStart"/>
+      <w:r>
+        <w:rPr>
+          <w:rFonts w:ascii="Arial" w:hAnsi="Arial" w:cs="Arial"/>
+          <w:sz w:val="24"/>
+        </w:rPr>
+        <w:t>db.employees</w:t>
+      </w:r>
+      <w:proofErr w:type="gramEnd"/>
+      <w:r>
+        <w:rPr>
+          <w:rFonts w:ascii="Arial" w:hAnsi="Arial" w:cs="Arial"/>
+          <w:sz w:val="24"/>
+        </w:rPr>
+        <w:t>.find({"salary" :{"$in :[7500, 10000]"}})</w:t>
       </w:r>
     </w:p>
     <w:p>
@@ -1066,12 +1228,21 @@
           <w:sz w:val="24"/>
         </w:rPr>
       </w:pPr>
-      <w:r>
-        <w:rPr>
-          <w:rFonts w:ascii="Arial" w:hAnsi="Arial" w:cs="Arial"/>
-          <w:sz w:val="24"/>
-        </w:rPr>
-        <w:t>db.employees.find.sort({"salary" :{$in :[7500, 10000]}})</w:t>
+      <w:proofErr w:type="gramStart"/>
+      <w:r>
+        <w:rPr>
+          <w:rFonts w:ascii="Arial" w:hAnsi="Arial" w:cs="Arial"/>
+          <w:sz w:val="24"/>
+        </w:rPr>
+        <w:t>db.employees</w:t>
+      </w:r>
+      <w:proofErr w:type="gramEnd"/>
+      <w:r>
+        <w:rPr>
+          <w:rFonts w:ascii="Arial" w:hAnsi="Arial" w:cs="Arial"/>
+          <w:sz w:val="24"/>
+        </w:rPr>
+        <w:t>.find.sort({"salary" :{$in :[7500, 10000]}})</w:t>
       </w:r>
     </w:p>
     <w:p>
@@ -1088,13 +1259,23 @@
           <w:sz w:val="24"/>
         </w:rPr>
       </w:pPr>
+      <w:proofErr w:type="gramStart"/>
       <w:r>
         <w:rPr>
           <w:rFonts w:ascii="Arial" w:hAnsi="Arial" w:cs="Arial"/>
           <w:b/>
           <w:sz w:val="24"/>
         </w:rPr>
-        <w:t>db.employees.find({"salary" :{$in :[7500, 10000]}})</w:t>
+        <w:t>db.employees</w:t>
+      </w:r>
+      <w:proofErr w:type="gramEnd"/>
+      <w:r>
+        <w:rPr>
+          <w:rFonts w:ascii="Arial" w:hAnsi="Arial" w:cs="Arial"/>
+          <w:b/>
+          <w:sz w:val="24"/>
+        </w:rPr>
+        <w:t>.find({"salary" :{$in :[7500, 10000]}})</w:t>
       </w:r>
     </w:p>
     <w:p>
@@ -1110,12 +1291,21 @@
           <w:sz w:val="24"/>
         </w:rPr>
       </w:pPr>
-      <w:r>
-        <w:rPr>
-          <w:rFonts w:ascii="Arial" w:hAnsi="Arial" w:cs="Arial"/>
-          <w:sz w:val="24"/>
-        </w:rPr>
-        <w:t>db.find.employees({"salary" :{$in :[7500, 10000]}})</w:t>
+      <w:proofErr w:type="gramStart"/>
+      <w:r>
+        <w:rPr>
+          <w:rFonts w:ascii="Arial" w:hAnsi="Arial" w:cs="Arial"/>
+          <w:sz w:val="24"/>
+        </w:rPr>
+        <w:t>db.find</w:t>
+      </w:r>
+      <w:proofErr w:type="gramEnd"/>
+      <w:r>
+        <w:rPr>
+          <w:rFonts w:ascii="Arial" w:hAnsi="Arial" w:cs="Arial"/>
+          <w:sz w:val="24"/>
+        </w:rPr>
+        <w:t>.employees({"salary" :{$in :[7500, 10000]}})</w:t>
       </w:r>
     </w:p>
     <w:p>
@@ -1186,12 +1376,21 @@
           <w:sz w:val="24"/>
         </w:rPr>
       </w:pPr>
-      <w:r>
-        <w:rPr>
-          <w:rFonts w:ascii="Arial" w:hAnsi="Arial" w:cs="Arial"/>
-          <w:sz w:val="24"/>
-        </w:rPr>
-        <w:t>db.employees.sort({"salary":1})</w:t>
+      <w:proofErr w:type="gramStart"/>
+      <w:r>
+        <w:rPr>
+          <w:rFonts w:ascii="Arial" w:hAnsi="Arial" w:cs="Arial"/>
+          <w:sz w:val="24"/>
+        </w:rPr>
+        <w:t>db.employees</w:t>
+      </w:r>
+      <w:proofErr w:type="gramEnd"/>
+      <w:r>
+        <w:rPr>
+          <w:rFonts w:ascii="Arial" w:hAnsi="Arial" w:cs="Arial"/>
+          <w:sz w:val="24"/>
+        </w:rPr>
+        <w:t>.sort({"salary":1})</w:t>
       </w:r>
     </w:p>
     <w:p>
@@ -1207,12 +1406,21 @@
           <w:sz w:val="24"/>
         </w:rPr>
       </w:pPr>
-      <w:r>
-        <w:rPr>
-          <w:rFonts w:ascii="Arial" w:hAnsi="Arial" w:cs="Arial"/>
-          <w:sz w:val="24"/>
-        </w:rPr>
-        <w:t>db.employees.find().sort({"salary:1"})</w:t>
+      <w:proofErr w:type="gramStart"/>
+      <w:r>
+        <w:rPr>
+          <w:rFonts w:ascii="Arial" w:hAnsi="Arial" w:cs="Arial"/>
+          <w:sz w:val="24"/>
+        </w:rPr>
+        <w:t>db.employees</w:t>
+      </w:r>
+      <w:proofErr w:type="gramEnd"/>
+      <w:r>
+        <w:rPr>
+          <w:rFonts w:ascii="Arial" w:hAnsi="Arial" w:cs="Arial"/>
+          <w:sz w:val="24"/>
+        </w:rPr>
+        <w:t>.find().sort({"salary:1"})</w:t>
       </w:r>
     </w:p>
     <w:p>
@@ -1229,13 +1437,23 @@
           <w:sz w:val="24"/>
         </w:rPr>
       </w:pPr>
+      <w:proofErr w:type="gramStart"/>
       <w:r>
         <w:rPr>
           <w:rFonts w:ascii="Arial" w:hAnsi="Arial" w:cs="Arial"/>
           <w:b/>
           <w:sz w:val="24"/>
         </w:rPr>
-        <w:t>db.employees.find().sort({"salary":1})</w:t>
+        <w:t>db.employees</w:t>
+      </w:r>
+      <w:proofErr w:type="gramEnd"/>
+      <w:r>
+        <w:rPr>
+          <w:rFonts w:ascii="Arial" w:hAnsi="Arial" w:cs="Arial"/>
+          <w:b/>
+          <w:sz w:val="24"/>
+        </w:rPr>
+        <w:t>.find().sort({"salary":1})</w:t>
       </w:r>
     </w:p>
     <w:p>
@@ -1251,12 +1469,21 @@
           <w:sz w:val="24"/>
         </w:rPr>
       </w:pPr>
-      <w:r>
-        <w:rPr>
-          <w:rFonts w:ascii="Arial" w:hAnsi="Arial" w:cs="Arial"/>
-          <w:sz w:val="24"/>
-        </w:rPr>
-        <w:t>db.employees.find().order({"salary":1})</w:t>
+      <w:proofErr w:type="gramStart"/>
+      <w:r>
+        <w:rPr>
+          <w:rFonts w:ascii="Arial" w:hAnsi="Arial" w:cs="Arial"/>
+          <w:sz w:val="24"/>
+        </w:rPr>
+        <w:t>db.employees</w:t>
+      </w:r>
+      <w:proofErr w:type="gramEnd"/>
+      <w:r>
+        <w:rPr>
+          <w:rFonts w:ascii="Arial" w:hAnsi="Arial" w:cs="Arial"/>
+          <w:sz w:val="24"/>
+        </w:rPr>
+        <w:t>.find().order({"salary":1})</w:t>
       </w:r>
     </w:p>
     <w:p>
@@ -1304,12 +1531,21 @@
           <w:sz w:val="24"/>
         </w:rPr>
       </w:pPr>
-      <w:r>
-        <w:rPr>
-          <w:rFonts w:ascii="Arial" w:hAnsi="Arial" w:cs="Arial"/>
-          <w:sz w:val="24"/>
-        </w:rPr>
-        <w:t>employees.find({"designation":"manager"}</w:t>
+      <w:proofErr w:type="gramStart"/>
+      <w:r>
+        <w:rPr>
+          <w:rFonts w:ascii="Arial" w:hAnsi="Arial" w:cs="Arial"/>
+          <w:sz w:val="24"/>
+        </w:rPr>
+        <w:t>employees.find</w:t>
+      </w:r>
+      <w:proofErr w:type="gramEnd"/>
+      <w:r>
+        <w:rPr>
+          <w:rFonts w:ascii="Arial" w:hAnsi="Arial" w:cs="Arial"/>
+          <w:sz w:val="24"/>
+        </w:rPr>
+        <w:t>({"designation":"manager"}</w:t>
       </w:r>
     </w:p>
     <w:p>
@@ -1326,13 +1562,23 @@
           <w:sz w:val="24"/>
         </w:rPr>
       </w:pPr>
+      <w:proofErr w:type="gramStart"/>
       <w:r>
         <w:rPr>
           <w:rFonts w:ascii="Arial" w:hAnsi="Arial" w:cs="Arial"/>
           <w:b/>
           <w:sz w:val="24"/>
         </w:rPr>
-        <w:t>db.employees.find({"designation":"manager"}</w:t>
+        <w:t>db.employees</w:t>
+      </w:r>
+      <w:proofErr w:type="gramEnd"/>
+      <w:r>
+        <w:rPr>
+          <w:rFonts w:ascii="Arial" w:hAnsi="Arial" w:cs="Arial"/>
+          <w:b/>
+          <w:sz w:val="24"/>
+        </w:rPr>
+        <w:t>.find({"designation":"manager"}</w:t>
       </w:r>
     </w:p>
     <w:p>
@@ -1348,12 +1594,21 @@
           <w:sz w:val="24"/>
         </w:rPr>
       </w:pPr>
-      <w:r>
-        <w:rPr>
-          <w:rFonts w:ascii="Arial" w:hAnsi="Arial" w:cs="Arial"/>
-          <w:sz w:val="24"/>
-        </w:rPr>
-        <w:t>db.employees.find({"designation:manager"}</w:t>
+      <w:proofErr w:type="gramStart"/>
+      <w:r>
+        <w:rPr>
+          <w:rFonts w:ascii="Arial" w:hAnsi="Arial" w:cs="Arial"/>
+          <w:sz w:val="24"/>
+        </w:rPr>
+        <w:t>db.employees</w:t>
+      </w:r>
+      <w:proofErr w:type="gramEnd"/>
+      <w:r>
+        <w:rPr>
+          <w:rFonts w:ascii="Arial" w:hAnsi="Arial" w:cs="Arial"/>
+          <w:sz w:val="24"/>
+        </w:rPr>
+        <w:t>.find({"designation:manager"}</w:t>
       </w:r>
     </w:p>
     <w:p>
@@ -1535,12 +1790,21 @@
           <w:sz w:val="24"/>
         </w:rPr>
       </w:pPr>
-      <w:r>
-        <w:rPr>
-          <w:rFonts w:ascii="Arial" w:hAnsi="Arial" w:cs="Arial"/>
-          <w:sz w:val="24"/>
-        </w:rPr>
-        <w:t>db.employees.find().skip(5).limit(5)</w:t>
+      <w:proofErr w:type="gramStart"/>
+      <w:r>
+        <w:rPr>
+          <w:rFonts w:ascii="Arial" w:hAnsi="Arial" w:cs="Arial"/>
+          <w:sz w:val="24"/>
+        </w:rPr>
+        <w:t>db.employees</w:t>
+      </w:r>
+      <w:proofErr w:type="gramEnd"/>
+      <w:r>
+        <w:rPr>
+          <w:rFonts w:ascii="Arial" w:hAnsi="Arial" w:cs="Arial"/>
+          <w:sz w:val="24"/>
+        </w:rPr>
+        <w:t>.find().skip(5).limit(5)</w:t>
       </w:r>
     </w:p>
     <w:p>
@@ -1691,14 +1955,23 @@
           <w:sz w:val="24"/>
         </w:rPr>
       </w:pPr>
+      <w:proofErr w:type="gramStart"/>
       <w:r>
         <w:rPr>
           <w:rFonts w:ascii="Arial" w:hAnsi="Arial" w:cs="Arial"/>
           <w:b/>
           <w:sz w:val="24"/>
         </w:rPr>
-        <w:lastRenderedPageBreak/>
-        <w:t>db.employees.find().sort({"salary":-1})</w:t>
+        <w:t>db.employees</w:t>
+      </w:r>
+      <w:proofErr w:type="gramEnd"/>
+      <w:r>
+        <w:rPr>
+          <w:rFonts w:ascii="Arial" w:hAnsi="Arial" w:cs="Arial"/>
+          <w:b/>
+          <w:sz w:val="24"/>
+        </w:rPr>
+        <w:t>.find().sort({"salary":-1})</w:t>
       </w:r>
     </w:p>
     <w:p>
@@ -1714,12 +1987,21 @@
           <w:sz w:val="24"/>
         </w:rPr>
       </w:pPr>
-      <w:r>
-        <w:rPr>
-          <w:rFonts w:ascii="Arial" w:hAnsi="Arial" w:cs="Arial"/>
-          <w:sz w:val="24"/>
-        </w:rPr>
-        <w:t>db.employees.sort({"salary":-1})</w:t>
+      <w:proofErr w:type="gramStart"/>
+      <w:r>
+        <w:rPr>
+          <w:rFonts w:ascii="Arial" w:hAnsi="Arial" w:cs="Arial"/>
+          <w:sz w:val="24"/>
+        </w:rPr>
+        <w:t>db.employees</w:t>
+      </w:r>
+      <w:proofErr w:type="gramEnd"/>
+      <w:r>
+        <w:rPr>
+          <w:rFonts w:ascii="Arial" w:hAnsi="Arial" w:cs="Arial"/>
+          <w:sz w:val="24"/>
+        </w:rPr>
+        <w:t>.sort({"salary":-1})</w:t>
       </w:r>
     </w:p>
     <w:p>
@@ -1735,12 +2017,21 @@
           <w:sz w:val="24"/>
         </w:rPr>
       </w:pPr>
-      <w:r>
-        <w:rPr>
-          <w:rFonts w:ascii="Arial" w:hAnsi="Arial" w:cs="Arial"/>
-          <w:sz w:val="24"/>
-        </w:rPr>
-        <w:t>db.employees.find().sort({"salary":1})</w:t>
+      <w:proofErr w:type="gramStart"/>
+      <w:r>
+        <w:rPr>
+          <w:rFonts w:ascii="Arial" w:hAnsi="Arial" w:cs="Arial"/>
+          <w:sz w:val="24"/>
+        </w:rPr>
+        <w:t>db.employees</w:t>
+      </w:r>
+      <w:proofErr w:type="gramEnd"/>
+      <w:r>
+        <w:rPr>
+          <w:rFonts w:ascii="Arial" w:hAnsi="Arial" w:cs="Arial"/>
+          <w:sz w:val="24"/>
+        </w:rPr>
+        <w:t>.find().sort({"salary":1})</w:t>
       </w:r>
     </w:p>
     <w:p>
@@ -1756,36 +2047,46 @@
           <w:sz w:val="24"/>
         </w:rPr>
       </w:pPr>
-      <w:r>
-        <w:rPr>
-          <w:rFonts w:ascii="Arial" w:hAnsi="Arial" w:cs="Arial"/>
-          <w:sz w:val="24"/>
-        </w:rPr>
-        <w:t>db.employees.find().sort({"salary": desc})</w:t>
-      </w:r>
-    </w:p>
-    <w:p>
-      <w:pPr>
-        <w:spacing w:after="0"/>
-        <w:rPr>
-          <w:rFonts w:ascii="Arial" w:hAnsi="Arial" w:cs="Arial"/>
-          <w:sz w:val="24"/>
-        </w:rPr>
-      </w:pPr>
-    </w:p>
-    <w:p>
-      <w:pPr>
-        <w:spacing w:after="0"/>
-        <w:rPr>
-          <w:rFonts w:ascii="Arial" w:hAnsi="Arial" w:cs="Arial"/>
-          <w:sz w:val="24"/>
-        </w:rPr>
-      </w:pPr>
-      <w:r>
-        <w:rPr>
-          <w:rFonts w:ascii="Arial" w:hAnsi="Arial" w:cs="Arial"/>
-          <w:sz w:val="24"/>
-        </w:rPr>
+      <w:proofErr w:type="gramStart"/>
+      <w:r>
+        <w:rPr>
+          <w:rFonts w:ascii="Arial" w:hAnsi="Arial" w:cs="Arial"/>
+          <w:sz w:val="24"/>
+        </w:rPr>
+        <w:t>db.employees</w:t>
+      </w:r>
+      <w:proofErr w:type="gramEnd"/>
+      <w:r>
+        <w:rPr>
+          <w:rFonts w:ascii="Arial" w:hAnsi="Arial" w:cs="Arial"/>
+          <w:sz w:val="24"/>
+        </w:rPr>
+        <w:t>.find().sort({"salary": desc})</w:t>
+      </w:r>
+    </w:p>
+    <w:p>
+      <w:pPr>
+        <w:spacing w:after="0"/>
+        <w:rPr>
+          <w:rFonts w:ascii="Arial" w:hAnsi="Arial" w:cs="Arial"/>
+          <w:sz w:val="24"/>
+        </w:rPr>
+      </w:pPr>
+    </w:p>
+    <w:p>
+      <w:pPr>
+        <w:spacing w:after="0"/>
+        <w:rPr>
+          <w:rFonts w:ascii="Arial" w:hAnsi="Arial" w:cs="Arial"/>
+          <w:sz w:val="24"/>
+        </w:rPr>
+      </w:pPr>
+      <w:r>
+        <w:rPr>
+          <w:rFonts w:ascii="Arial" w:hAnsi="Arial" w:cs="Arial"/>
+          <w:sz w:val="24"/>
+        </w:rPr>
+        <w:lastRenderedPageBreak/>
         <w:t xml:space="preserve">Q15. </w:t>
       </w:r>
       <w:r>
@@ -1931,6 +2232,7 @@
           <w:sz w:val="24"/>
         </w:rPr>
       </w:pPr>
+      <w:proofErr w:type="gramStart"/>
       <w:r>
         <w:rPr>
           <w:rFonts w:ascii="Arial" w:hAnsi="Arial" w:cs="Arial"/>
@@ -1938,7 +2240,17 @@
           <w:bCs/>
           <w:sz w:val="24"/>
         </w:rPr>
-        <w:t>db.author.insertOne( { usrName : "John Doe", usrDept : "Sales", usrTitle : "Executive Account Manager", authLevel : 4,  authDept : [ "Sales", "Customers"] } )</w:t>
+        <w:t>db.author</w:t>
+      </w:r>
+      <w:proofErr w:type="gramEnd"/>
+      <w:r>
+        <w:rPr>
+          <w:rFonts w:ascii="Arial" w:hAnsi="Arial" w:cs="Arial"/>
+          <w:b/>
+          <w:bCs/>
+          <w:sz w:val="24"/>
+        </w:rPr>
+        <w:t>.insertOne( { usrName : "John Doe", usrDept : "Sales", usrTitle : "Executive Account Manager", authLevel : 4,  authDept : [ "Sales", "Customers"] } )</w:t>
       </w:r>
     </w:p>
     <w:p>
@@ -1954,12 +2266,21 @@
           <w:sz w:val="24"/>
         </w:rPr>
       </w:pPr>
-      <w:r>
-        <w:rPr>
-          <w:rFonts w:ascii="Arial" w:hAnsi="Arial" w:cs="Arial"/>
-          <w:sz w:val="24"/>
-        </w:rPr>
-        <w:t>db.author.insertOne( { usrName : "John Doe"; usrDept : "Sales"; usrTitle : "Executive Account Manager";  authLevel : 4;  authDept : [ "Sales", "Customers"] } )</w:t>
+      <w:proofErr w:type="gramStart"/>
+      <w:r>
+        <w:rPr>
+          <w:rFonts w:ascii="Arial" w:hAnsi="Arial" w:cs="Arial"/>
+          <w:sz w:val="24"/>
+        </w:rPr>
+        <w:t>db.author</w:t>
+      </w:r>
+      <w:proofErr w:type="gramEnd"/>
+      <w:r>
+        <w:rPr>
+          <w:rFonts w:ascii="Arial" w:hAnsi="Arial" w:cs="Arial"/>
+          <w:sz w:val="24"/>
+        </w:rPr>
+        <w:t>.insertOne( { usrName : "John Doe"; usrDept : "Sales"; usrTitle : "Executive Account Manager";  authLevel : 4;  authDept : [ "Sales", "Customers"] } )</w:t>
       </w:r>
     </w:p>
     <w:p>
@@ -1975,12 +2296,21 @@
           <w:sz w:val="24"/>
         </w:rPr>
       </w:pPr>
-      <w:r>
-        <w:rPr>
-          <w:rFonts w:ascii="Arial" w:hAnsi="Arial" w:cs="Arial"/>
-          <w:sz w:val="24"/>
-        </w:rPr>
-        <w:t>db.author.insertOne( { usrName = "John Doe", usrDept = "Sales", usrTitle = "Executive Account Manager",  authLevel = 4,  authDept = [ "Sales", "Customers"] } )</w:t>
+      <w:proofErr w:type="gramStart"/>
+      <w:r>
+        <w:rPr>
+          <w:rFonts w:ascii="Arial" w:hAnsi="Arial" w:cs="Arial"/>
+          <w:sz w:val="24"/>
+        </w:rPr>
+        <w:t>db.author</w:t>
+      </w:r>
+      <w:proofErr w:type="gramEnd"/>
+      <w:r>
+        <w:rPr>
+          <w:rFonts w:ascii="Arial" w:hAnsi="Arial" w:cs="Arial"/>
+          <w:sz w:val="24"/>
+        </w:rPr>
+        <w:t>.insertOne( { usrName = "John Doe", usrDept = "Sales", usrTitle = "Executive Account Manager",  authLevel = 4,  authDept = [ "Sales", "Customers"] } )</w:t>
       </w:r>
     </w:p>
     <w:p>
@@ -2051,6 +2381,7 @@
           <w:sz w:val="24"/>
         </w:rPr>
       </w:pPr>
+      <w:proofErr w:type="gramStart"/>
       <w:r>
         <w:rPr>
           <w:rFonts w:ascii="Arial" w:hAnsi="Arial" w:cs="Arial"/>
@@ -2058,7 +2389,17 @@
           <w:bCs/>
           <w:sz w:val="24"/>
         </w:rPr>
-        <w:t>db.author.insertOne( { usrName: "John Doe", usrDept : "Sales</w:t>
+        <w:t>db.author</w:t>
+      </w:r>
+      <w:proofErr w:type="gramEnd"/>
+      <w:r>
+        <w:rPr>
+          <w:rFonts w:ascii="Arial" w:hAnsi="Arial" w:cs="Arial"/>
+          <w:b/>
+          <w:bCs/>
+          <w:sz w:val="24"/>
+        </w:rPr>
+        <w:t>.insertOne( { usrName: "John Doe", usrDept : "Sales</w:t>
       </w:r>
       <w:r>
         <w:rPr>
@@ -2092,12 +2433,21 @@
           <w:sz w:val="24"/>
         </w:rPr>
       </w:pPr>
-      <w:r>
-        <w:rPr>
-          <w:rFonts w:ascii="Arial" w:hAnsi="Arial" w:cs="Arial"/>
-          <w:sz w:val="24"/>
-        </w:rPr>
-        <w:t>db.author.insertone(</w:t>
+      <w:proofErr w:type="gramStart"/>
+      <w:r>
+        <w:rPr>
+          <w:rFonts w:ascii="Arial" w:hAnsi="Arial" w:cs="Arial"/>
+          <w:sz w:val="24"/>
+        </w:rPr>
+        <w:t>db.author</w:t>
+      </w:r>
+      <w:proofErr w:type="gramEnd"/>
+      <w:r>
+        <w:rPr>
+          <w:rFonts w:ascii="Arial" w:hAnsi="Arial" w:cs="Arial"/>
+          <w:sz w:val="24"/>
+        </w:rPr>
+        <w:t>.insertone(</w:t>
       </w:r>
       <w:r>
         <w:rPr>
@@ -2155,12 +2505,21 @@
           <w:sz w:val="24"/>
         </w:rPr>
       </w:pPr>
-      <w:r>
-        <w:rPr>
-          <w:rFonts w:ascii="Arial" w:hAnsi="Arial" w:cs="Arial"/>
-          <w:sz w:val="24"/>
-        </w:rPr>
-        <w:t>db.author.insertOne(</w:t>
+      <w:proofErr w:type="gramStart"/>
+      <w:r>
+        <w:rPr>
+          <w:rFonts w:ascii="Arial" w:hAnsi="Arial" w:cs="Arial"/>
+          <w:sz w:val="24"/>
+        </w:rPr>
+        <w:t>db.author</w:t>
+      </w:r>
+      <w:proofErr w:type="gramEnd"/>
+      <w:r>
+        <w:rPr>
+          <w:rFonts w:ascii="Arial" w:hAnsi="Arial" w:cs="Arial"/>
+          <w:sz w:val="24"/>
+        </w:rPr>
+        <w:t>.insertOne(</w:t>
       </w:r>
       <w:r>
         <w:rPr>
@@ -2204,12 +2563,21 @@
           <w:sz w:val="24"/>
         </w:rPr>
       </w:pPr>
-      <w:r>
-        <w:rPr>
-          <w:rFonts w:ascii="Arial" w:hAnsi="Arial" w:cs="Arial"/>
-          <w:sz w:val="24"/>
-        </w:rPr>
-        <w:t>db.author.insert1</w:t>
+      <w:proofErr w:type="gramStart"/>
+      <w:r>
+        <w:rPr>
+          <w:rFonts w:ascii="Arial" w:hAnsi="Arial" w:cs="Arial"/>
+          <w:sz w:val="24"/>
+        </w:rPr>
+        <w:t>db.author</w:t>
+      </w:r>
+      <w:proofErr w:type="gramEnd"/>
+      <w:r>
+        <w:rPr>
+          <w:rFonts w:ascii="Arial" w:hAnsi="Arial" w:cs="Arial"/>
+          <w:sz w:val="24"/>
+        </w:rPr>
+        <w:t>.insert1</w:t>
       </w:r>
       <w:r>
         <w:rPr>
@@ -2437,7 +2805,6 @@
           <w:rFonts w:ascii="Arial" w:hAnsi="Arial" w:cs="Arial"/>
           <w:sz w:val="24"/>
         </w:rPr>
-        <w:lastRenderedPageBreak/>
         <w:t xml:space="preserve">Q25. </w:t>
       </w:r>
     </w:p>
@@ -3181,651 +3548,6 @@
           <w:sz w:val="24"/>
         </w:rPr>
         <w:t>53</w:t>
-      </w:r>
-      <w:r>
-        <w:rPr>
-          <w:rFonts w:ascii="Arial" w:hAnsi="Arial" w:cs="Arial"/>
-          <w:sz w:val="24"/>
-        </w:rPr>
-        <w:t xml:space="preserve">. </w:t>
-      </w:r>
-    </w:p>
-    <w:p>
-      <w:pPr>
-        <w:spacing w:after="0"/>
-        <w:rPr>
-          <w:rFonts w:ascii="Arial" w:hAnsi="Arial" w:cs="Arial"/>
-          <w:sz w:val="24"/>
-        </w:rPr>
-      </w:pPr>
-    </w:p>
-    <w:p>
-      <w:pPr>
-        <w:spacing w:after="0"/>
-        <w:rPr>
-          <w:rFonts w:ascii="Arial" w:hAnsi="Arial" w:cs="Arial"/>
-          <w:sz w:val="24"/>
-        </w:rPr>
-      </w:pPr>
-      <w:r>
-        <w:rPr>
-          <w:rFonts w:ascii="Arial" w:hAnsi="Arial" w:cs="Arial"/>
-          <w:sz w:val="24"/>
-        </w:rPr>
-        <w:t>Q</w:t>
-      </w:r>
-      <w:r>
-        <w:rPr>
-          <w:rFonts w:ascii="Arial" w:hAnsi="Arial" w:cs="Arial"/>
-          <w:sz w:val="24"/>
-        </w:rPr>
-        <w:t>54</w:t>
-      </w:r>
-      <w:r>
-        <w:rPr>
-          <w:rFonts w:ascii="Arial" w:hAnsi="Arial" w:cs="Arial"/>
-          <w:sz w:val="24"/>
-        </w:rPr>
-        <w:t xml:space="preserve">. </w:t>
-      </w:r>
-    </w:p>
-    <w:p>
-      <w:pPr>
-        <w:spacing w:after="0"/>
-        <w:rPr>
-          <w:rFonts w:ascii="Arial" w:hAnsi="Arial" w:cs="Arial"/>
-          <w:sz w:val="24"/>
-        </w:rPr>
-      </w:pPr>
-    </w:p>
-    <w:p>
-      <w:pPr>
-        <w:spacing w:after="0"/>
-        <w:rPr>
-          <w:rFonts w:ascii="Arial" w:hAnsi="Arial" w:cs="Arial"/>
-          <w:sz w:val="24"/>
-        </w:rPr>
-      </w:pPr>
-      <w:r>
-        <w:rPr>
-          <w:rFonts w:ascii="Arial" w:hAnsi="Arial" w:cs="Arial"/>
-          <w:sz w:val="24"/>
-        </w:rPr>
-        <w:t>Q5</w:t>
-      </w:r>
-      <w:r>
-        <w:rPr>
-          <w:rFonts w:ascii="Arial" w:hAnsi="Arial" w:cs="Arial"/>
-          <w:sz w:val="24"/>
-        </w:rPr>
-        <w:t>5</w:t>
-      </w:r>
-      <w:r>
-        <w:rPr>
-          <w:rFonts w:ascii="Arial" w:hAnsi="Arial" w:cs="Arial"/>
-          <w:sz w:val="24"/>
-        </w:rPr>
-        <w:t>.</w:t>
-      </w:r>
-      <w:r>
-        <w:rPr>
-          <w:rFonts w:ascii="Arial" w:hAnsi="Arial" w:cs="Arial"/>
-          <w:sz w:val="24"/>
-        </w:rPr>
-        <w:t xml:space="preserve"> </w:t>
-      </w:r>
-    </w:p>
-    <w:p>
-      <w:pPr>
-        <w:spacing w:after="0"/>
-        <w:rPr>
-          <w:rFonts w:ascii="Arial" w:hAnsi="Arial" w:cs="Arial"/>
-          <w:sz w:val="24"/>
-        </w:rPr>
-      </w:pPr>
-    </w:p>
-    <w:p>
-      <w:pPr>
-        <w:spacing w:after="0"/>
-        <w:rPr>
-          <w:rFonts w:ascii="Arial" w:hAnsi="Arial" w:cs="Arial"/>
-          <w:sz w:val="24"/>
-        </w:rPr>
-      </w:pPr>
-      <w:r>
-        <w:rPr>
-          <w:rFonts w:ascii="Arial" w:hAnsi="Arial" w:cs="Arial"/>
-          <w:sz w:val="24"/>
-        </w:rPr>
-        <w:t>Q</w:t>
-      </w:r>
-      <w:r>
-        <w:rPr>
-          <w:rFonts w:ascii="Arial" w:hAnsi="Arial" w:cs="Arial"/>
-          <w:sz w:val="24"/>
-        </w:rPr>
-        <w:t>56</w:t>
-      </w:r>
-      <w:r>
-        <w:rPr>
-          <w:rFonts w:ascii="Arial" w:hAnsi="Arial" w:cs="Arial"/>
-          <w:sz w:val="24"/>
-        </w:rPr>
-        <w:t xml:space="preserve">. </w:t>
-      </w:r>
-    </w:p>
-    <w:p>
-      <w:pPr>
-        <w:spacing w:after="0"/>
-        <w:rPr>
-          <w:rFonts w:ascii="Arial" w:hAnsi="Arial" w:cs="Arial"/>
-          <w:sz w:val="24"/>
-        </w:rPr>
-      </w:pPr>
-    </w:p>
-    <w:p>
-      <w:pPr>
-        <w:spacing w:after="0"/>
-        <w:rPr>
-          <w:rFonts w:ascii="Arial" w:hAnsi="Arial" w:cs="Arial"/>
-          <w:sz w:val="24"/>
-        </w:rPr>
-      </w:pPr>
-      <w:r>
-        <w:rPr>
-          <w:rFonts w:ascii="Arial" w:hAnsi="Arial" w:cs="Arial"/>
-          <w:sz w:val="24"/>
-        </w:rPr>
-        <w:t>Q</w:t>
-      </w:r>
-      <w:r>
-        <w:rPr>
-          <w:rFonts w:ascii="Arial" w:hAnsi="Arial" w:cs="Arial"/>
-          <w:sz w:val="24"/>
-        </w:rPr>
-        <w:t>57</w:t>
-      </w:r>
-      <w:r>
-        <w:rPr>
-          <w:rFonts w:ascii="Arial" w:hAnsi="Arial" w:cs="Arial"/>
-          <w:sz w:val="24"/>
-        </w:rPr>
-        <w:t xml:space="preserve">. </w:t>
-      </w:r>
-    </w:p>
-    <w:p>
-      <w:pPr>
-        <w:spacing w:after="0"/>
-        <w:rPr>
-          <w:rFonts w:ascii="Arial" w:hAnsi="Arial" w:cs="Arial"/>
-          <w:sz w:val="24"/>
-        </w:rPr>
-      </w:pPr>
-    </w:p>
-    <w:p>
-      <w:pPr>
-        <w:spacing w:after="0"/>
-        <w:rPr>
-          <w:rFonts w:ascii="Arial" w:hAnsi="Arial" w:cs="Arial"/>
-          <w:sz w:val="24"/>
-        </w:rPr>
-      </w:pPr>
-      <w:r>
-        <w:rPr>
-          <w:rFonts w:ascii="Arial" w:hAnsi="Arial" w:cs="Arial"/>
-          <w:sz w:val="24"/>
-        </w:rPr>
-        <w:t>Q</w:t>
-      </w:r>
-      <w:r>
-        <w:rPr>
-          <w:rFonts w:ascii="Arial" w:hAnsi="Arial" w:cs="Arial"/>
-          <w:sz w:val="24"/>
-        </w:rPr>
-        <w:t>58</w:t>
-      </w:r>
-      <w:r>
-        <w:rPr>
-          <w:rFonts w:ascii="Arial" w:hAnsi="Arial" w:cs="Arial"/>
-          <w:sz w:val="24"/>
-        </w:rPr>
-        <w:t xml:space="preserve">. </w:t>
-      </w:r>
-    </w:p>
-    <w:p>
-      <w:pPr>
-        <w:spacing w:after="0"/>
-        <w:rPr>
-          <w:rFonts w:ascii="Arial" w:hAnsi="Arial" w:cs="Arial"/>
-          <w:sz w:val="24"/>
-        </w:rPr>
-      </w:pPr>
-    </w:p>
-    <w:p>
-      <w:pPr>
-        <w:spacing w:after="0"/>
-        <w:rPr>
-          <w:rFonts w:ascii="Arial" w:hAnsi="Arial" w:cs="Arial"/>
-          <w:sz w:val="24"/>
-        </w:rPr>
-      </w:pPr>
-      <w:r>
-        <w:rPr>
-          <w:rFonts w:ascii="Arial" w:hAnsi="Arial" w:cs="Arial"/>
-          <w:sz w:val="24"/>
-        </w:rPr>
-        <w:t>Q</w:t>
-      </w:r>
-      <w:r>
-        <w:rPr>
-          <w:rFonts w:ascii="Arial" w:hAnsi="Arial" w:cs="Arial"/>
-          <w:sz w:val="24"/>
-        </w:rPr>
-        <w:t>59</w:t>
-      </w:r>
-      <w:r>
-        <w:rPr>
-          <w:rFonts w:ascii="Arial" w:hAnsi="Arial" w:cs="Arial"/>
-          <w:sz w:val="24"/>
-        </w:rPr>
-        <w:t xml:space="preserve">. </w:t>
-      </w:r>
-    </w:p>
-    <w:p>
-      <w:pPr>
-        <w:spacing w:after="0"/>
-        <w:rPr>
-          <w:rFonts w:ascii="Arial" w:hAnsi="Arial" w:cs="Arial"/>
-          <w:sz w:val="24"/>
-        </w:rPr>
-      </w:pPr>
-    </w:p>
-    <w:p>
-      <w:pPr>
-        <w:spacing w:after="0"/>
-        <w:rPr>
-          <w:rFonts w:ascii="Arial" w:hAnsi="Arial" w:cs="Arial"/>
-          <w:sz w:val="24"/>
-        </w:rPr>
-      </w:pPr>
-      <w:r>
-        <w:rPr>
-          <w:rFonts w:ascii="Arial" w:hAnsi="Arial" w:cs="Arial"/>
-          <w:sz w:val="24"/>
-        </w:rPr>
-        <w:t>Q</w:t>
-      </w:r>
-      <w:r>
-        <w:rPr>
-          <w:rFonts w:ascii="Arial" w:hAnsi="Arial" w:cs="Arial"/>
-          <w:sz w:val="24"/>
-        </w:rPr>
-        <w:t>60</w:t>
-      </w:r>
-      <w:r>
-        <w:rPr>
-          <w:rFonts w:ascii="Arial" w:hAnsi="Arial" w:cs="Arial"/>
-          <w:sz w:val="24"/>
-        </w:rPr>
-        <w:t>.</w:t>
-      </w:r>
-      <w:r>
-        <w:rPr>
-          <w:rFonts w:ascii="Arial" w:hAnsi="Arial" w:cs="Arial"/>
-          <w:sz w:val="24"/>
-        </w:rPr>
-        <w:t xml:space="preserve"> </w:t>
-      </w:r>
-    </w:p>
-    <w:p>
-      <w:pPr>
-        <w:spacing w:after="0"/>
-        <w:rPr>
-          <w:rFonts w:ascii="Arial" w:hAnsi="Arial" w:cs="Arial"/>
-          <w:sz w:val="24"/>
-        </w:rPr>
-      </w:pPr>
-    </w:p>
-    <w:p>
-      <w:pPr>
-        <w:spacing w:after="0"/>
-        <w:rPr>
-          <w:rFonts w:ascii="Arial" w:hAnsi="Arial" w:cs="Arial"/>
-          <w:sz w:val="24"/>
-        </w:rPr>
-      </w:pPr>
-      <w:r>
-        <w:rPr>
-          <w:rFonts w:ascii="Arial" w:hAnsi="Arial" w:cs="Arial"/>
-          <w:sz w:val="24"/>
-        </w:rPr>
-        <w:t>Q</w:t>
-      </w:r>
-      <w:r>
-        <w:rPr>
-          <w:rFonts w:ascii="Arial" w:hAnsi="Arial" w:cs="Arial"/>
-          <w:sz w:val="24"/>
-        </w:rPr>
-        <w:t>61</w:t>
-      </w:r>
-      <w:r>
-        <w:rPr>
-          <w:rFonts w:ascii="Arial" w:hAnsi="Arial" w:cs="Arial"/>
-          <w:sz w:val="24"/>
-        </w:rPr>
-        <w:t xml:space="preserve">. </w:t>
-      </w:r>
-    </w:p>
-    <w:p>
-      <w:pPr>
-        <w:spacing w:after="0"/>
-        <w:rPr>
-          <w:rFonts w:ascii="Arial" w:hAnsi="Arial" w:cs="Arial"/>
-          <w:sz w:val="24"/>
-        </w:rPr>
-      </w:pPr>
-    </w:p>
-    <w:p>
-      <w:pPr>
-        <w:spacing w:after="0"/>
-        <w:rPr>
-          <w:rFonts w:ascii="Arial" w:hAnsi="Arial" w:cs="Arial"/>
-          <w:sz w:val="24"/>
-        </w:rPr>
-      </w:pPr>
-      <w:r>
-        <w:rPr>
-          <w:rFonts w:ascii="Arial" w:hAnsi="Arial" w:cs="Arial"/>
-          <w:sz w:val="24"/>
-        </w:rPr>
-        <w:t>Q</w:t>
-      </w:r>
-      <w:r>
-        <w:rPr>
-          <w:rFonts w:ascii="Arial" w:hAnsi="Arial" w:cs="Arial"/>
-          <w:sz w:val="24"/>
-        </w:rPr>
-        <w:t>62</w:t>
-      </w:r>
-      <w:r>
-        <w:rPr>
-          <w:rFonts w:ascii="Arial" w:hAnsi="Arial" w:cs="Arial"/>
-          <w:sz w:val="24"/>
-        </w:rPr>
-        <w:t xml:space="preserve">. </w:t>
-      </w:r>
-    </w:p>
-    <w:p>
-      <w:pPr>
-        <w:spacing w:after="0"/>
-        <w:rPr>
-          <w:rFonts w:ascii="Arial" w:hAnsi="Arial" w:cs="Arial"/>
-          <w:sz w:val="24"/>
-        </w:rPr>
-      </w:pPr>
-    </w:p>
-    <w:p>
-      <w:pPr>
-        <w:spacing w:after="0"/>
-        <w:rPr>
-          <w:rFonts w:ascii="Arial" w:hAnsi="Arial" w:cs="Arial"/>
-          <w:sz w:val="24"/>
-        </w:rPr>
-      </w:pPr>
-      <w:r>
-        <w:rPr>
-          <w:rFonts w:ascii="Arial" w:hAnsi="Arial" w:cs="Arial"/>
-          <w:sz w:val="24"/>
-        </w:rPr>
-        <w:t>Q</w:t>
-      </w:r>
-      <w:r>
-        <w:rPr>
-          <w:rFonts w:ascii="Arial" w:hAnsi="Arial" w:cs="Arial"/>
-          <w:sz w:val="24"/>
-        </w:rPr>
-        <w:t>63</w:t>
-      </w:r>
-      <w:r>
-        <w:rPr>
-          <w:rFonts w:ascii="Arial" w:hAnsi="Arial" w:cs="Arial"/>
-          <w:sz w:val="24"/>
-        </w:rPr>
-        <w:t xml:space="preserve">. </w:t>
-      </w:r>
-    </w:p>
-    <w:p>
-      <w:pPr>
-        <w:spacing w:after="0"/>
-        <w:rPr>
-          <w:rFonts w:ascii="Arial" w:hAnsi="Arial" w:cs="Arial"/>
-          <w:sz w:val="24"/>
-        </w:rPr>
-      </w:pPr>
-    </w:p>
-    <w:p>
-      <w:pPr>
-        <w:spacing w:after="0"/>
-        <w:rPr>
-          <w:rFonts w:ascii="Arial" w:hAnsi="Arial" w:cs="Arial"/>
-          <w:sz w:val="24"/>
-        </w:rPr>
-      </w:pPr>
-      <w:r>
-        <w:rPr>
-          <w:rFonts w:ascii="Arial" w:hAnsi="Arial" w:cs="Arial"/>
-          <w:sz w:val="24"/>
-        </w:rPr>
-        <w:t>Q</w:t>
-      </w:r>
-      <w:r>
-        <w:rPr>
-          <w:rFonts w:ascii="Arial" w:hAnsi="Arial" w:cs="Arial"/>
-          <w:sz w:val="24"/>
-        </w:rPr>
-        <w:t>64</w:t>
-      </w:r>
-      <w:r>
-        <w:rPr>
-          <w:rFonts w:ascii="Arial" w:hAnsi="Arial" w:cs="Arial"/>
-          <w:sz w:val="24"/>
-        </w:rPr>
-        <w:t xml:space="preserve">. </w:t>
-      </w:r>
-    </w:p>
-    <w:p>
-      <w:pPr>
-        <w:spacing w:after="0"/>
-        <w:rPr>
-          <w:rFonts w:ascii="Arial" w:hAnsi="Arial" w:cs="Arial"/>
-          <w:sz w:val="24"/>
-        </w:rPr>
-      </w:pPr>
-    </w:p>
-    <w:p>
-      <w:pPr>
-        <w:spacing w:after="0"/>
-        <w:rPr>
-          <w:rFonts w:ascii="Arial" w:hAnsi="Arial" w:cs="Arial"/>
-          <w:sz w:val="24"/>
-        </w:rPr>
-      </w:pPr>
-      <w:r>
-        <w:rPr>
-          <w:rFonts w:ascii="Arial" w:hAnsi="Arial" w:cs="Arial"/>
-          <w:sz w:val="24"/>
-        </w:rPr>
-        <w:t>Q</w:t>
-      </w:r>
-      <w:r>
-        <w:rPr>
-          <w:rFonts w:ascii="Arial" w:hAnsi="Arial" w:cs="Arial"/>
-          <w:sz w:val="24"/>
-        </w:rPr>
-        <w:t>65</w:t>
-      </w:r>
-      <w:r>
-        <w:rPr>
-          <w:rFonts w:ascii="Arial" w:hAnsi="Arial" w:cs="Arial"/>
-          <w:sz w:val="24"/>
-        </w:rPr>
-        <w:t>.</w:t>
-      </w:r>
-      <w:r>
-        <w:rPr>
-          <w:rFonts w:ascii="Arial" w:hAnsi="Arial" w:cs="Arial"/>
-          <w:sz w:val="24"/>
-        </w:rPr>
-        <w:t xml:space="preserve"> </w:t>
-      </w:r>
-    </w:p>
-    <w:p>
-      <w:pPr>
-        <w:spacing w:after="0"/>
-        <w:rPr>
-          <w:rFonts w:ascii="Arial" w:hAnsi="Arial" w:cs="Arial"/>
-          <w:sz w:val="24"/>
-        </w:rPr>
-      </w:pPr>
-    </w:p>
-    <w:p>
-      <w:pPr>
-        <w:spacing w:after="0"/>
-        <w:rPr>
-          <w:rFonts w:ascii="Arial" w:hAnsi="Arial" w:cs="Arial"/>
-          <w:sz w:val="24"/>
-        </w:rPr>
-      </w:pPr>
-      <w:r>
-        <w:rPr>
-          <w:rFonts w:ascii="Arial" w:hAnsi="Arial" w:cs="Arial"/>
-          <w:sz w:val="24"/>
-        </w:rPr>
-        <w:t>Q</w:t>
-      </w:r>
-      <w:r>
-        <w:rPr>
-          <w:rFonts w:ascii="Arial" w:hAnsi="Arial" w:cs="Arial"/>
-          <w:sz w:val="24"/>
-        </w:rPr>
-        <w:t>66</w:t>
-      </w:r>
-      <w:r>
-        <w:rPr>
-          <w:rFonts w:ascii="Arial" w:hAnsi="Arial" w:cs="Arial"/>
-          <w:sz w:val="24"/>
-        </w:rPr>
-        <w:t xml:space="preserve">. </w:t>
-      </w:r>
-    </w:p>
-    <w:p>
-      <w:pPr>
-        <w:spacing w:after="0"/>
-        <w:rPr>
-          <w:rFonts w:ascii="Arial" w:hAnsi="Arial" w:cs="Arial"/>
-          <w:sz w:val="24"/>
-        </w:rPr>
-      </w:pPr>
-    </w:p>
-    <w:p>
-      <w:pPr>
-        <w:spacing w:after="0"/>
-        <w:rPr>
-          <w:rFonts w:ascii="Arial" w:hAnsi="Arial" w:cs="Arial"/>
-          <w:sz w:val="24"/>
-        </w:rPr>
-      </w:pPr>
-      <w:r>
-        <w:rPr>
-          <w:rFonts w:ascii="Arial" w:hAnsi="Arial" w:cs="Arial"/>
-          <w:sz w:val="24"/>
-        </w:rPr>
-        <w:t>Q</w:t>
-      </w:r>
-      <w:r>
-        <w:rPr>
-          <w:rFonts w:ascii="Arial" w:hAnsi="Arial" w:cs="Arial"/>
-          <w:sz w:val="24"/>
-        </w:rPr>
-        <w:t>67</w:t>
-      </w:r>
-      <w:r>
-        <w:rPr>
-          <w:rFonts w:ascii="Arial" w:hAnsi="Arial" w:cs="Arial"/>
-          <w:sz w:val="24"/>
-        </w:rPr>
-        <w:t xml:space="preserve">. </w:t>
-      </w:r>
-    </w:p>
-    <w:p>
-      <w:pPr>
-        <w:spacing w:after="0"/>
-        <w:rPr>
-          <w:rFonts w:ascii="Arial" w:hAnsi="Arial" w:cs="Arial"/>
-          <w:sz w:val="24"/>
-        </w:rPr>
-      </w:pPr>
-    </w:p>
-    <w:p>
-      <w:pPr>
-        <w:spacing w:after="0"/>
-        <w:rPr>
-          <w:rFonts w:ascii="Arial" w:hAnsi="Arial" w:cs="Arial"/>
-          <w:sz w:val="24"/>
-        </w:rPr>
-      </w:pPr>
-      <w:r>
-        <w:rPr>
-          <w:rFonts w:ascii="Arial" w:hAnsi="Arial" w:cs="Arial"/>
-          <w:sz w:val="24"/>
-        </w:rPr>
-        <w:t>Q</w:t>
-      </w:r>
-      <w:r>
-        <w:rPr>
-          <w:rFonts w:ascii="Arial" w:hAnsi="Arial" w:cs="Arial"/>
-          <w:sz w:val="24"/>
-        </w:rPr>
-        <w:t>68</w:t>
-      </w:r>
-      <w:r>
-        <w:rPr>
-          <w:rFonts w:ascii="Arial" w:hAnsi="Arial" w:cs="Arial"/>
-          <w:sz w:val="24"/>
-        </w:rPr>
-        <w:t xml:space="preserve">. </w:t>
-      </w:r>
-    </w:p>
-    <w:p>
-      <w:pPr>
-        <w:spacing w:after="0"/>
-        <w:rPr>
-          <w:rFonts w:ascii="Arial" w:hAnsi="Arial" w:cs="Arial"/>
-          <w:sz w:val="24"/>
-        </w:rPr>
-      </w:pPr>
-    </w:p>
-    <w:p>
-      <w:pPr>
-        <w:spacing w:after="0"/>
-        <w:rPr>
-          <w:rFonts w:ascii="Arial" w:hAnsi="Arial" w:cs="Arial"/>
-          <w:sz w:val="24"/>
-        </w:rPr>
-      </w:pPr>
-      <w:r>
-        <w:rPr>
-          <w:rFonts w:ascii="Arial" w:hAnsi="Arial" w:cs="Arial"/>
-          <w:sz w:val="24"/>
-        </w:rPr>
-        <w:t>Q</w:t>
-      </w:r>
-      <w:r>
-        <w:rPr>
-          <w:rFonts w:ascii="Arial" w:hAnsi="Arial" w:cs="Arial"/>
-          <w:sz w:val="24"/>
-        </w:rPr>
-        <w:t>69</w:t>
       </w:r>
       <w:r>
         <w:rPr>
@@ -3865,6 +3587,651 @@
           <w:rFonts w:ascii="Arial" w:hAnsi="Arial" w:cs="Arial"/>
           <w:sz w:val="24"/>
         </w:rPr>
+        <w:t>54</w:t>
+      </w:r>
+      <w:r>
+        <w:rPr>
+          <w:rFonts w:ascii="Arial" w:hAnsi="Arial" w:cs="Arial"/>
+          <w:sz w:val="24"/>
+        </w:rPr>
+        <w:t xml:space="preserve">. </w:t>
+      </w:r>
+    </w:p>
+    <w:p>
+      <w:pPr>
+        <w:spacing w:after="0"/>
+        <w:rPr>
+          <w:rFonts w:ascii="Arial" w:hAnsi="Arial" w:cs="Arial"/>
+          <w:sz w:val="24"/>
+        </w:rPr>
+      </w:pPr>
+    </w:p>
+    <w:p>
+      <w:pPr>
+        <w:spacing w:after="0"/>
+        <w:rPr>
+          <w:rFonts w:ascii="Arial" w:hAnsi="Arial" w:cs="Arial"/>
+          <w:sz w:val="24"/>
+        </w:rPr>
+      </w:pPr>
+      <w:r>
+        <w:rPr>
+          <w:rFonts w:ascii="Arial" w:hAnsi="Arial" w:cs="Arial"/>
+          <w:sz w:val="24"/>
+        </w:rPr>
+        <w:t>Q5</w:t>
+      </w:r>
+      <w:r>
+        <w:rPr>
+          <w:rFonts w:ascii="Arial" w:hAnsi="Arial" w:cs="Arial"/>
+          <w:sz w:val="24"/>
+        </w:rPr>
+        <w:t>5</w:t>
+      </w:r>
+      <w:r>
+        <w:rPr>
+          <w:rFonts w:ascii="Arial" w:hAnsi="Arial" w:cs="Arial"/>
+          <w:sz w:val="24"/>
+        </w:rPr>
+        <w:t>.</w:t>
+      </w:r>
+      <w:r>
+        <w:rPr>
+          <w:rFonts w:ascii="Arial" w:hAnsi="Arial" w:cs="Arial"/>
+          <w:sz w:val="24"/>
+        </w:rPr>
+        <w:t xml:space="preserve"> </w:t>
+      </w:r>
+    </w:p>
+    <w:p>
+      <w:pPr>
+        <w:spacing w:after="0"/>
+        <w:rPr>
+          <w:rFonts w:ascii="Arial" w:hAnsi="Arial" w:cs="Arial"/>
+          <w:sz w:val="24"/>
+        </w:rPr>
+      </w:pPr>
+    </w:p>
+    <w:p>
+      <w:pPr>
+        <w:spacing w:after="0"/>
+        <w:rPr>
+          <w:rFonts w:ascii="Arial" w:hAnsi="Arial" w:cs="Arial"/>
+          <w:sz w:val="24"/>
+        </w:rPr>
+      </w:pPr>
+      <w:r>
+        <w:rPr>
+          <w:rFonts w:ascii="Arial" w:hAnsi="Arial" w:cs="Arial"/>
+          <w:sz w:val="24"/>
+        </w:rPr>
+        <w:t>Q</w:t>
+      </w:r>
+      <w:r>
+        <w:rPr>
+          <w:rFonts w:ascii="Arial" w:hAnsi="Arial" w:cs="Arial"/>
+          <w:sz w:val="24"/>
+        </w:rPr>
+        <w:t>56</w:t>
+      </w:r>
+      <w:r>
+        <w:rPr>
+          <w:rFonts w:ascii="Arial" w:hAnsi="Arial" w:cs="Arial"/>
+          <w:sz w:val="24"/>
+        </w:rPr>
+        <w:t xml:space="preserve">. </w:t>
+      </w:r>
+    </w:p>
+    <w:p>
+      <w:pPr>
+        <w:spacing w:after="0"/>
+        <w:rPr>
+          <w:rFonts w:ascii="Arial" w:hAnsi="Arial" w:cs="Arial"/>
+          <w:sz w:val="24"/>
+        </w:rPr>
+      </w:pPr>
+    </w:p>
+    <w:p>
+      <w:pPr>
+        <w:spacing w:after="0"/>
+        <w:rPr>
+          <w:rFonts w:ascii="Arial" w:hAnsi="Arial" w:cs="Arial"/>
+          <w:sz w:val="24"/>
+        </w:rPr>
+      </w:pPr>
+      <w:r>
+        <w:rPr>
+          <w:rFonts w:ascii="Arial" w:hAnsi="Arial" w:cs="Arial"/>
+          <w:sz w:val="24"/>
+        </w:rPr>
+        <w:t>Q</w:t>
+      </w:r>
+      <w:r>
+        <w:rPr>
+          <w:rFonts w:ascii="Arial" w:hAnsi="Arial" w:cs="Arial"/>
+          <w:sz w:val="24"/>
+        </w:rPr>
+        <w:t>57</w:t>
+      </w:r>
+      <w:r>
+        <w:rPr>
+          <w:rFonts w:ascii="Arial" w:hAnsi="Arial" w:cs="Arial"/>
+          <w:sz w:val="24"/>
+        </w:rPr>
+        <w:t xml:space="preserve">. </w:t>
+      </w:r>
+    </w:p>
+    <w:p>
+      <w:pPr>
+        <w:spacing w:after="0"/>
+        <w:rPr>
+          <w:rFonts w:ascii="Arial" w:hAnsi="Arial" w:cs="Arial"/>
+          <w:sz w:val="24"/>
+        </w:rPr>
+      </w:pPr>
+    </w:p>
+    <w:p>
+      <w:pPr>
+        <w:spacing w:after="0"/>
+        <w:rPr>
+          <w:rFonts w:ascii="Arial" w:hAnsi="Arial" w:cs="Arial"/>
+          <w:sz w:val="24"/>
+        </w:rPr>
+      </w:pPr>
+      <w:r>
+        <w:rPr>
+          <w:rFonts w:ascii="Arial" w:hAnsi="Arial" w:cs="Arial"/>
+          <w:sz w:val="24"/>
+        </w:rPr>
+        <w:t>Q</w:t>
+      </w:r>
+      <w:r>
+        <w:rPr>
+          <w:rFonts w:ascii="Arial" w:hAnsi="Arial" w:cs="Arial"/>
+          <w:sz w:val="24"/>
+        </w:rPr>
+        <w:t>58</w:t>
+      </w:r>
+      <w:r>
+        <w:rPr>
+          <w:rFonts w:ascii="Arial" w:hAnsi="Arial" w:cs="Arial"/>
+          <w:sz w:val="24"/>
+        </w:rPr>
+        <w:t xml:space="preserve">. </w:t>
+      </w:r>
+    </w:p>
+    <w:p>
+      <w:pPr>
+        <w:spacing w:after="0"/>
+        <w:rPr>
+          <w:rFonts w:ascii="Arial" w:hAnsi="Arial" w:cs="Arial"/>
+          <w:sz w:val="24"/>
+        </w:rPr>
+      </w:pPr>
+    </w:p>
+    <w:p>
+      <w:pPr>
+        <w:spacing w:after="0"/>
+        <w:rPr>
+          <w:rFonts w:ascii="Arial" w:hAnsi="Arial" w:cs="Arial"/>
+          <w:sz w:val="24"/>
+        </w:rPr>
+      </w:pPr>
+      <w:r>
+        <w:rPr>
+          <w:rFonts w:ascii="Arial" w:hAnsi="Arial" w:cs="Arial"/>
+          <w:sz w:val="24"/>
+        </w:rPr>
+        <w:t>Q</w:t>
+      </w:r>
+      <w:r>
+        <w:rPr>
+          <w:rFonts w:ascii="Arial" w:hAnsi="Arial" w:cs="Arial"/>
+          <w:sz w:val="24"/>
+        </w:rPr>
+        <w:t>59</w:t>
+      </w:r>
+      <w:r>
+        <w:rPr>
+          <w:rFonts w:ascii="Arial" w:hAnsi="Arial" w:cs="Arial"/>
+          <w:sz w:val="24"/>
+        </w:rPr>
+        <w:t xml:space="preserve">. </w:t>
+      </w:r>
+    </w:p>
+    <w:p>
+      <w:pPr>
+        <w:spacing w:after="0"/>
+        <w:rPr>
+          <w:rFonts w:ascii="Arial" w:hAnsi="Arial" w:cs="Arial"/>
+          <w:sz w:val="24"/>
+        </w:rPr>
+      </w:pPr>
+    </w:p>
+    <w:p>
+      <w:pPr>
+        <w:spacing w:after="0"/>
+        <w:rPr>
+          <w:rFonts w:ascii="Arial" w:hAnsi="Arial" w:cs="Arial"/>
+          <w:sz w:val="24"/>
+        </w:rPr>
+      </w:pPr>
+      <w:r>
+        <w:rPr>
+          <w:rFonts w:ascii="Arial" w:hAnsi="Arial" w:cs="Arial"/>
+          <w:sz w:val="24"/>
+        </w:rPr>
+        <w:t>Q</w:t>
+      </w:r>
+      <w:r>
+        <w:rPr>
+          <w:rFonts w:ascii="Arial" w:hAnsi="Arial" w:cs="Arial"/>
+          <w:sz w:val="24"/>
+        </w:rPr>
+        <w:t>60</w:t>
+      </w:r>
+      <w:r>
+        <w:rPr>
+          <w:rFonts w:ascii="Arial" w:hAnsi="Arial" w:cs="Arial"/>
+          <w:sz w:val="24"/>
+        </w:rPr>
+        <w:t>.</w:t>
+      </w:r>
+      <w:r>
+        <w:rPr>
+          <w:rFonts w:ascii="Arial" w:hAnsi="Arial" w:cs="Arial"/>
+          <w:sz w:val="24"/>
+        </w:rPr>
+        <w:t xml:space="preserve"> </w:t>
+      </w:r>
+    </w:p>
+    <w:p>
+      <w:pPr>
+        <w:spacing w:after="0"/>
+        <w:rPr>
+          <w:rFonts w:ascii="Arial" w:hAnsi="Arial" w:cs="Arial"/>
+          <w:sz w:val="24"/>
+        </w:rPr>
+      </w:pPr>
+    </w:p>
+    <w:p>
+      <w:pPr>
+        <w:spacing w:after="0"/>
+        <w:rPr>
+          <w:rFonts w:ascii="Arial" w:hAnsi="Arial" w:cs="Arial"/>
+          <w:sz w:val="24"/>
+        </w:rPr>
+      </w:pPr>
+      <w:r>
+        <w:rPr>
+          <w:rFonts w:ascii="Arial" w:hAnsi="Arial" w:cs="Arial"/>
+          <w:sz w:val="24"/>
+        </w:rPr>
+        <w:t>Q</w:t>
+      </w:r>
+      <w:r>
+        <w:rPr>
+          <w:rFonts w:ascii="Arial" w:hAnsi="Arial" w:cs="Arial"/>
+          <w:sz w:val="24"/>
+        </w:rPr>
+        <w:t>61</w:t>
+      </w:r>
+      <w:r>
+        <w:rPr>
+          <w:rFonts w:ascii="Arial" w:hAnsi="Arial" w:cs="Arial"/>
+          <w:sz w:val="24"/>
+        </w:rPr>
+        <w:t xml:space="preserve">. </w:t>
+      </w:r>
+    </w:p>
+    <w:p>
+      <w:pPr>
+        <w:spacing w:after="0"/>
+        <w:rPr>
+          <w:rFonts w:ascii="Arial" w:hAnsi="Arial" w:cs="Arial"/>
+          <w:sz w:val="24"/>
+        </w:rPr>
+      </w:pPr>
+    </w:p>
+    <w:p>
+      <w:pPr>
+        <w:spacing w:after="0"/>
+        <w:rPr>
+          <w:rFonts w:ascii="Arial" w:hAnsi="Arial" w:cs="Arial"/>
+          <w:sz w:val="24"/>
+        </w:rPr>
+      </w:pPr>
+      <w:r>
+        <w:rPr>
+          <w:rFonts w:ascii="Arial" w:hAnsi="Arial" w:cs="Arial"/>
+          <w:sz w:val="24"/>
+        </w:rPr>
+        <w:t>Q</w:t>
+      </w:r>
+      <w:r>
+        <w:rPr>
+          <w:rFonts w:ascii="Arial" w:hAnsi="Arial" w:cs="Arial"/>
+          <w:sz w:val="24"/>
+        </w:rPr>
+        <w:t>62</w:t>
+      </w:r>
+      <w:r>
+        <w:rPr>
+          <w:rFonts w:ascii="Arial" w:hAnsi="Arial" w:cs="Arial"/>
+          <w:sz w:val="24"/>
+        </w:rPr>
+        <w:t xml:space="preserve">. </w:t>
+      </w:r>
+    </w:p>
+    <w:p>
+      <w:pPr>
+        <w:spacing w:after="0"/>
+        <w:rPr>
+          <w:rFonts w:ascii="Arial" w:hAnsi="Arial" w:cs="Arial"/>
+          <w:sz w:val="24"/>
+        </w:rPr>
+      </w:pPr>
+    </w:p>
+    <w:p>
+      <w:pPr>
+        <w:spacing w:after="0"/>
+        <w:rPr>
+          <w:rFonts w:ascii="Arial" w:hAnsi="Arial" w:cs="Arial"/>
+          <w:sz w:val="24"/>
+        </w:rPr>
+      </w:pPr>
+      <w:r>
+        <w:rPr>
+          <w:rFonts w:ascii="Arial" w:hAnsi="Arial" w:cs="Arial"/>
+          <w:sz w:val="24"/>
+        </w:rPr>
+        <w:t>Q</w:t>
+      </w:r>
+      <w:r>
+        <w:rPr>
+          <w:rFonts w:ascii="Arial" w:hAnsi="Arial" w:cs="Arial"/>
+          <w:sz w:val="24"/>
+        </w:rPr>
+        <w:t>63</w:t>
+      </w:r>
+      <w:r>
+        <w:rPr>
+          <w:rFonts w:ascii="Arial" w:hAnsi="Arial" w:cs="Arial"/>
+          <w:sz w:val="24"/>
+        </w:rPr>
+        <w:t xml:space="preserve">. </w:t>
+      </w:r>
+    </w:p>
+    <w:p>
+      <w:pPr>
+        <w:spacing w:after="0"/>
+        <w:rPr>
+          <w:rFonts w:ascii="Arial" w:hAnsi="Arial" w:cs="Arial"/>
+          <w:sz w:val="24"/>
+        </w:rPr>
+      </w:pPr>
+    </w:p>
+    <w:p>
+      <w:pPr>
+        <w:spacing w:after="0"/>
+        <w:rPr>
+          <w:rFonts w:ascii="Arial" w:hAnsi="Arial" w:cs="Arial"/>
+          <w:sz w:val="24"/>
+        </w:rPr>
+      </w:pPr>
+      <w:r>
+        <w:rPr>
+          <w:rFonts w:ascii="Arial" w:hAnsi="Arial" w:cs="Arial"/>
+          <w:sz w:val="24"/>
+        </w:rPr>
+        <w:t>Q</w:t>
+      </w:r>
+      <w:r>
+        <w:rPr>
+          <w:rFonts w:ascii="Arial" w:hAnsi="Arial" w:cs="Arial"/>
+          <w:sz w:val="24"/>
+        </w:rPr>
+        <w:t>64</w:t>
+      </w:r>
+      <w:r>
+        <w:rPr>
+          <w:rFonts w:ascii="Arial" w:hAnsi="Arial" w:cs="Arial"/>
+          <w:sz w:val="24"/>
+        </w:rPr>
+        <w:t xml:space="preserve">. </w:t>
+      </w:r>
+    </w:p>
+    <w:p>
+      <w:pPr>
+        <w:spacing w:after="0"/>
+        <w:rPr>
+          <w:rFonts w:ascii="Arial" w:hAnsi="Arial" w:cs="Arial"/>
+          <w:sz w:val="24"/>
+        </w:rPr>
+      </w:pPr>
+    </w:p>
+    <w:p>
+      <w:pPr>
+        <w:spacing w:after="0"/>
+        <w:rPr>
+          <w:rFonts w:ascii="Arial" w:hAnsi="Arial" w:cs="Arial"/>
+          <w:sz w:val="24"/>
+        </w:rPr>
+      </w:pPr>
+      <w:r>
+        <w:rPr>
+          <w:rFonts w:ascii="Arial" w:hAnsi="Arial" w:cs="Arial"/>
+          <w:sz w:val="24"/>
+        </w:rPr>
+        <w:t>Q</w:t>
+      </w:r>
+      <w:r>
+        <w:rPr>
+          <w:rFonts w:ascii="Arial" w:hAnsi="Arial" w:cs="Arial"/>
+          <w:sz w:val="24"/>
+        </w:rPr>
+        <w:t>65</w:t>
+      </w:r>
+      <w:r>
+        <w:rPr>
+          <w:rFonts w:ascii="Arial" w:hAnsi="Arial" w:cs="Arial"/>
+          <w:sz w:val="24"/>
+        </w:rPr>
+        <w:t>.</w:t>
+      </w:r>
+      <w:r>
+        <w:rPr>
+          <w:rFonts w:ascii="Arial" w:hAnsi="Arial" w:cs="Arial"/>
+          <w:sz w:val="24"/>
+        </w:rPr>
+        <w:t xml:space="preserve"> </w:t>
+      </w:r>
+    </w:p>
+    <w:p>
+      <w:pPr>
+        <w:spacing w:after="0"/>
+        <w:rPr>
+          <w:rFonts w:ascii="Arial" w:hAnsi="Arial" w:cs="Arial"/>
+          <w:sz w:val="24"/>
+        </w:rPr>
+      </w:pPr>
+    </w:p>
+    <w:p>
+      <w:pPr>
+        <w:spacing w:after="0"/>
+        <w:rPr>
+          <w:rFonts w:ascii="Arial" w:hAnsi="Arial" w:cs="Arial"/>
+          <w:sz w:val="24"/>
+        </w:rPr>
+      </w:pPr>
+      <w:r>
+        <w:rPr>
+          <w:rFonts w:ascii="Arial" w:hAnsi="Arial" w:cs="Arial"/>
+          <w:sz w:val="24"/>
+        </w:rPr>
+        <w:t>Q</w:t>
+      </w:r>
+      <w:r>
+        <w:rPr>
+          <w:rFonts w:ascii="Arial" w:hAnsi="Arial" w:cs="Arial"/>
+          <w:sz w:val="24"/>
+        </w:rPr>
+        <w:t>66</w:t>
+      </w:r>
+      <w:r>
+        <w:rPr>
+          <w:rFonts w:ascii="Arial" w:hAnsi="Arial" w:cs="Arial"/>
+          <w:sz w:val="24"/>
+        </w:rPr>
+        <w:t xml:space="preserve">. </w:t>
+      </w:r>
+    </w:p>
+    <w:p>
+      <w:pPr>
+        <w:spacing w:after="0"/>
+        <w:rPr>
+          <w:rFonts w:ascii="Arial" w:hAnsi="Arial" w:cs="Arial"/>
+          <w:sz w:val="24"/>
+        </w:rPr>
+      </w:pPr>
+    </w:p>
+    <w:p>
+      <w:pPr>
+        <w:spacing w:after="0"/>
+        <w:rPr>
+          <w:rFonts w:ascii="Arial" w:hAnsi="Arial" w:cs="Arial"/>
+          <w:sz w:val="24"/>
+        </w:rPr>
+      </w:pPr>
+      <w:r>
+        <w:rPr>
+          <w:rFonts w:ascii="Arial" w:hAnsi="Arial" w:cs="Arial"/>
+          <w:sz w:val="24"/>
+        </w:rPr>
+        <w:t>Q</w:t>
+      </w:r>
+      <w:r>
+        <w:rPr>
+          <w:rFonts w:ascii="Arial" w:hAnsi="Arial" w:cs="Arial"/>
+          <w:sz w:val="24"/>
+        </w:rPr>
+        <w:t>67</w:t>
+      </w:r>
+      <w:r>
+        <w:rPr>
+          <w:rFonts w:ascii="Arial" w:hAnsi="Arial" w:cs="Arial"/>
+          <w:sz w:val="24"/>
+        </w:rPr>
+        <w:t xml:space="preserve">. </w:t>
+      </w:r>
+    </w:p>
+    <w:p>
+      <w:pPr>
+        <w:spacing w:after="0"/>
+        <w:rPr>
+          <w:rFonts w:ascii="Arial" w:hAnsi="Arial" w:cs="Arial"/>
+          <w:sz w:val="24"/>
+        </w:rPr>
+      </w:pPr>
+    </w:p>
+    <w:p>
+      <w:pPr>
+        <w:spacing w:after="0"/>
+        <w:rPr>
+          <w:rFonts w:ascii="Arial" w:hAnsi="Arial" w:cs="Arial"/>
+          <w:sz w:val="24"/>
+        </w:rPr>
+      </w:pPr>
+      <w:r>
+        <w:rPr>
+          <w:rFonts w:ascii="Arial" w:hAnsi="Arial" w:cs="Arial"/>
+          <w:sz w:val="24"/>
+        </w:rPr>
+        <w:t>Q</w:t>
+      </w:r>
+      <w:r>
+        <w:rPr>
+          <w:rFonts w:ascii="Arial" w:hAnsi="Arial" w:cs="Arial"/>
+          <w:sz w:val="24"/>
+        </w:rPr>
+        <w:t>68</w:t>
+      </w:r>
+      <w:r>
+        <w:rPr>
+          <w:rFonts w:ascii="Arial" w:hAnsi="Arial" w:cs="Arial"/>
+          <w:sz w:val="24"/>
+        </w:rPr>
+        <w:t xml:space="preserve">. </w:t>
+      </w:r>
+    </w:p>
+    <w:p>
+      <w:pPr>
+        <w:spacing w:after="0"/>
+        <w:rPr>
+          <w:rFonts w:ascii="Arial" w:hAnsi="Arial" w:cs="Arial"/>
+          <w:sz w:val="24"/>
+        </w:rPr>
+      </w:pPr>
+    </w:p>
+    <w:p>
+      <w:pPr>
+        <w:spacing w:after="0"/>
+        <w:rPr>
+          <w:rFonts w:ascii="Arial" w:hAnsi="Arial" w:cs="Arial"/>
+          <w:sz w:val="24"/>
+        </w:rPr>
+      </w:pPr>
+      <w:r>
+        <w:rPr>
+          <w:rFonts w:ascii="Arial" w:hAnsi="Arial" w:cs="Arial"/>
+          <w:sz w:val="24"/>
+        </w:rPr>
+        <w:t>Q</w:t>
+      </w:r>
+      <w:r>
+        <w:rPr>
+          <w:rFonts w:ascii="Arial" w:hAnsi="Arial" w:cs="Arial"/>
+          <w:sz w:val="24"/>
+        </w:rPr>
+        <w:t>69</w:t>
+      </w:r>
+      <w:r>
+        <w:rPr>
+          <w:rFonts w:ascii="Arial" w:hAnsi="Arial" w:cs="Arial"/>
+          <w:sz w:val="24"/>
+        </w:rPr>
+        <w:t xml:space="preserve">. </w:t>
+      </w:r>
+    </w:p>
+    <w:p>
+      <w:pPr>
+        <w:spacing w:after="0"/>
+        <w:rPr>
+          <w:rFonts w:ascii="Arial" w:hAnsi="Arial" w:cs="Arial"/>
+          <w:sz w:val="24"/>
+        </w:rPr>
+      </w:pPr>
+    </w:p>
+    <w:p>
+      <w:pPr>
+        <w:spacing w:after="0"/>
+        <w:rPr>
+          <w:rFonts w:ascii="Arial" w:hAnsi="Arial" w:cs="Arial"/>
+          <w:sz w:val="24"/>
+        </w:rPr>
+      </w:pPr>
+      <w:r>
+        <w:rPr>
+          <w:rFonts w:ascii="Arial" w:hAnsi="Arial" w:cs="Arial"/>
+          <w:sz w:val="24"/>
+        </w:rPr>
+        <w:t>Q</w:t>
+      </w:r>
+      <w:r>
+        <w:rPr>
+          <w:rFonts w:ascii="Arial" w:hAnsi="Arial" w:cs="Arial"/>
+          <w:sz w:val="24"/>
+        </w:rPr>
         <w:t>70</w:t>
       </w:r>
       <w:r>
@@ -4684,9 +5051,8 @@
     </w:p>
     <w:sectPr>
       <w:headerReference w:type="default" r:id="rId7"/>
-      <w:footerReference w:type="default" r:id="rId8"/>
       <w:pgSz w:w="11906" w:h="16838"/>
-      <w:pgMar w:top="1440" w:right="1440" w:bottom="1440" w:left="1440" w:header="708" w:footer="230" w:gutter="0"/>
+      <w:pgMar w:top="1440" w:right="1440" w:bottom="426" w:left="1440" w:header="708" w:footer="230" w:gutter="0"/>
       <w:cols w:space="708"/>
       <w:docGrid w:linePitch="360"/>
     </w:sectPr>
@@ -4717,72 +5083,6 @@
     </w:p>
   </w:endnote>
 </w:endnotes>
-</file>
-
-<file path=word/footer1.xml><?xml version="1.0" encoding="utf-8"?>
-<w:ftr xmlns:wpc="http://schemas.microsoft.com/office/word/2010/wordprocessingCanvas" xmlns:cx="http://schemas.microsoft.com/office/drawing/2014/chartex" xmlns:cx1="http://schemas.microsoft.com/office/drawing/2015/9/8/chartex" xmlns:cx2="http://schemas.microsoft.com/office/drawing/2015/10/21/chartex" xmlns:cx3="http://schemas.microsoft.com/office/drawing/2016/5/9/chartex" xmlns:cx4="http://schemas.microsoft.com/office/drawing/2016/5/10/chartex" xmlns:cx5="http://schemas.microsoft.com/office/drawing/2016/5/11/chartex" xmlns:cx6="http://schemas.microsoft.com/office/drawing/2016/5/12/chartex" xmlns:cx7="http://schemas.microsoft.com/office/drawing/2016/5/13/chartex" xmlns:cx8="http://schemas.microsoft.com/office/drawing/2016/5/14/chartex" xmlns:mc="http://schemas.openxmlformats.org/markup-compatibility/2006" xmlns:aink="http://schemas.microsoft.com/office/drawing/2016/ink" xmlns:am3d="http://schemas.microsoft.com/office/drawing/2017/model3d" xmlns:o="urn:schemas-microsoft-com:office:office" xmlns:r="http://schemas.openxmlformats.org/officeDocument/2006/relationships" xmlns:m="http://schemas.openxmlformats.org/officeDocument/2006/math" xmlns:v="urn:schemas-microsoft-com:vml" xmlns:wp14="http://schemas.microsoft.com/office/word/2010/wordprocessingDrawing" xmlns:wp="http://schemas.openxmlformats.org/drawingml/2006/wordprocessingDrawing" xmlns:w10="urn:schemas-microsoft-com:office:word" xmlns:w="http://schemas.openxmlformats.org/wordprocessingml/2006/main" xmlns:w14="http://schemas.microsoft.com/office/word/2010/wordml" xmlns:w15="http://schemas.microsoft.com/office/word/2012/wordml" xmlns:w16cex="http://schemas.microsoft.com/office/word/2018/wordml/cex" xmlns:w16cid="http://schemas.microsoft.com/office/word/2016/wordml/cid" xmlns:w16="http://schemas.microsoft.com/office/word/2018/wordml" xmlns:w16sdtdh="http://schemas.microsoft.com/office/word/2020/wordml/sdtdatahash" xmlns:w16se="http://schemas.microsoft.com/office/word/2015/wordml/symex" xmlns:wpg="http://schemas.microsoft.com/office/word/2010/wordprocessingGroup" xmlns:wpi="http://schemas.microsoft.com/office/word/2010/wordprocessingInk" xmlns:wne="http://schemas.microsoft.com/office/word/2006/wordml" xmlns:wps="http://schemas.microsoft.com/office/word/2010/wordprocessingShape" mc:Ignorable="w14 w15 w16se w16cid w16 w16cex w16sdtdh wp14">
-  <w:p>
-    <w:pPr>
-      <w:pStyle w:val="Footer"/>
-      <w:tabs>
-        <w:tab w:val="center" w:pos="5102"/>
-        <w:tab w:val="left" w:pos="8138"/>
-      </w:tabs>
-      <w:rPr>
-        <w:sz w:val="24"/>
-        <w:szCs w:val="24"/>
-      </w:rPr>
-    </w:pPr>
-    <w:r>
-      <w:rPr>
-        <w:sz w:val="24"/>
-        <w:szCs w:val="24"/>
-      </w:rPr>
-      <w:t>Infoway Technologies Pvt Ltd, ATC CDAC ACTS, Pune</w:t>
-    </w:r>
-  </w:p>
-  <w:p>
-    <w:pPr>
-      <w:pStyle w:val="Footer"/>
-      <w:rPr>
-        <w:sz w:val="20"/>
-      </w:rPr>
-    </w:pPr>
-    <w:r>
-      <w:rPr>
-        <w:sz w:val="24"/>
-        <w:szCs w:val="24"/>
-      </w:rPr>
-      <w:t xml:space="preserve">Website: </w:t>
-    </w:r>
-    <w:hyperlink r:id="rId1" w:history="1">
-      <w:r>
-        <w:rPr>
-          <w:rStyle w:val="Hyperlink"/>
-          <w:sz w:val="24"/>
-          <w:szCs w:val="24"/>
-        </w:rPr>
-        <w:t>www.infowayltd.com</w:t>
-      </w:r>
-    </w:hyperlink>
-    <w:r>
-      <w:rPr>
-        <w:sz w:val="24"/>
-        <w:szCs w:val="24"/>
-      </w:rPr>
-      <w:tab/>
-      <w:t xml:space="preserve">                                 </w:t>
-    </w:r>
-    <w:r>
-      <w:rPr>
-        <w:sz w:val="24"/>
-        <w:szCs w:val="24"/>
-      </w:rPr>
-      <w:tab/>
-      <w:t xml:space="preserve">     Contact: 020 41312111</w:t>
-    </w:r>
-  </w:p>
-</w:ftr>
 </file>
 
 <file path=word/footnotes.xml><?xml version="1.0" encoding="utf-8"?>
@@ -7285,6 +7585,7 @@
     <w:rsid w:val="009A725A"/>
     <w:rsid w:val="009D1E85"/>
     <w:rsid w:val="009E28BA"/>
+    <w:rsid w:val="00A82015"/>
     <w:rsid w:val="00A9447A"/>
     <w:rsid w:val="00A973AF"/>
     <w:rsid w:val="00AD36A3"/>
